--- a/meetrapporten/working/week2/Meetrapport_week2.docx
+++ b/meetrapporten/working/week2/Meetrapport_week2.docx
@@ -162,26 +162,2432 @@
           <w:lang w:val="nl-NL"/>
         </w:rPr>
       </w:pPr>
+      <w:r>
+        <w:rPr>
+          <w:lang w:val="nl-NL"/>
+        </w:rPr>
+        <w:t>De onderzoek vraag van dit meetrapport is</w:t>
+      </w:r>
+      <w:r>
+        <w:rPr>
+          <w:lang w:val="nl-NL"/>
+        </w:rPr>
+        <w:t>: Op welke afbeeldingen is duidelijk te zien dat de contouren van het hoofd goed worden herkend?</w:t>
+      </w:r>
+    </w:p>
+    <w:p>
+      <w:pPr>
+        <w:rPr>
+          <w:lang w:val="nl-NL"/>
+        </w:rPr>
+      </w:pPr>
+      <w:r>
+        <w:rPr>
+          <w:lang w:val="nl-NL"/>
+        </w:rPr>
+        <w:t>We verwachten dat sommige afbeeldingen te veel ruis hebben waardoor deze niet goed worden herkend als gezicht.</w:t>
+      </w:r>
+    </w:p>
+    <w:p>
+      <w:pPr>
+        <w:rPr>
+          <w:lang w:val="nl-NL"/>
+        </w:rPr>
+      </w:pPr>
+    </w:p>
+    <w:p>
+      <w:pPr>
+        <w:pStyle w:val="Kop2"/>
+        <w:rPr>
+          <w:lang w:val="nl-NL"/>
+        </w:rPr>
+      </w:pPr>
+      <w:r>
+        <w:rPr>
+          <w:lang w:val="nl-NL"/>
+        </w:rPr>
+        <w:t>Werkwijze</w:t>
+      </w:r>
+    </w:p>
+    <w:p>
+      <w:pPr>
+        <w:rPr>
+          <w:lang w:val="nl-NL"/>
+        </w:rPr>
+      </w:pPr>
+      <w:r>
+        <w:rPr>
+          <w:lang w:val="nl-NL"/>
+        </w:rPr>
+        <w:t>Geef een korte beschrijving van het experiment. (Het overschrijven van de practicumhandleiding is niet nodig.) Maak indien nodig een tekening van de proefopstelling, waarin grootheden kunnen worden aangegeven.</w:t>
+      </w:r>
+    </w:p>
+    <w:p>
+      <w:pPr>
+        <w:rPr>
+          <w:lang w:val="nl-NL"/>
+        </w:rPr>
+      </w:pPr>
+      <w:r>
+        <w:rPr>
+          <w:lang w:val="nl-NL"/>
+        </w:rPr>
+        <w:t xml:space="preserve">We gaan iedere voorbeeld afbeelding die in de Test set A zit, door het programma halen. We gebruiken de debug folder om de tussen stappen te printen die ons algoritme ons laat zien. Vervolgens </w:t>
+      </w:r>
+      <w:r>
+        <w:rPr>
+          <w:lang w:val="nl-NL"/>
+        </w:rPr>
+        <w:t xml:space="preserve">kijken we naar alle plaatjes die succesvol door het programma zijn gedraaid. Dus de plaatjes die bij een bepaalde stap zijn gefaald nemen we niet mee bij de scores. </w:t>
+      </w:r>
+    </w:p>
+    <w:p>
+      <w:pPr>
+        <w:rPr>
+          <w:lang w:val="nl-NL"/>
+        </w:rPr>
+      </w:pPr>
+      <w:r>
+        <w:rPr>
+          <w:lang w:val="nl-NL"/>
+        </w:rPr>
+        <w:t>Score bepaling (waar letten we op?):</w:t>
+      </w:r>
+    </w:p>
+    <w:p>
+      <w:pPr>
+        <w:pStyle w:val="Lijstalinea"/>
+        <w:numPr>
+          <w:ilvl w:val="0"/>
+          <w:numId w:val="6"/>
+        </w:numPr>
+        <w:rPr>
+          <w:lang w:val="nl-NL"/>
+        </w:rPr>
+      </w:pPr>
+      <w:r>
+        <w:rPr>
+          <w:lang w:val="nl-NL"/>
+        </w:rPr>
+        <w:t>Wordt de bovenkant van het gezicht gevonden?</w:t>
+      </w:r>
+      <w:r>
+        <w:rPr>
+          <w:lang w:val="nl-NL"/>
+        </w:rPr>
+        <w:t xml:space="preserve"> (20 %)</w:t>
+      </w:r>
+    </w:p>
+    <w:p>
+      <w:pPr>
+        <w:pStyle w:val="Lijstalinea"/>
+        <w:numPr>
+          <w:ilvl w:val="0"/>
+          <w:numId w:val="6"/>
+        </w:numPr>
+        <w:rPr>
+          <w:lang w:val="nl-NL"/>
+        </w:rPr>
+      </w:pPr>
+      <w:r>
+        <w:rPr>
+          <w:lang w:val="nl-NL"/>
+        </w:rPr>
+        <w:t>Word</w:t>
+      </w:r>
+      <w:r>
+        <w:rPr>
+          <w:lang w:val="nl-NL"/>
+        </w:rPr>
+        <w:t>t de linkerkant</w:t>
+      </w:r>
+      <w:r>
+        <w:rPr>
+          <w:lang w:val="nl-NL"/>
+        </w:rPr>
+        <w:t xml:space="preserve"> van het gezicht gevonden?</w:t>
+      </w:r>
+      <w:r>
+        <w:rPr>
+          <w:lang w:val="nl-NL"/>
+        </w:rPr>
+        <w:t xml:space="preserve"> </w:t>
+      </w:r>
+      <w:r>
+        <w:rPr>
+          <w:lang w:val="nl-NL"/>
+        </w:rPr>
+        <w:t>(</w:t>
+      </w:r>
+      <w:r>
+        <w:rPr>
+          <w:lang w:val="nl-NL"/>
+        </w:rPr>
+        <w:t xml:space="preserve">20 </w:t>
+      </w:r>
+      <w:r>
+        <w:rPr>
+          <w:lang w:val="nl-NL"/>
+        </w:rPr>
+        <w:t>%)</w:t>
+      </w:r>
+    </w:p>
+    <w:p>
+      <w:pPr>
+        <w:pStyle w:val="Lijstalinea"/>
+        <w:numPr>
+          <w:ilvl w:val="0"/>
+          <w:numId w:val="6"/>
+        </w:numPr>
+        <w:rPr>
+          <w:lang w:val="nl-NL"/>
+        </w:rPr>
+      </w:pPr>
+      <w:r>
+        <w:rPr>
+          <w:lang w:val="nl-NL"/>
+        </w:rPr>
+        <w:t xml:space="preserve">Wordt de rechterkant van het gezicht gevonden? </w:t>
+      </w:r>
+      <w:r>
+        <w:rPr>
+          <w:lang w:val="nl-NL"/>
+        </w:rPr>
+        <w:t>(</w:t>
+      </w:r>
+      <w:r>
+        <w:rPr>
+          <w:lang w:val="nl-NL"/>
+        </w:rPr>
+        <w:t xml:space="preserve">20 </w:t>
+      </w:r>
+      <w:r>
+        <w:rPr>
+          <w:lang w:val="nl-NL"/>
+        </w:rPr>
+        <w:t>%)</w:t>
+      </w:r>
+    </w:p>
+    <w:p>
+      <w:pPr>
+        <w:pStyle w:val="Lijstalinea"/>
+        <w:numPr>
+          <w:ilvl w:val="0"/>
+          <w:numId w:val="6"/>
+        </w:numPr>
+        <w:rPr>
+          <w:lang w:val="nl-NL"/>
+        </w:rPr>
+      </w:pPr>
+      <w:r>
+        <w:rPr>
+          <w:lang w:val="nl-NL"/>
+        </w:rPr>
+        <w:t xml:space="preserve">Wordt de lijn tussen de neus en de mond gevonden? </w:t>
+      </w:r>
+      <w:r>
+        <w:rPr>
+          <w:lang w:val="nl-NL"/>
+        </w:rPr>
+        <w:t>(</w:t>
+      </w:r>
+      <w:r>
+        <w:rPr>
+          <w:lang w:val="nl-NL"/>
+        </w:rPr>
+        <w:t xml:space="preserve">20 </w:t>
+      </w:r>
+      <w:r>
+        <w:rPr>
+          <w:lang w:val="nl-NL"/>
+        </w:rPr>
+        <w:t>%)</w:t>
+      </w:r>
+    </w:p>
+    <w:p>
+      <w:pPr>
+        <w:pStyle w:val="Lijstalinea"/>
+        <w:numPr>
+          <w:ilvl w:val="0"/>
+          <w:numId w:val="6"/>
+        </w:numPr>
+        <w:rPr>
+          <w:lang w:val="nl-NL"/>
+        </w:rPr>
+      </w:pPr>
+      <w:r>
+        <w:rPr>
+          <w:lang w:val="nl-NL"/>
+        </w:rPr>
+        <w:t xml:space="preserve">Wordt het midden van het gezicht gevonden? </w:t>
+      </w:r>
+      <w:r>
+        <w:rPr>
+          <w:lang w:val="nl-NL"/>
+        </w:rPr>
+        <w:t>(</w:t>
+      </w:r>
+      <w:r>
+        <w:rPr>
+          <w:lang w:val="nl-NL"/>
+        </w:rPr>
+        <w:t xml:space="preserve">20 </w:t>
+      </w:r>
+      <w:r>
+        <w:rPr>
+          <w:lang w:val="nl-NL"/>
+        </w:rPr>
+        <w:t>%)</w:t>
+      </w:r>
+    </w:p>
+    <w:p>
+      <w:pPr>
+        <w:rPr>
+          <w:lang w:val="nl-NL"/>
+        </w:rPr>
+      </w:pPr>
+    </w:p>
+    <w:p>
+      <w:pPr>
+        <w:rPr>
+          <w:lang w:val="nl-NL"/>
+        </w:rPr>
+      </w:pPr>
+    </w:p>
+    <w:p>
+      <w:pPr>
+        <w:rPr>
+          <w:lang w:val="nl-NL"/>
+        </w:rPr>
+      </w:pPr>
+    </w:p>
+    <w:p>
+      <w:pPr>
+        <w:rPr>
+          <w:lang w:val="nl-NL"/>
+        </w:rPr>
+      </w:pPr>
+    </w:p>
+    <w:p>
+      <w:pPr>
+        <w:pStyle w:val="Kop2"/>
+        <w:rPr>
+          <w:lang w:val="nl-NL"/>
+        </w:rPr>
+      </w:pPr>
+      <w:r>
+        <w:rPr>
+          <w:lang w:val="nl-NL"/>
+        </w:rPr>
+        <w:lastRenderedPageBreak/>
+        <w:t>Resultaten</w:t>
+      </w:r>
+    </w:p>
+    <w:tbl>
+      <w:tblPr>
+        <w:tblStyle w:val="Tabelraster"/>
+        <w:tblW w:w="0" w:type="auto"/>
+        <w:tblLook w:val="04A0" w:firstRow="1" w:lastRow="0" w:firstColumn="1" w:lastColumn="0" w:noHBand="0" w:noVBand="1"/>
+      </w:tblPr>
+      <w:tblGrid>
+        <w:gridCol w:w="1259"/>
+        <w:gridCol w:w="2206"/>
+        <w:gridCol w:w="2256"/>
+        <w:gridCol w:w="1809"/>
+        <w:gridCol w:w="2046"/>
+      </w:tblGrid>
+      <w:tr>
+        <w:tc>
+          <w:tcPr>
+            <w:tcW w:w="1259" w:type="dxa"/>
+          </w:tcPr>
+          <w:p>
+            <w:pPr>
+              <w:rPr>
+                <w:b/>
+                <w:u w:val="single"/>
+                <w:lang w:val="nl-NL"/>
+              </w:rPr>
+            </w:pPr>
+            <w:r>
+              <w:rPr>
+                <w:b/>
+                <w:u w:val="single"/>
+                <w:lang w:val="nl-NL"/>
+              </w:rPr>
+              <w:t>Naam:</w:t>
+            </w:r>
+          </w:p>
+        </w:tc>
+        <w:tc>
+          <w:tcPr>
+            <w:tcW w:w="2206" w:type="dxa"/>
+          </w:tcPr>
+          <w:p>
+            <w:pPr>
+              <w:rPr>
+                <w:b/>
+                <w:u w:val="single"/>
+                <w:lang w:val="nl-NL"/>
+              </w:rPr>
+            </w:pPr>
+            <w:proofErr w:type="spellStart"/>
+            <w:r>
+              <w:rPr>
+                <w:b/>
+                <w:u w:val="single"/>
+                <w:lang w:val="nl-NL"/>
+              </w:rPr>
+              <w:t>Gezichts</w:t>
+            </w:r>
+            <w:proofErr w:type="spellEnd"/>
+            <w:r>
+              <w:rPr>
+                <w:b/>
+                <w:u w:val="single"/>
+                <w:lang w:val="nl-NL"/>
+              </w:rPr>
+              <w:t xml:space="preserve"> </w:t>
+            </w:r>
+            <w:proofErr w:type="spellStart"/>
+            <w:r>
+              <w:rPr>
+                <w:b/>
+                <w:u w:val="single"/>
+                <w:lang w:val="nl-NL"/>
+              </w:rPr>
+              <w:t>Localisatie</w:t>
+            </w:r>
+            <w:proofErr w:type="spellEnd"/>
+            <w:r>
+              <w:rPr>
+                <w:b/>
+                <w:u w:val="single"/>
+                <w:lang w:val="nl-NL"/>
+              </w:rPr>
+              <w:t xml:space="preserve"> (ons deel)</w:t>
+            </w:r>
+          </w:p>
+        </w:tc>
+        <w:tc>
+          <w:tcPr>
+            <w:tcW w:w="2256" w:type="dxa"/>
+          </w:tcPr>
+          <w:p>
+            <w:pPr>
+              <w:rPr>
+                <w:b/>
+                <w:u w:val="single"/>
+                <w:lang w:val="nl-NL"/>
+              </w:rPr>
+            </w:pPr>
+            <w:r>
+              <w:rPr>
+                <w:b/>
+                <w:u w:val="single"/>
+                <w:lang w:val="nl-NL"/>
+              </w:rPr>
+              <w:t>Gezichtsherkenning</w:t>
+            </w:r>
+          </w:p>
+        </w:tc>
+        <w:tc>
+          <w:tcPr>
+            <w:tcW w:w="1809" w:type="dxa"/>
+          </w:tcPr>
+          <w:p>
+            <w:pPr>
+              <w:rPr>
+                <w:b/>
+                <w:u w:val="single"/>
+                <w:lang w:val="nl-NL"/>
+              </w:rPr>
+            </w:pPr>
+            <w:r>
+              <w:rPr>
+                <w:b/>
+                <w:u w:val="single"/>
+                <w:lang w:val="nl-NL"/>
+              </w:rPr>
+              <w:t>Gefaald?</w:t>
+            </w:r>
+          </w:p>
+        </w:tc>
+        <w:tc>
+          <w:tcPr>
+            <w:tcW w:w="2046" w:type="dxa"/>
+          </w:tcPr>
+          <w:p>
+            <w:pPr>
+              <w:rPr>
+                <w:b/>
+                <w:u w:val="single"/>
+                <w:lang w:val="nl-NL"/>
+              </w:rPr>
+            </w:pPr>
+            <w:r>
+              <w:rPr>
+                <w:b/>
+                <w:u w:val="single"/>
+                <w:lang w:val="nl-NL"/>
+              </w:rPr>
+              <w:t>Score</w:t>
+            </w:r>
+          </w:p>
+        </w:tc>
+      </w:tr>
+      <w:tr>
+        <w:tc>
+          <w:tcPr>
+            <w:tcW w:w="1259" w:type="dxa"/>
+          </w:tcPr>
+          <w:p>
+            <w:pPr>
+              <w:rPr>
+                <w:lang w:val="nl-NL"/>
+              </w:rPr>
+            </w:pPr>
+            <w:r>
+              <w:rPr>
+                <w:lang w:val="nl-NL"/>
+              </w:rPr>
+              <w:t>blabla.jpg</w:t>
+            </w:r>
+          </w:p>
+        </w:tc>
+        <w:tc>
+          <w:tcPr>
+            <w:tcW w:w="2206" w:type="dxa"/>
+          </w:tcPr>
+          <w:p>
+            <w:pPr>
+              <w:rPr>
+                <w:lang w:val="nl-NL"/>
+              </w:rPr>
+            </w:pPr>
+            <w:r>
+              <w:rPr>
+                <w:noProof/>
+                <w:lang w:val="nl-NL" w:eastAsia="nl-NL"/>
+              </w:rPr>
+              <w:drawing>
+                <wp:inline distT="0" distB="0" distL="0" distR="0">
+                  <wp:extent cx="1263852" cy="1263852"/>
+                  <wp:effectExtent l="0" t="0" r="0" b="0"/>
+                  <wp:docPr id="11" name="Afbeelding 11"/>
+                  <wp:cNvGraphicFramePr>
+                    <a:graphicFrameLocks xmlns:a="http://schemas.openxmlformats.org/drawingml/2006/main" noChangeAspect="1"/>
+                  </wp:cNvGraphicFramePr>
+                  <a:graphic xmlns:a="http://schemas.openxmlformats.org/drawingml/2006/main">
+                    <a:graphicData uri="http://schemas.openxmlformats.org/drawingml/2006/picture">
+                      <pic:pic xmlns:pic="http://schemas.openxmlformats.org/drawingml/2006/picture">
+                        <pic:nvPicPr>
+                          <pic:cNvPr id="11" name="debug.png"/>
+                          <pic:cNvPicPr/>
+                        </pic:nvPicPr>
+                        <pic:blipFill>
+                          <a:blip r:embed="rId6">
+                            <a:extLst>
+                              <a:ext uri="{28A0092B-C50C-407E-A947-70E740481C1C}">
+                                <a14:useLocalDpi xmlns:a14="http://schemas.microsoft.com/office/drawing/2010/main" val="0"/>
+                              </a:ext>
+                            </a:extLst>
+                          </a:blip>
+                          <a:stretch>
+                            <a:fillRect/>
+                          </a:stretch>
+                        </pic:blipFill>
+                        <pic:spPr>
+                          <a:xfrm>
+                            <a:off x="0" y="0"/>
+                            <a:ext cx="1272068" cy="1272068"/>
+                          </a:xfrm>
+                          <a:prstGeom prst="rect">
+                            <a:avLst/>
+                          </a:prstGeom>
+                        </pic:spPr>
+                      </pic:pic>
+                    </a:graphicData>
+                  </a:graphic>
+                </wp:inline>
+              </w:drawing>
+            </w:r>
+          </w:p>
+        </w:tc>
+        <w:tc>
+          <w:tcPr>
+            <w:tcW w:w="2256" w:type="dxa"/>
+          </w:tcPr>
+          <w:p>
+            <w:pPr>
+              <w:rPr>
+                <w:lang w:val="nl-NL"/>
+              </w:rPr>
+            </w:pPr>
+            <w:r>
+              <w:rPr>
+                <w:noProof/>
+                <w:lang w:val="nl-NL" w:eastAsia="nl-NL"/>
+              </w:rPr>
+              <w:drawing>
+                <wp:inline distT="0" distB="0" distL="0" distR="0">
+                  <wp:extent cx="1287149" cy="1287149"/>
+                  <wp:effectExtent l="0" t="0" r="8255" b="8255"/>
+                  <wp:docPr id="12" name="Afbeelding 12"/>
+                  <wp:cNvGraphicFramePr>
+                    <a:graphicFrameLocks xmlns:a="http://schemas.openxmlformats.org/drawingml/2006/main" noChangeAspect="1"/>
+                  </wp:cNvGraphicFramePr>
+                  <a:graphic xmlns:a="http://schemas.openxmlformats.org/drawingml/2006/main">
+                    <a:graphicData uri="http://schemas.openxmlformats.org/drawingml/2006/picture">
+                      <pic:pic xmlns:pic="http://schemas.openxmlformats.org/drawingml/2006/picture">
+                        <pic:nvPicPr>
+                          <pic:cNvPr id="12" name="feature-points-debug.png"/>
+                          <pic:cNvPicPr/>
+                        </pic:nvPicPr>
+                        <pic:blipFill>
+                          <a:blip r:embed="rId7">
+                            <a:extLst>
+                              <a:ext uri="{28A0092B-C50C-407E-A947-70E740481C1C}">
+                                <a14:useLocalDpi xmlns:a14="http://schemas.microsoft.com/office/drawing/2010/main" val="0"/>
+                              </a:ext>
+                            </a:extLst>
+                          </a:blip>
+                          <a:stretch>
+                            <a:fillRect/>
+                          </a:stretch>
+                        </pic:blipFill>
+                        <pic:spPr>
+                          <a:xfrm>
+                            <a:off x="0" y="0"/>
+                            <a:ext cx="1296838" cy="1296838"/>
+                          </a:xfrm>
+                          <a:prstGeom prst="rect">
+                            <a:avLst/>
+                          </a:prstGeom>
+                        </pic:spPr>
+                      </pic:pic>
+                    </a:graphicData>
+                  </a:graphic>
+                </wp:inline>
+              </w:drawing>
+            </w:r>
+          </w:p>
+        </w:tc>
+        <w:tc>
+          <w:tcPr>
+            <w:tcW w:w="1809" w:type="dxa"/>
+          </w:tcPr>
+          <w:p>
+            <w:pPr>
+              <w:rPr>
+                <w:lang w:val="nl-NL"/>
+              </w:rPr>
+            </w:pPr>
+            <w:r>
+              <w:rPr>
+                <w:lang w:val="nl-NL"/>
+              </w:rPr>
+              <w:t>Nee</w:t>
+            </w:r>
+          </w:p>
+        </w:tc>
+        <w:tc>
+          <w:tcPr>
+            <w:tcW w:w="2046" w:type="dxa"/>
+          </w:tcPr>
+          <w:p>
+            <w:pPr>
+              <w:rPr>
+                <w:lang w:val="nl-NL"/>
+              </w:rPr>
+            </w:pPr>
+            <w:r>
+              <w:rPr>
+                <w:lang w:val="nl-NL"/>
+              </w:rPr>
+              <w:t>1: 20%</w:t>
+            </w:r>
+          </w:p>
+          <w:p>
+            <w:pPr>
+              <w:rPr>
+                <w:lang w:val="nl-NL"/>
+              </w:rPr>
+            </w:pPr>
+            <w:r>
+              <w:rPr>
+                <w:lang w:val="nl-NL"/>
+              </w:rPr>
+              <w:t>2: 20%</w:t>
+            </w:r>
+          </w:p>
+          <w:p>
+            <w:pPr>
+              <w:rPr>
+                <w:lang w:val="nl-NL"/>
+              </w:rPr>
+            </w:pPr>
+            <w:r>
+              <w:rPr>
+                <w:lang w:val="nl-NL"/>
+              </w:rPr>
+              <w:t>3: 20%</w:t>
+            </w:r>
+          </w:p>
+          <w:p>
+            <w:pPr>
+              <w:rPr>
+                <w:lang w:val="nl-NL"/>
+              </w:rPr>
+            </w:pPr>
+            <w:r>
+              <w:rPr>
+                <w:lang w:val="nl-NL"/>
+              </w:rPr>
+              <w:t xml:space="preserve">4: </w:t>
+            </w:r>
+            <w:r>
+              <w:rPr>
+                <w:lang w:val="nl-NL"/>
+              </w:rPr>
+              <w:t>15% (meer op neus)</w:t>
+            </w:r>
+          </w:p>
+          <w:p>
+            <w:pPr>
+              <w:rPr>
+                <w:lang w:val="nl-NL"/>
+              </w:rPr>
+            </w:pPr>
+            <w:r>
+              <w:rPr>
+                <w:lang w:val="nl-NL"/>
+              </w:rPr>
+              <w:t>5: 20%</w:t>
+            </w:r>
+          </w:p>
+          <w:p>
+            <w:pPr>
+              <w:rPr>
+                <w:lang w:val="nl-NL"/>
+              </w:rPr>
+            </w:pPr>
+            <w:r>
+              <w:rPr>
+                <w:lang w:val="nl-NL"/>
+              </w:rPr>
+              <w:t>Totaal: 95%</w:t>
+            </w:r>
+          </w:p>
+        </w:tc>
+      </w:tr>
+      <w:tr>
+        <w:tc>
+          <w:tcPr>
+            <w:tcW w:w="1259" w:type="dxa"/>
+          </w:tcPr>
+          <w:p>
+            <w:pPr>
+              <w:rPr>
+                <w:lang w:val="nl-NL"/>
+              </w:rPr>
+            </w:pPr>
+            <w:r>
+              <w:rPr>
+                <w:lang w:val="nl-NL"/>
+              </w:rPr>
+              <w:t>female-3-.png</w:t>
+            </w:r>
+          </w:p>
+        </w:tc>
+        <w:tc>
+          <w:tcPr>
+            <w:tcW w:w="2206" w:type="dxa"/>
+          </w:tcPr>
+          <w:p>
+            <w:pPr>
+              <w:rPr>
+                <w:lang w:val="nl-NL"/>
+              </w:rPr>
+            </w:pPr>
+            <w:r>
+              <w:rPr>
+                <w:noProof/>
+                <w:lang w:val="nl-NL" w:eastAsia="nl-NL"/>
+              </w:rPr>
+              <w:drawing>
+                <wp:inline distT="0" distB="0" distL="0" distR="0" wp14:anchorId="4DB333B7" wp14:editId="6ED3C36D">
+                  <wp:extent cx="1205610" cy="1552680"/>
+                  <wp:effectExtent l="0" t="0" r="0" b="0"/>
+                  <wp:docPr id="1" name="Afbeelding 1"/>
+                  <wp:cNvGraphicFramePr>
+                    <a:graphicFrameLocks xmlns:a="http://schemas.openxmlformats.org/drawingml/2006/main" noChangeAspect="1"/>
+                  </wp:cNvGraphicFramePr>
+                  <a:graphic xmlns:a="http://schemas.openxmlformats.org/drawingml/2006/main">
+                    <a:graphicData uri="http://schemas.openxmlformats.org/drawingml/2006/picture">
+                      <pic:pic xmlns:pic="http://schemas.openxmlformats.org/drawingml/2006/picture">
+                        <pic:nvPicPr>
+                          <pic:cNvPr id="1" name="debug.png"/>
+                          <pic:cNvPicPr/>
+                        </pic:nvPicPr>
+                        <pic:blipFill>
+                          <a:blip r:embed="rId8">
+                            <a:extLst>
+                              <a:ext uri="{28A0092B-C50C-407E-A947-70E740481C1C}">
+                                <a14:useLocalDpi xmlns:a14="http://schemas.microsoft.com/office/drawing/2010/main" val="0"/>
+                              </a:ext>
+                            </a:extLst>
+                          </a:blip>
+                          <a:stretch>
+                            <a:fillRect/>
+                          </a:stretch>
+                        </pic:blipFill>
+                        <pic:spPr>
+                          <a:xfrm>
+                            <a:off x="0" y="0"/>
+                            <a:ext cx="1227883" cy="1581365"/>
+                          </a:xfrm>
+                          <a:prstGeom prst="rect">
+                            <a:avLst/>
+                          </a:prstGeom>
+                        </pic:spPr>
+                      </pic:pic>
+                    </a:graphicData>
+                  </a:graphic>
+                </wp:inline>
+              </w:drawing>
+            </w:r>
+          </w:p>
+        </w:tc>
+        <w:tc>
+          <w:tcPr>
+            <w:tcW w:w="2256" w:type="dxa"/>
+          </w:tcPr>
+          <w:p>
+            <w:pPr>
+              <w:rPr>
+                <w:lang w:val="nl-NL"/>
+              </w:rPr>
+            </w:pPr>
+            <w:r>
+              <w:rPr>
+                <w:noProof/>
+                <w:lang w:val="nl-NL" w:eastAsia="nl-NL"/>
+              </w:rPr>
+              <w:drawing>
+                <wp:inline distT="0" distB="0" distL="0" distR="0" wp14:anchorId="4CFD2588" wp14:editId="2695B2D7">
+                  <wp:extent cx="1198694" cy="1543773"/>
+                  <wp:effectExtent l="0" t="0" r="1905" b="0"/>
+                  <wp:docPr id="2" name="Afbeelding 2"/>
+                  <wp:cNvGraphicFramePr>
+                    <a:graphicFrameLocks xmlns:a="http://schemas.openxmlformats.org/drawingml/2006/main" noChangeAspect="1"/>
+                  </wp:cNvGraphicFramePr>
+                  <a:graphic xmlns:a="http://schemas.openxmlformats.org/drawingml/2006/main">
+                    <a:graphicData uri="http://schemas.openxmlformats.org/drawingml/2006/picture">
+                      <pic:pic xmlns:pic="http://schemas.openxmlformats.org/drawingml/2006/picture">
+                        <pic:nvPicPr>
+                          <pic:cNvPr id="2" name="feature-points-debug.png"/>
+                          <pic:cNvPicPr/>
+                        </pic:nvPicPr>
+                        <pic:blipFill>
+                          <a:blip r:embed="rId9">
+                            <a:extLst>
+                              <a:ext uri="{28A0092B-C50C-407E-A947-70E740481C1C}">
+                                <a14:useLocalDpi xmlns:a14="http://schemas.microsoft.com/office/drawing/2010/main" val="0"/>
+                              </a:ext>
+                            </a:extLst>
+                          </a:blip>
+                          <a:stretch>
+                            <a:fillRect/>
+                          </a:stretch>
+                        </pic:blipFill>
+                        <pic:spPr>
+                          <a:xfrm>
+                            <a:off x="0" y="0"/>
+                            <a:ext cx="1229880" cy="1583936"/>
+                          </a:xfrm>
+                          <a:prstGeom prst="rect">
+                            <a:avLst/>
+                          </a:prstGeom>
+                        </pic:spPr>
+                      </pic:pic>
+                    </a:graphicData>
+                  </a:graphic>
+                </wp:inline>
+              </w:drawing>
+            </w:r>
+          </w:p>
+        </w:tc>
+        <w:tc>
+          <w:tcPr>
+            <w:tcW w:w="1809" w:type="dxa"/>
+          </w:tcPr>
+          <w:p>
+            <w:pPr>
+              <w:rPr>
+                <w:lang w:val="nl-NL"/>
+              </w:rPr>
+            </w:pPr>
+            <w:r>
+              <w:rPr>
+                <w:lang w:val="nl-NL"/>
+              </w:rPr>
+              <w:t>Nee</w:t>
+            </w:r>
+          </w:p>
+        </w:tc>
+        <w:tc>
+          <w:tcPr>
+            <w:tcW w:w="2046" w:type="dxa"/>
+          </w:tcPr>
+          <w:p>
+            <w:pPr>
+              <w:rPr>
+                <w:lang w:val="nl-NL"/>
+              </w:rPr>
+            </w:pPr>
+            <w:r>
+              <w:rPr>
+                <w:lang w:val="nl-NL"/>
+              </w:rPr>
+              <w:t>1: 20%</w:t>
+            </w:r>
+          </w:p>
+          <w:p>
+            <w:pPr>
+              <w:rPr>
+                <w:lang w:val="nl-NL"/>
+              </w:rPr>
+            </w:pPr>
+            <w:r>
+              <w:rPr>
+                <w:lang w:val="nl-NL"/>
+              </w:rPr>
+              <w:t>2: 20%</w:t>
+            </w:r>
+          </w:p>
+          <w:p>
+            <w:pPr>
+              <w:rPr>
+                <w:lang w:val="nl-NL"/>
+              </w:rPr>
+            </w:pPr>
+            <w:r>
+              <w:rPr>
+                <w:lang w:val="nl-NL"/>
+              </w:rPr>
+              <w:t>3: 20%</w:t>
+            </w:r>
+          </w:p>
+          <w:p>
+            <w:pPr>
+              <w:rPr>
+                <w:lang w:val="nl-NL"/>
+              </w:rPr>
+            </w:pPr>
+            <w:r>
+              <w:rPr>
+                <w:lang w:val="nl-NL"/>
+              </w:rPr>
+              <w:t xml:space="preserve">4: </w:t>
+            </w:r>
+            <w:r>
+              <w:rPr>
+                <w:lang w:val="nl-NL"/>
+              </w:rPr>
+              <w:t>10</w:t>
+            </w:r>
+            <w:r>
+              <w:rPr>
+                <w:lang w:val="nl-NL"/>
+              </w:rPr>
+              <w:t>% (meer op neus)</w:t>
+            </w:r>
+          </w:p>
+          <w:p>
+            <w:pPr>
+              <w:rPr>
+                <w:lang w:val="nl-NL"/>
+              </w:rPr>
+            </w:pPr>
+            <w:r>
+              <w:rPr>
+                <w:lang w:val="nl-NL"/>
+              </w:rPr>
+              <w:t>5: 20%</w:t>
+            </w:r>
+          </w:p>
+          <w:p>
+            <w:pPr>
+              <w:rPr>
+                <w:lang w:val="nl-NL"/>
+              </w:rPr>
+            </w:pPr>
+            <w:r>
+              <w:rPr>
+                <w:lang w:val="nl-NL"/>
+              </w:rPr>
+              <w:t>Totaal:</w:t>
+            </w:r>
+            <w:r>
+              <w:rPr>
+                <w:lang w:val="nl-NL"/>
+              </w:rPr>
+              <w:t xml:space="preserve"> 90</w:t>
+            </w:r>
+            <w:r>
+              <w:rPr>
+                <w:lang w:val="nl-NL"/>
+              </w:rPr>
+              <w:t>%</w:t>
+            </w:r>
+          </w:p>
+        </w:tc>
+      </w:tr>
+      <w:tr>
+        <w:tc>
+          <w:tcPr>
+            <w:tcW w:w="1259" w:type="dxa"/>
+          </w:tcPr>
+          <w:p>
+            <w:pPr>
+              <w:rPr>
+                <w:lang w:val="nl-NL"/>
+              </w:rPr>
+            </w:pPr>
+            <w:r>
+              <w:rPr>
+                <w:lang w:val="nl-NL"/>
+              </w:rPr>
+              <w:t>female-1.png</w:t>
+            </w:r>
+          </w:p>
+        </w:tc>
+        <w:tc>
+          <w:tcPr>
+            <w:tcW w:w="2206" w:type="dxa"/>
+          </w:tcPr>
+          <w:p>
+            <w:pPr>
+              <w:rPr>
+                <w:lang w:val="nl-NL"/>
+              </w:rPr>
+            </w:pPr>
+            <w:r>
+              <w:rPr>
+                <w:noProof/>
+                <w:lang w:val="nl-NL" w:eastAsia="nl-NL"/>
+              </w:rPr>
+              <w:drawing>
+                <wp:inline distT="0" distB="0" distL="0" distR="0" wp14:anchorId="57FAB32D" wp14:editId="47B8B3B8">
+                  <wp:extent cx="1083302" cy="1433292"/>
+                  <wp:effectExtent l="0" t="0" r="3175" b="0"/>
+                  <wp:docPr id="3" name="Afbeelding 3"/>
+                  <wp:cNvGraphicFramePr>
+                    <a:graphicFrameLocks xmlns:a="http://schemas.openxmlformats.org/drawingml/2006/main" noChangeAspect="1"/>
+                  </wp:cNvGraphicFramePr>
+                  <a:graphic xmlns:a="http://schemas.openxmlformats.org/drawingml/2006/main">
+                    <a:graphicData uri="http://schemas.openxmlformats.org/drawingml/2006/picture">
+                      <pic:pic xmlns:pic="http://schemas.openxmlformats.org/drawingml/2006/picture">
+                        <pic:nvPicPr>
+                          <pic:cNvPr id="3" name="debug.png"/>
+                          <pic:cNvPicPr/>
+                        </pic:nvPicPr>
+                        <pic:blipFill>
+                          <a:blip r:embed="rId10">
+                            <a:extLst>
+                              <a:ext uri="{28A0092B-C50C-407E-A947-70E740481C1C}">
+                                <a14:useLocalDpi xmlns:a14="http://schemas.microsoft.com/office/drawing/2010/main" val="0"/>
+                              </a:ext>
+                            </a:extLst>
+                          </a:blip>
+                          <a:stretch>
+                            <a:fillRect/>
+                          </a:stretch>
+                        </pic:blipFill>
+                        <pic:spPr>
+                          <a:xfrm>
+                            <a:off x="0" y="0"/>
+                            <a:ext cx="1100561" cy="1456127"/>
+                          </a:xfrm>
+                          <a:prstGeom prst="rect">
+                            <a:avLst/>
+                          </a:prstGeom>
+                        </pic:spPr>
+                      </pic:pic>
+                    </a:graphicData>
+                  </a:graphic>
+                </wp:inline>
+              </w:drawing>
+            </w:r>
+          </w:p>
+        </w:tc>
+        <w:tc>
+          <w:tcPr>
+            <w:tcW w:w="2256" w:type="dxa"/>
+          </w:tcPr>
+          <w:p>
+            <w:pPr>
+              <w:rPr>
+                <w:lang w:val="nl-NL"/>
+              </w:rPr>
+            </w:pPr>
+            <w:r>
+              <w:rPr>
+                <w:noProof/>
+                <w:lang w:val="nl-NL" w:eastAsia="nl-NL"/>
+              </w:rPr>
+              <w:drawing>
+                <wp:inline distT="0" distB="0" distL="0" distR="0" wp14:anchorId="13D362AD" wp14:editId="2F7D4F9B">
+                  <wp:extent cx="1076932" cy="1424864"/>
+                  <wp:effectExtent l="0" t="0" r="9525" b="4445"/>
+                  <wp:docPr id="4" name="Afbeelding 4"/>
+                  <wp:cNvGraphicFramePr>
+                    <a:graphicFrameLocks xmlns:a="http://schemas.openxmlformats.org/drawingml/2006/main" noChangeAspect="1"/>
+                  </wp:cNvGraphicFramePr>
+                  <a:graphic xmlns:a="http://schemas.openxmlformats.org/drawingml/2006/main">
+                    <a:graphicData uri="http://schemas.openxmlformats.org/drawingml/2006/picture">
+                      <pic:pic xmlns:pic="http://schemas.openxmlformats.org/drawingml/2006/picture">
+                        <pic:nvPicPr>
+                          <pic:cNvPr id="4" name="feature-points-debug.png"/>
+                          <pic:cNvPicPr/>
+                        </pic:nvPicPr>
+                        <pic:blipFill>
+                          <a:blip r:embed="rId11">
+                            <a:extLst>
+                              <a:ext uri="{28A0092B-C50C-407E-A947-70E740481C1C}">
+                                <a14:useLocalDpi xmlns:a14="http://schemas.microsoft.com/office/drawing/2010/main" val="0"/>
+                              </a:ext>
+                            </a:extLst>
+                          </a:blip>
+                          <a:stretch>
+                            <a:fillRect/>
+                          </a:stretch>
+                        </pic:blipFill>
+                        <pic:spPr>
+                          <a:xfrm>
+                            <a:off x="0" y="0"/>
+                            <a:ext cx="1098224" cy="1453035"/>
+                          </a:xfrm>
+                          <a:prstGeom prst="rect">
+                            <a:avLst/>
+                          </a:prstGeom>
+                        </pic:spPr>
+                      </pic:pic>
+                    </a:graphicData>
+                  </a:graphic>
+                </wp:inline>
+              </w:drawing>
+            </w:r>
+          </w:p>
+        </w:tc>
+        <w:tc>
+          <w:tcPr>
+            <w:tcW w:w="1809" w:type="dxa"/>
+          </w:tcPr>
+          <w:p>
+            <w:pPr>
+              <w:rPr>
+                <w:lang w:val="nl-NL"/>
+              </w:rPr>
+            </w:pPr>
+            <w:r>
+              <w:rPr>
+                <w:lang w:val="nl-NL"/>
+              </w:rPr>
+              <w:t>Nee</w:t>
+            </w:r>
+          </w:p>
+        </w:tc>
+        <w:tc>
+          <w:tcPr>
+            <w:tcW w:w="2046" w:type="dxa"/>
+          </w:tcPr>
+          <w:p>
+            <w:pPr>
+              <w:rPr>
+                <w:lang w:val="nl-NL"/>
+              </w:rPr>
+            </w:pPr>
+            <w:r>
+              <w:rPr>
+                <w:lang w:val="nl-NL"/>
+              </w:rPr>
+              <w:t>1: 20%</w:t>
+            </w:r>
+          </w:p>
+          <w:p>
+            <w:pPr>
+              <w:rPr>
+                <w:lang w:val="nl-NL"/>
+              </w:rPr>
+            </w:pPr>
+            <w:r>
+              <w:rPr>
+                <w:lang w:val="nl-NL"/>
+              </w:rPr>
+              <w:t>2: 20%</w:t>
+            </w:r>
+          </w:p>
+          <w:p>
+            <w:pPr>
+              <w:rPr>
+                <w:lang w:val="nl-NL"/>
+              </w:rPr>
+            </w:pPr>
+            <w:r>
+              <w:rPr>
+                <w:lang w:val="nl-NL"/>
+              </w:rPr>
+              <w:t>3: 20%</w:t>
+            </w:r>
+          </w:p>
+          <w:p>
+            <w:pPr>
+              <w:rPr>
+                <w:lang w:val="nl-NL"/>
+              </w:rPr>
+            </w:pPr>
+            <w:r>
+              <w:rPr>
+                <w:lang w:val="nl-NL"/>
+              </w:rPr>
+              <w:t xml:space="preserve">4: </w:t>
+            </w:r>
+            <w:r>
+              <w:rPr>
+                <w:lang w:val="nl-NL"/>
+              </w:rPr>
+              <w:t>15</w:t>
+            </w:r>
+            <w:r>
+              <w:rPr>
+                <w:lang w:val="nl-NL"/>
+              </w:rPr>
+              <w:t>% (meer op neus)</w:t>
+            </w:r>
+          </w:p>
+          <w:p>
+            <w:pPr>
+              <w:rPr>
+                <w:lang w:val="nl-NL"/>
+              </w:rPr>
+            </w:pPr>
+            <w:r>
+              <w:rPr>
+                <w:lang w:val="nl-NL"/>
+              </w:rPr>
+              <w:t>5: 20%</w:t>
+            </w:r>
+          </w:p>
+          <w:p>
+            <w:pPr>
+              <w:rPr>
+                <w:lang w:val="nl-NL"/>
+              </w:rPr>
+            </w:pPr>
+            <w:r>
+              <w:rPr>
+                <w:lang w:val="nl-NL"/>
+              </w:rPr>
+              <w:t>Totaal:</w:t>
+            </w:r>
+            <w:r>
+              <w:rPr>
+                <w:lang w:val="nl-NL"/>
+              </w:rPr>
+              <w:t xml:space="preserve"> 95</w:t>
+            </w:r>
+            <w:r>
+              <w:rPr>
+                <w:lang w:val="nl-NL"/>
+              </w:rPr>
+              <w:t>%</w:t>
+            </w:r>
+          </w:p>
+        </w:tc>
+      </w:tr>
+      <w:tr>
+        <w:tc>
+          <w:tcPr>
+            <w:tcW w:w="1259" w:type="dxa"/>
+          </w:tcPr>
+          <w:p>
+            <w:pPr>
+              <w:rPr>
+                <w:lang w:val="nl-NL"/>
+              </w:rPr>
+            </w:pPr>
+            <w:r>
+              <w:rPr>
+                <w:lang w:val="nl-NL"/>
+              </w:rPr>
+              <w:t>child-1</w:t>
+            </w:r>
+            <w:r>
+              <w:rPr>
+                <w:lang w:val="nl-NL"/>
+              </w:rPr>
+              <w:t>.png</w:t>
+            </w:r>
+          </w:p>
+        </w:tc>
+        <w:tc>
+          <w:tcPr>
+            <w:tcW w:w="2206" w:type="dxa"/>
+          </w:tcPr>
+          <w:p>
+            <w:pPr>
+              <w:rPr>
+                <w:lang w:val="nl-NL"/>
+              </w:rPr>
+            </w:pPr>
+            <w:r>
+              <w:rPr>
+                <w:noProof/>
+                <w:lang w:val="nl-NL" w:eastAsia="nl-NL"/>
+              </w:rPr>
+              <w:drawing>
+                <wp:inline distT="0" distB="0" distL="0" distR="0" wp14:anchorId="0116C2D3" wp14:editId="613CC0F6">
+                  <wp:extent cx="1124072" cy="1124072"/>
+                  <wp:effectExtent l="0" t="0" r="0" b="0"/>
+                  <wp:docPr id="5" name="Afbeelding 5"/>
+                  <wp:cNvGraphicFramePr>
+                    <a:graphicFrameLocks xmlns:a="http://schemas.openxmlformats.org/drawingml/2006/main" noChangeAspect="1"/>
+                  </wp:cNvGraphicFramePr>
+                  <a:graphic xmlns:a="http://schemas.openxmlformats.org/drawingml/2006/main">
+                    <a:graphicData uri="http://schemas.openxmlformats.org/drawingml/2006/picture">
+                      <pic:pic xmlns:pic="http://schemas.openxmlformats.org/drawingml/2006/picture">
+                        <pic:nvPicPr>
+                          <pic:cNvPr id="5" name="debug.png"/>
+                          <pic:cNvPicPr/>
+                        </pic:nvPicPr>
+                        <pic:blipFill>
+                          <a:blip r:embed="rId12">
+                            <a:extLst>
+                              <a:ext uri="{28A0092B-C50C-407E-A947-70E740481C1C}">
+                                <a14:useLocalDpi xmlns:a14="http://schemas.microsoft.com/office/drawing/2010/main" val="0"/>
+                              </a:ext>
+                            </a:extLst>
+                          </a:blip>
+                          <a:stretch>
+                            <a:fillRect/>
+                          </a:stretch>
+                        </pic:blipFill>
+                        <pic:spPr>
+                          <a:xfrm>
+                            <a:off x="0" y="0"/>
+                            <a:ext cx="1136904" cy="1136904"/>
+                          </a:xfrm>
+                          <a:prstGeom prst="rect">
+                            <a:avLst/>
+                          </a:prstGeom>
+                        </pic:spPr>
+                      </pic:pic>
+                    </a:graphicData>
+                  </a:graphic>
+                </wp:inline>
+              </w:drawing>
+            </w:r>
+          </w:p>
+        </w:tc>
+        <w:tc>
+          <w:tcPr>
+            <w:tcW w:w="2256" w:type="dxa"/>
+          </w:tcPr>
+          <w:p>
+            <w:pPr>
+              <w:rPr>
+                <w:lang w:val="nl-NL"/>
+              </w:rPr>
+            </w:pPr>
+            <w:r>
+              <w:rPr>
+                <w:noProof/>
+                <w:lang w:val="nl-NL" w:eastAsia="nl-NL"/>
+              </w:rPr>
+              <w:drawing>
+                <wp:inline distT="0" distB="0" distL="0" distR="0" wp14:anchorId="72C392EE" wp14:editId="53E8998A">
+                  <wp:extent cx="1153010" cy="1153010"/>
+                  <wp:effectExtent l="0" t="0" r="9525" b="9525"/>
+                  <wp:docPr id="6" name="Afbeelding 6"/>
+                  <wp:cNvGraphicFramePr>
+                    <a:graphicFrameLocks xmlns:a="http://schemas.openxmlformats.org/drawingml/2006/main" noChangeAspect="1"/>
+                  </wp:cNvGraphicFramePr>
+                  <a:graphic xmlns:a="http://schemas.openxmlformats.org/drawingml/2006/main">
+                    <a:graphicData uri="http://schemas.openxmlformats.org/drawingml/2006/picture">
+                      <pic:pic xmlns:pic="http://schemas.openxmlformats.org/drawingml/2006/picture">
+                        <pic:nvPicPr>
+                          <pic:cNvPr id="6" name="feature-points-debug.png"/>
+                          <pic:cNvPicPr/>
+                        </pic:nvPicPr>
+                        <pic:blipFill>
+                          <a:blip r:embed="rId13">
+                            <a:extLst>
+                              <a:ext uri="{28A0092B-C50C-407E-A947-70E740481C1C}">
+                                <a14:useLocalDpi xmlns:a14="http://schemas.microsoft.com/office/drawing/2010/main" val="0"/>
+                              </a:ext>
+                            </a:extLst>
+                          </a:blip>
+                          <a:stretch>
+                            <a:fillRect/>
+                          </a:stretch>
+                        </pic:blipFill>
+                        <pic:spPr>
+                          <a:xfrm>
+                            <a:off x="0" y="0"/>
+                            <a:ext cx="1172398" cy="1172398"/>
+                          </a:xfrm>
+                          <a:prstGeom prst="rect">
+                            <a:avLst/>
+                          </a:prstGeom>
+                        </pic:spPr>
+                      </pic:pic>
+                    </a:graphicData>
+                  </a:graphic>
+                </wp:inline>
+              </w:drawing>
+            </w:r>
+          </w:p>
+        </w:tc>
+        <w:tc>
+          <w:tcPr>
+            <w:tcW w:w="1809" w:type="dxa"/>
+          </w:tcPr>
+          <w:p>
+            <w:pPr>
+              <w:rPr>
+                <w:lang w:val="nl-NL"/>
+              </w:rPr>
+            </w:pPr>
+            <w:r>
+              <w:rPr>
+                <w:lang w:val="nl-NL"/>
+              </w:rPr>
+              <w:t>Nee</w:t>
+            </w:r>
+          </w:p>
+        </w:tc>
+        <w:tc>
+          <w:tcPr>
+            <w:tcW w:w="2046" w:type="dxa"/>
+          </w:tcPr>
+          <w:p>
+            <w:pPr>
+              <w:rPr>
+                <w:lang w:val="nl-NL"/>
+              </w:rPr>
+            </w:pPr>
+            <w:r>
+              <w:rPr>
+                <w:lang w:val="nl-NL"/>
+              </w:rPr>
+              <w:t>1: 20%</w:t>
+            </w:r>
+          </w:p>
+          <w:p>
+            <w:pPr>
+              <w:rPr>
+                <w:lang w:val="nl-NL"/>
+              </w:rPr>
+            </w:pPr>
+            <w:r>
+              <w:rPr>
+                <w:lang w:val="nl-NL"/>
+              </w:rPr>
+              <w:t>2: 20%</w:t>
+            </w:r>
+          </w:p>
+          <w:p>
+            <w:pPr>
+              <w:rPr>
+                <w:lang w:val="nl-NL"/>
+              </w:rPr>
+            </w:pPr>
+            <w:r>
+              <w:rPr>
+                <w:lang w:val="nl-NL"/>
+              </w:rPr>
+              <w:t>3: 20%</w:t>
+            </w:r>
+          </w:p>
+          <w:p>
+            <w:pPr>
+              <w:rPr>
+                <w:lang w:val="nl-NL"/>
+              </w:rPr>
+            </w:pPr>
+            <w:r>
+              <w:rPr>
+                <w:lang w:val="nl-NL"/>
+              </w:rPr>
+              <w:t xml:space="preserve">4: </w:t>
+            </w:r>
+            <w:r>
+              <w:rPr>
+                <w:lang w:val="nl-NL"/>
+              </w:rPr>
+              <w:t>5% (meer op ogen</w:t>
+            </w:r>
+            <w:r>
+              <w:rPr>
+                <w:lang w:val="nl-NL"/>
+              </w:rPr>
+              <w:t>)</w:t>
+            </w:r>
+          </w:p>
+          <w:p>
+            <w:pPr>
+              <w:rPr>
+                <w:lang w:val="nl-NL"/>
+              </w:rPr>
+            </w:pPr>
+            <w:r>
+              <w:rPr>
+                <w:lang w:val="nl-NL"/>
+              </w:rPr>
+              <w:t>5: 20%</w:t>
+            </w:r>
+          </w:p>
+          <w:p>
+            <w:pPr>
+              <w:rPr>
+                <w:lang w:val="nl-NL"/>
+              </w:rPr>
+            </w:pPr>
+            <w:r>
+              <w:rPr>
+                <w:lang w:val="nl-NL"/>
+              </w:rPr>
+              <w:t>Totaal:</w:t>
+            </w:r>
+            <w:r>
+              <w:rPr>
+                <w:lang w:val="nl-NL"/>
+              </w:rPr>
+              <w:t xml:space="preserve"> 85</w:t>
+            </w:r>
+            <w:r>
+              <w:rPr>
+                <w:lang w:val="nl-NL"/>
+              </w:rPr>
+              <w:t>%</w:t>
+            </w:r>
+          </w:p>
+        </w:tc>
+      </w:tr>
+      <w:tr>
+        <w:tc>
+          <w:tcPr>
+            <w:tcW w:w="1259" w:type="dxa"/>
+          </w:tcPr>
+          <w:p>
+            <w:pPr>
+              <w:rPr>
+                <w:lang w:val="nl-NL"/>
+              </w:rPr>
+            </w:pPr>
+            <w:r>
+              <w:rPr>
+                <w:lang w:val="nl-NL"/>
+              </w:rPr>
+              <w:t>kippetje.jpg</w:t>
+            </w:r>
+          </w:p>
+        </w:tc>
+        <w:tc>
+          <w:tcPr>
+            <w:tcW w:w="2206" w:type="dxa"/>
+          </w:tcPr>
+          <w:p>
+            <w:pPr>
+              <w:rPr>
+                <w:lang w:val="nl-NL"/>
+              </w:rPr>
+            </w:pPr>
+            <w:r>
+              <w:rPr>
+                <w:noProof/>
+                <w:lang w:val="nl-NL" w:eastAsia="nl-NL"/>
+              </w:rPr>
+              <w:drawing>
+                <wp:inline distT="0" distB="0" distL="0" distR="0" wp14:anchorId="1D571E53" wp14:editId="32330BCD">
+                  <wp:extent cx="1105428" cy="1094950"/>
+                  <wp:effectExtent l="0" t="0" r="0" b="0"/>
+                  <wp:docPr id="13" name="Afbeelding 13"/>
+                  <wp:cNvGraphicFramePr>
+                    <a:graphicFrameLocks xmlns:a="http://schemas.openxmlformats.org/drawingml/2006/main" noChangeAspect="1"/>
+                  </wp:cNvGraphicFramePr>
+                  <a:graphic xmlns:a="http://schemas.openxmlformats.org/drawingml/2006/main">
+                    <a:graphicData uri="http://schemas.openxmlformats.org/drawingml/2006/picture">
+                      <pic:pic xmlns:pic="http://schemas.openxmlformats.org/drawingml/2006/picture">
+                        <pic:nvPicPr>
+                          <pic:cNvPr id="13" name="debug.png"/>
+                          <pic:cNvPicPr/>
+                        </pic:nvPicPr>
+                        <pic:blipFill>
+                          <a:blip r:embed="rId14">
+                            <a:extLst>
+                              <a:ext uri="{28A0092B-C50C-407E-A947-70E740481C1C}">
+                                <a14:useLocalDpi xmlns:a14="http://schemas.microsoft.com/office/drawing/2010/main" val="0"/>
+                              </a:ext>
+                            </a:extLst>
+                          </a:blip>
+                          <a:stretch>
+                            <a:fillRect/>
+                          </a:stretch>
+                        </pic:blipFill>
+                        <pic:spPr>
+                          <a:xfrm>
+                            <a:off x="0" y="0"/>
+                            <a:ext cx="1121403" cy="1110773"/>
+                          </a:xfrm>
+                          <a:prstGeom prst="rect">
+                            <a:avLst/>
+                          </a:prstGeom>
+                        </pic:spPr>
+                      </pic:pic>
+                    </a:graphicData>
+                  </a:graphic>
+                </wp:inline>
+              </w:drawing>
+            </w:r>
+          </w:p>
+        </w:tc>
+        <w:tc>
+          <w:tcPr>
+            <w:tcW w:w="2256" w:type="dxa"/>
+          </w:tcPr>
+          <w:p>
+            <w:pPr>
+              <w:rPr>
+                <w:lang w:val="nl-NL"/>
+              </w:rPr>
+            </w:pPr>
+            <w:r>
+              <w:rPr>
+                <w:noProof/>
+                <w:lang w:val="nl-NL" w:eastAsia="nl-NL"/>
+              </w:rPr>
+              <w:drawing>
+                <wp:inline distT="0" distB="0" distL="0" distR="0" wp14:anchorId="6B589368" wp14:editId="401BF81D">
+                  <wp:extent cx="1117188" cy="1106599"/>
+                  <wp:effectExtent l="0" t="0" r="6985" b="0"/>
+                  <wp:docPr id="14" name="Afbeelding 14"/>
+                  <wp:cNvGraphicFramePr>
+                    <a:graphicFrameLocks xmlns:a="http://schemas.openxmlformats.org/drawingml/2006/main" noChangeAspect="1"/>
+                  </wp:cNvGraphicFramePr>
+                  <a:graphic xmlns:a="http://schemas.openxmlformats.org/drawingml/2006/main">
+                    <a:graphicData uri="http://schemas.openxmlformats.org/drawingml/2006/picture">
+                      <pic:pic xmlns:pic="http://schemas.openxmlformats.org/drawingml/2006/picture">
+                        <pic:nvPicPr>
+                          <pic:cNvPr id="14" name="Pre-processing-2.png"/>
+                          <pic:cNvPicPr/>
+                        </pic:nvPicPr>
+                        <pic:blipFill>
+                          <a:blip r:embed="rId15">
+                            <a:extLst>
+                              <a:ext uri="{28A0092B-C50C-407E-A947-70E740481C1C}">
+                                <a14:useLocalDpi xmlns:a14="http://schemas.microsoft.com/office/drawing/2010/main" val="0"/>
+                              </a:ext>
+                            </a:extLst>
+                          </a:blip>
+                          <a:stretch>
+                            <a:fillRect/>
+                          </a:stretch>
+                        </pic:blipFill>
+                        <pic:spPr>
+                          <a:xfrm>
+                            <a:off x="0" y="0"/>
+                            <a:ext cx="1126802" cy="1116122"/>
+                          </a:xfrm>
+                          <a:prstGeom prst="rect">
+                            <a:avLst/>
+                          </a:prstGeom>
+                        </pic:spPr>
+                      </pic:pic>
+                    </a:graphicData>
+                  </a:graphic>
+                </wp:inline>
+              </w:drawing>
+            </w:r>
+          </w:p>
+        </w:tc>
+        <w:tc>
+          <w:tcPr>
+            <w:tcW w:w="1809" w:type="dxa"/>
+          </w:tcPr>
+          <w:p>
+            <w:pPr>
+              <w:rPr>
+                <w:lang w:val="nl-NL"/>
+              </w:rPr>
+            </w:pPr>
+            <w:r>
+              <w:rPr>
+                <w:lang w:val="nl-NL"/>
+              </w:rPr>
+              <w:t>Ja, want de oren zijn niet duidelijk in beeld, waardoor de y-as niet goed bepaald wordt.</w:t>
+            </w:r>
+          </w:p>
+        </w:tc>
+        <w:tc>
+          <w:tcPr>
+            <w:tcW w:w="2046" w:type="dxa"/>
+          </w:tcPr>
+          <w:p>
+            <w:pPr>
+              <w:rPr>
+                <w:lang w:val="nl-NL"/>
+              </w:rPr>
+            </w:pPr>
+            <w:r>
+              <w:rPr>
+                <w:lang w:val="nl-NL"/>
+              </w:rPr>
+              <w:t>1: 20%</w:t>
+            </w:r>
+          </w:p>
+          <w:p>
+            <w:pPr>
+              <w:rPr>
+                <w:lang w:val="nl-NL"/>
+              </w:rPr>
+            </w:pPr>
+            <w:r>
+              <w:rPr>
+                <w:lang w:val="nl-NL"/>
+              </w:rPr>
+              <w:t>2: 20%</w:t>
+            </w:r>
+          </w:p>
+          <w:p>
+            <w:pPr>
+              <w:rPr>
+                <w:lang w:val="nl-NL"/>
+              </w:rPr>
+            </w:pPr>
+            <w:r>
+              <w:rPr>
+                <w:lang w:val="nl-NL"/>
+              </w:rPr>
+              <w:t>3: 20%</w:t>
+            </w:r>
+          </w:p>
+          <w:p>
+            <w:pPr>
+              <w:rPr>
+                <w:lang w:val="nl-NL"/>
+              </w:rPr>
+            </w:pPr>
+            <w:r>
+              <w:rPr>
+                <w:lang w:val="nl-NL"/>
+              </w:rPr>
+              <w:t xml:space="preserve">4: </w:t>
+            </w:r>
+            <w:r>
+              <w:rPr>
+                <w:lang w:val="nl-NL"/>
+              </w:rPr>
+              <w:t>0</w:t>
+            </w:r>
+            <w:r>
+              <w:rPr>
+                <w:lang w:val="nl-NL"/>
+              </w:rPr>
+              <w:t>% (meer op ogen)</w:t>
+            </w:r>
+          </w:p>
+          <w:p>
+            <w:pPr>
+              <w:rPr>
+                <w:lang w:val="nl-NL"/>
+              </w:rPr>
+            </w:pPr>
+            <w:r>
+              <w:rPr>
+                <w:lang w:val="nl-NL"/>
+              </w:rPr>
+              <w:t>5:</w:t>
+            </w:r>
+            <w:r>
+              <w:rPr>
+                <w:lang w:val="nl-NL"/>
+              </w:rPr>
+              <w:t xml:space="preserve"> 15</w:t>
+            </w:r>
+            <w:r>
+              <w:rPr>
+                <w:lang w:val="nl-NL"/>
+              </w:rPr>
+              <w:t>%</w:t>
+            </w:r>
+          </w:p>
+          <w:p>
+            <w:pPr>
+              <w:rPr>
+                <w:lang w:val="nl-NL"/>
+              </w:rPr>
+            </w:pPr>
+            <w:r>
+              <w:rPr>
+                <w:lang w:val="nl-NL"/>
+              </w:rPr>
+              <w:t>Totaal:</w:t>
+            </w:r>
+            <w:r>
+              <w:rPr>
+                <w:lang w:val="nl-NL"/>
+              </w:rPr>
+              <w:t xml:space="preserve"> 75</w:t>
+            </w:r>
+            <w:r>
+              <w:rPr>
+                <w:lang w:val="nl-NL"/>
+              </w:rPr>
+              <w:t>%</w:t>
+            </w:r>
+          </w:p>
+        </w:tc>
+      </w:tr>
+      <w:tr>
+        <w:tc>
+          <w:tcPr>
+            <w:tcW w:w="1259" w:type="dxa"/>
+          </w:tcPr>
+          <w:p>
+            <w:pPr>
+              <w:rPr>
+                <w:lang w:val="nl-NL"/>
+              </w:rPr>
+            </w:pPr>
+            <w:r>
+              <w:rPr>
+                <w:lang w:val="nl-NL"/>
+              </w:rPr>
+              <w:lastRenderedPageBreak/>
+              <w:t>male-1.png</w:t>
+            </w:r>
+          </w:p>
+        </w:tc>
+        <w:tc>
+          <w:tcPr>
+            <w:tcW w:w="2206" w:type="dxa"/>
+          </w:tcPr>
+          <w:p>
+            <w:pPr>
+              <w:rPr>
+                <w:lang w:val="nl-NL"/>
+              </w:rPr>
+            </w:pPr>
+            <w:r>
+              <w:rPr>
+                <w:noProof/>
+                <w:lang w:val="nl-NL" w:eastAsia="nl-NL"/>
+              </w:rPr>
+              <w:drawing>
+                <wp:inline distT="0" distB="0" distL="0" distR="0" wp14:anchorId="0C0A49C7" wp14:editId="01BD1796">
+                  <wp:extent cx="1246380" cy="1239955"/>
+                  <wp:effectExtent l="0" t="0" r="0" b="0"/>
+                  <wp:docPr id="7" name="Afbeelding 7"/>
+                  <wp:cNvGraphicFramePr>
+                    <a:graphicFrameLocks xmlns:a="http://schemas.openxmlformats.org/drawingml/2006/main" noChangeAspect="1"/>
+                  </wp:cNvGraphicFramePr>
+                  <a:graphic xmlns:a="http://schemas.openxmlformats.org/drawingml/2006/main">
+                    <a:graphicData uri="http://schemas.openxmlformats.org/drawingml/2006/picture">
+                      <pic:pic xmlns:pic="http://schemas.openxmlformats.org/drawingml/2006/picture">
+                        <pic:nvPicPr>
+                          <pic:cNvPr id="7" name="debug.png"/>
+                          <pic:cNvPicPr/>
+                        </pic:nvPicPr>
+                        <pic:blipFill>
+                          <a:blip r:embed="rId16">
+                            <a:extLst>
+                              <a:ext uri="{28A0092B-C50C-407E-A947-70E740481C1C}">
+                                <a14:useLocalDpi xmlns:a14="http://schemas.microsoft.com/office/drawing/2010/main" val="0"/>
+                              </a:ext>
+                            </a:extLst>
+                          </a:blip>
+                          <a:stretch>
+                            <a:fillRect/>
+                          </a:stretch>
+                        </pic:blipFill>
+                        <pic:spPr>
+                          <a:xfrm>
+                            <a:off x="0" y="0"/>
+                            <a:ext cx="1257708" cy="1251224"/>
+                          </a:xfrm>
+                          <a:prstGeom prst="rect">
+                            <a:avLst/>
+                          </a:prstGeom>
+                        </pic:spPr>
+                      </pic:pic>
+                    </a:graphicData>
+                  </a:graphic>
+                </wp:inline>
+              </w:drawing>
+            </w:r>
+          </w:p>
+        </w:tc>
+        <w:tc>
+          <w:tcPr>
+            <w:tcW w:w="2256" w:type="dxa"/>
+          </w:tcPr>
+          <w:p>
+            <w:pPr>
+              <w:rPr>
+                <w:lang w:val="nl-NL"/>
+              </w:rPr>
+            </w:pPr>
+            <w:r>
+              <w:rPr>
+                <w:noProof/>
+                <w:lang w:val="nl-NL" w:eastAsia="nl-NL"/>
+              </w:rPr>
+              <w:drawing>
+                <wp:inline distT="0" distB="0" distL="0" distR="0" wp14:anchorId="4E3E831F" wp14:editId="4F392DDB">
+                  <wp:extent cx="1269677" cy="1263132"/>
+                  <wp:effectExtent l="0" t="0" r="6985" b="0"/>
+                  <wp:docPr id="8" name="Afbeelding 8"/>
+                  <wp:cNvGraphicFramePr>
+                    <a:graphicFrameLocks xmlns:a="http://schemas.openxmlformats.org/drawingml/2006/main" noChangeAspect="1"/>
+                  </wp:cNvGraphicFramePr>
+                  <a:graphic xmlns:a="http://schemas.openxmlformats.org/drawingml/2006/main">
+                    <a:graphicData uri="http://schemas.openxmlformats.org/drawingml/2006/picture">
+                      <pic:pic xmlns:pic="http://schemas.openxmlformats.org/drawingml/2006/picture">
+                        <pic:nvPicPr>
+                          <pic:cNvPr id="8" name="Pre-processing-2.png"/>
+                          <pic:cNvPicPr/>
+                        </pic:nvPicPr>
+                        <pic:blipFill>
+                          <a:blip r:embed="rId17">
+                            <a:extLst>
+                              <a:ext uri="{28A0092B-C50C-407E-A947-70E740481C1C}">
+                                <a14:useLocalDpi xmlns:a14="http://schemas.microsoft.com/office/drawing/2010/main" val="0"/>
+                              </a:ext>
+                            </a:extLst>
+                          </a:blip>
+                          <a:stretch>
+                            <a:fillRect/>
+                          </a:stretch>
+                        </pic:blipFill>
+                        <pic:spPr>
+                          <a:xfrm>
+                            <a:off x="0" y="0"/>
+                            <a:ext cx="1278438" cy="1271848"/>
+                          </a:xfrm>
+                          <a:prstGeom prst="rect">
+                            <a:avLst/>
+                          </a:prstGeom>
+                        </pic:spPr>
+                      </pic:pic>
+                    </a:graphicData>
+                  </a:graphic>
+                </wp:inline>
+              </w:drawing>
+            </w:r>
+          </w:p>
+        </w:tc>
+        <w:tc>
+          <w:tcPr>
+            <w:tcW w:w="1809" w:type="dxa"/>
+          </w:tcPr>
+          <w:p>
+            <w:pPr>
+              <w:rPr>
+                <w:lang w:val="nl-NL"/>
+              </w:rPr>
+            </w:pPr>
+            <w:r>
+              <w:rPr>
+                <w:lang w:val="nl-NL"/>
+              </w:rPr>
+              <w:t>Ja, de neusvleugels zijn te donker waardoor het algoritme denkt dat daar de contouren van zijn kop zitten.</w:t>
+            </w:r>
+          </w:p>
+        </w:tc>
+        <w:tc>
+          <w:tcPr>
+            <w:tcW w:w="2046" w:type="dxa"/>
+          </w:tcPr>
+          <w:p>
+            <w:pPr>
+              <w:rPr>
+                <w:lang w:val="nl-NL"/>
+              </w:rPr>
+            </w:pPr>
+            <w:r>
+              <w:rPr>
+                <w:lang w:val="nl-NL"/>
+              </w:rPr>
+              <w:t>1: 20%</w:t>
+            </w:r>
+          </w:p>
+          <w:p>
+            <w:pPr>
+              <w:rPr>
+                <w:lang w:val="nl-NL"/>
+              </w:rPr>
+            </w:pPr>
+            <w:r>
+              <w:rPr>
+                <w:lang w:val="nl-NL"/>
+              </w:rPr>
+              <w:t xml:space="preserve">2: </w:t>
+            </w:r>
+            <w:r>
+              <w:rPr>
+                <w:lang w:val="nl-NL"/>
+              </w:rPr>
+              <w:t>0</w:t>
+            </w:r>
+            <w:r>
+              <w:rPr>
+                <w:lang w:val="nl-NL"/>
+              </w:rPr>
+              <w:t>%</w:t>
+            </w:r>
+          </w:p>
+          <w:p>
+            <w:pPr>
+              <w:rPr>
+                <w:lang w:val="nl-NL"/>
+              </w:rPr>
+            </w:pPr>
+            <w:r>
+              <w:rPr>
+                <w:lang w:val="nl-NL"/>
+              </w:rPr>
+              <w:t>3: 20%</w:t>
+            </w:r>
+          </w:p>
+          <w:p>
+            <w:pPr>
+              <w:rPr>
+                <w:lang w:val="nl-NL"/>
+              </w:rPr>
+            </w:pPr>
+            <w:r>
+              <w:rPr>
+                <w:lang w:val="nl-NL"/>
+              </w:rPr>
+              <w:t>4:</w:t>
+            </w:r>
+            <w:r>
+              <w:rPr>
+                <w:lang w:val="nl-NL"/>
+              </w:rPr>
+              <w:t xml:space="preserve"> 15% </w:t>
+            </w:r>
+          </w:p>
+          <w:p>
+            <w:pPr>
+              <w:rPr>
+                <w:lang w:val="nl-NL"/>
+              </w:rPr>
+            </w:pPr>
+            <w:r>
+              <w:rPr>
+                <w:lang w:val="nl-NL"/>
+              </w:rPr>
+              <w:t xml:space="preserve">5: </w:t>
+            </w:r>
+            <w:r>
+              <w:rPr>
+                <w:lang w:val="nl-NL"/>
+              </w:rPr>
+              <w:t>20</w:t>
+            </w:r>
+            <w:r>
+              <w:rPr>
+                <w:lang w:val="nl-NL"/>
+              </w:rPr>
+              <w:t>%</w:t>
+            </w:r>
+          </w:p>
+          <w:p>
+            <w:pPr>
+              <w:rPr>
+                <w:lang w:val="nl-NL"/>
+              </w:rPr>
+            </w:pPr>
+            <w:r>
+              <w:rPr>
+                <w:lang w:val="nl-NL"/>
+              </w:rPr>
+              <w:t xml:space="preserve">Totaal: </w:t>
+            </w:r>
+            <w:r>
+              <w:rPr>
+                <w:lang w:val="nl-NL"/>
+              </w:rPr>
+              <w:t>75</w:t>
+            </w:r>
+            <w:r>
+              <w:rPr>
+                <w:lang w:val="nl-NL"/>
+              </w:rPr>
+              <w:t>%</w:t>
+            </w:r>
+          </w:p>
+        </w:tc>
+      </w:tr>
+      <w:tr>
+        <w:tc>
+          <w:tcPr>
+            <w:tcW w:w="1259" w:type="dxa"/>
+          </w:tcPr>
+          <w:p>
+            <w:pPr>
+              <w:rPr>
+                <w:lang w:val="nl-NL"/>
+              </w:rPr>
+            </w:pPr>
+            <w:r>
+              <w:rPr>
+                <w:lang w:val="nl-NL"/>
+              </w:rPr>
+              <w:t>male-2.png</w:t>
+            </w:r>
+          </w:p>
+        </w:tc>
+        <w:tc>
+          <w:tcPr>
+            <w:tcW w:w="2206" w:type="dxa"/>
+          </w:tcPr>
+          <w:p>
+            <w:pPr>
+              <w:rPr>
+                <w:lang w:val="nl-NL"/>
+              </w:rPr>
+            </w:pPr>
+            <w:r>
+              <w:rPr>
+                <w:noProof/>
+                <w:lang w:val="nl-NL" w:eastAsia="nl-NL"/>
+              </w:rPr>
+              <w:drawing>
+                <wp:inline distT="0" distB="0" distL="0" distR="0" wp14:anchorId="5FA1031F" wp14:editId="3F01B0ED">
+                  <wp:extent cx="1211435" cy="1617328"/>
+                  <wp:effectExtent l="0" t="0" r="8255" b="2540"/>
+                  <wp:docPr id="9" name="Afbeelding 9"/>
+                  <wp:cNvGraphicFramePr>
+                    <a:graphicFrameLocks xmlns:a="http://schemas.openxmlformats.org/drawingml/2006/main" noChangeAspect="1"/>
+                  </wp:cNvGraphicFramePr>
+                  <a:graphic xmlns:a="http://schemas.openxmlformats.org/drawingml/2006/main">
+                    <a:graphicData uri="http://schemas.openxmlformats.org/drawingml/2006/picture">
+                      <pic:pic xmlns:pic="http://schemas.openxmlformats.org/drawingml/2006/picture">
+                        <pic:nvPicPr>
+                          <pic:cNvPr id="9" name="debug.png"/>
+                          <pic:cNvPicPr/>
+                        </pic:nvPicPr>
+                        <pic:blipFill>
+                          <a:blip r:embed="rId18">
+                            <a:extLst>
+                              <a:ext uri="{28A0092B-C50C-407E-A947-70E740481C1C}">
+                                <a14:useLocalDpi xmlns:a14="http://schemas.microsoft.com/office/drawing/2010/main" val="0"/>
+                              </a:ext>
+                            </a:extLst>
+                          </a:blip>
+                          <a:stretch>
+                            <a:fillRect/>
+                          </a:stretch>
+                        </pic:blipFill>
+                        <pic:spPr>
+                          <a:xfrm>
+                            <a:off x="0" y="0"/>
+                            <a:ext cx="1230108" cy="1642257"/>
+                          </a:xfrm>
+                          <a:prstGeom prst="rect">
+                            <a:avLst/>
+                          </a:prstGeom>
+                        </pic:spPr>
+                      </pic:pic>
+                    </a:graphicData>
+                  </a:graphic>
+                </wp:inline>
+              </w:drawing>
+            </w:r>
+          </w:p>
+        </w:tc>
+        <w:tc>
+          <w:tcPr>
+            <w:tcW w:w="2256" w:type="dxa"/>
+          </w:tcPr>
+          <w:p>
+            <w:pPr>
+              <w:rPr>
+                <w:lang w:val="nl-NL"/>
+              </w:rPr>
+            </w:pPr>
+            <w:r>
+              <w:rPr>
+                <w:noProof/>
+                <w:lang w:val="nl-NL" w:eastAsia="nl-NL"/>
+              </w:rPr>
+              <w:drawing>
+                <wp:inline distT="0" distB="0" distL="0" distR="0" wp14:anchorId="3EED46D2" wp14:editId="2FC2AE26">
+                  <wp:extent cx="1223083" cy="1632879"/>
+                  <wp:effectExtent l="0" t="0" r="0" b="5715"/>
+                  <wp:docPr id="10" name="Afbeelding 10"/>
+                  <wp:cNvGraphicFramePr>
+                    <a:graphicFrameLocks xmlns:a="http://schemas.openxmlformats.org/drawingml/2006/main" noChangeAspect="1"/>
+                  </wp:cNvGraphicFramePr>
+                  <a:graphic xmlns:a="http://schemas.openxmlformats.org/drawingml/2006/main">
+                    <a:graphicData uri="http://schemas.openxmlformats.org/drawingml/2006/picture">
+                      <pic:pic xmlns:pic="http://schemas.openxmlformats.org/drawingml/2006/picture">
+                        <pic:nvPicPr>
+                          <pic:cNvPr id="10" name="Pre-processing-2.png"/>
+                          <pic:cNvPicPr/>
+                        </pic:nvPicPr>
+                        <pic:blipFill>
+                          <a:blip r:embed="rId19">
+                            <a:extLst>
+                              <a:ext uri="{28A0092B-C50C-407E-A947-70E740481C1C}">
+                                <a14:useLocalDpi xmlns:a14="http://schemas.microsoft.com/office/drawing/2010/main" val="0"/>
+                              </a:ext>
+                            </a:extLst>
+                          </a:blip>
+                          <a:stretch>
+                            <a:fillRect/>
+                          </a:stretch>
+                        </pic:blipFill>
+                        <pic:spPr>
+                          <a:xfrm>
+                            <a:off x="0" y="0"/>
+                            <a:ext cx="1230610" cy="1642928"/>
+                          </a:xfrm>
+                          <a:prstGeom prst="rect">
+                            <a:avLst/>
+                          </a:prstGeom>
+                        </pic:spPr>
+                      </pic:pic>
+                    </a:graphicData>
+                  </a:graphic>
+                </wp:inline>
+              </w:drawing>
+            </w:r>
+          </w:p>
+        </w:tc>
+        <w:tc>
+          <w:tcPr>
+            <w:tcW w:w="1809" w:type="dxa"/>
+          </w:tcPr>
+          <w:p>
+            <w:pPr>
+              <w:rPr>
+                <w:lang w:val="nl-NL"/>
+              </w:rPr>
+            </w:pPr>
+            <w:r>
+              <w:rPr>
+                <w:lang w:val="nl-NL"/>
+              </w:rPr>
+              <w:t>Ja, het is gefaald. Door zijn strakke kapsel zijn de contourlijnen heel erg scherp, waardoor er niet genoeg zwarte pixels onder elkaar zitten.</w:t>
+            </w:r>
+          </w:p>
+        </w:tc>
+        <w:tc>
+          <w:tcPr>
+            <w:tcW w:w="2046" w:type="dxa"/>
+          </w:tcPr>
+          <w:p>
+            <w:pPr>
+              <w:rPr>
+                <w:lang w:val="nl-NL"/>
+              </w:rPr>
+            </w:pPr>
+            <w:r>
+              <w:rPr>
+                <w:lang w:val="nl-NL"/>
+              </w:rPr>
+              <w:t>1: 20%</w:t>
+            </w:r>
+          </w:p>
+          <w:p>
+            <w:pPr>
+              <w:rPr>
+                <w:lang w:val="nl-NL"/>
+              </w:rPr>
+            </w:pPr>
+            <w:r>
+              <w:rPr>
+                <w:lang w:val="nl-NL"/>
+              </w:rPr>
+              <w:t>2: 0%</w:t>
+            </w:r>
+          </w:p>
+          <w:p>
+            <w:pPr>
+              <w:rPr>
+                <w:lang w:val="nl-NL"/>
+              </w:rPr>
+            </w:pPr>
+            <w:r>
+              <w:rPr>
+                <w:lang w:val="nl-NL"/>
+              </w:rPr>
+              <w:t xml:space="preserve">3: </w:t>
+            </w:r>
+            <w:r>
+              <w:rPr>
+                <w:lang w:val="nl-NL"/>
+              </w:rPr>
+              <w:t>15</w:t>
+            </w:r>
+            <w:r>
+              <w:rPr>
+                <w:lang w:val="nl-NL"/>
+              </w:rPr>
+              <w:t>%</w:t>
+            </w:r>
+          </w:p>
+          <w:p>
+            <w:pPr>
+              <w:rPr>
+                <w:lang w:val="nl-NL"/>
+              </w:rPr>
+            </w:pPr>
+            <w:r>
+              <w:rPr>
+                <w:lang w:val="nl-NL"/>
+              </w:rPr>
+              <w:t xml:space="preserve">4: </w:t>
+            </w:r>
+            <w:r>
+              <w:rPr>
+                <w:lang w:val="nl-NL"/>
+              </w:rPr>
+              <w:t>0</w:t>
+            </w:r>
+            <w:r>
+              <w:rPr>
+                <w:lang w:val="nl-NL"/>
+              </w:rPr>
+              <w:t xml:space="preserve">% </w:t>
+            </w:r>
+          </w:p>
+          <w:p>
+            <w:pPr>
+              <w:rPr>
+                <w:lang w:val="nl-NL"/>
+              </w:rPr>
+            </w:pPr>
+            <w:r>
+              <w:rPr>
+                <w:lang w:val="nl-NL"/>
+              </w:rPr>
+              <w:t xml:space="preserve">5: </w:t>
+            </w:r>
+            <w:r>
+              <w:rPr>
+                <w:lang w:val="nl-NL"/>
+              </w:rPr>
+              <w:t>15</w:t>
+            </w:r>
+            <w:r>
+              <w:rPr>
+                <w:lang w:val="nl-NL"/>
+              </w:rPr>
+              <w:t>%</w:t>
+            </w:r>
+          </w:p>
+          <w:p>
+            <w:pPr>
+              <w:rPr>
+                <w:lang w:val="nl-NL"/>
+              </w:rPr>
+            </w:pPr>
+            <w:r>
+              <w:rPr>
+                <w:lang w:val="nl-NL"/>
+              </w:rPr>
+              <w:t xml:space="preserve">Totaal: </w:t>
+            </w:r>
+            <w:r>
+              <w:rPr>
+                <w:lang w:val="nl-NL"/>
+              </w:rPr>
+              <w:t>50</w:t>
+            </w:r>
+            <w:r>
+              <w:rPr>
+                <w:lang w:val="nl-NL"/>
+              </w:rPr>
+              <w:t>%</w:t>
+            </w:r>
+          </w:p>
+        </w:tc>
+      </w:tr>
+    </w:tbl>
+    <w:p>
+      <w:pPr>
+        <w:rPr>
+          <w:lang w:val="nl-NL"/>
+        </w:rPr>
+      </w:pPr>
+    </w:p>
+    <w:p>
+      <w:pPr>
+        <w:rPr>
+          <w:lang w:val="nl-NL"/>
+        </w:rPr>
+      </w:pPr>
+    </w:p>
+    <w:p>
+      <w:pPr>
+        <w:pStyle w:val="Kop2"/>
+        <w:rPr>
+          <w:lang w:val="nl-NL"/>
+        </w:rPr>
+      </w:pPr>
+      <w:r>
+        <w:rPr>
+          <w:lang w:val="nl-NL"/>
+        </w:rPr>
+        <w:t>V</w:t>
+      </w:r>
+      <w:r>
+        <w:rPr>
+          <w:lang w:val="nl-NL"/>
+        </w:rPr>
+        <w:t>erwerking</w:t>
+      </w:r>
+    </w:p>
+    <w:p>
+      <w:pPr>
+        <w:rPr>
+          <w:lang w:val="nl-NL"/>
+        </w:rPr>
+      </w:pPr>
+      <w:r>
+        <w:rPr>
+          <w:lang w:val="nl-NL"/>
+        </w:rPr>
+        <w:t>Niet van toepassing met onze meetmethode.</w:t>
+      </w:r>
       <w:bookmarkStart w:id="0" w:name="_GoBack"/>
       <w:bookmarkEnd w:id="0"/>
-      <w:r>
-        <w:rPr>
-          <w:lang w:val="nl-NL"/>
-        </w:rPr>
-        <w:t>De hypothese van dit meetrapport is: Op welke afbeeldingen is duidelijk te zien dat de contouren van het hoofd goed worden herkend?</w:t>
-      </w:r>
     </w:p>
     <w:p>
       <w:pPr>
-        <w:rPr>
-          <w:lang w:val="nl-NL"/>
-        </w:rPr>
-      </w:pPr>
-      <w:r>
-        <w:rPr>
-          <w:lang w:val="nl-NL"/>
-        </w:rPr>
-        <w:t>We verwachten dat sommige afbeeldingen te veel ruis hebben waardoor deze niet goed worden herkend als gezicht.</w:t>
+        <w:pStyle w:val="Kop2"/>
+        <w:rPr>
+          <w:lang w:val="nl-NL"/>
+        </w:rPr>
+      </w:pPr>
+      <w:r>
+        <w:rPr>
+          <w:lang w:val="nl-NL"/>
+        </w:rPr>
+        <w:t>C</w:t>
+      </w:r>
+      <w:r>
+        <w:rPr>
+          <w:lang w:val="nl-NL"/>
+        </w:rPr>
+        <w:t>onclusie</w:t>
       </w:r>
     </w:p>
     <w:p>
@@ -190,6 +2596,26 @@
           <w:lang w:val="nl-NL"/>
         </w:rPr>
       </w:pPr>
+      <w:r>
+        <w:rPr>
+          <w:lang w:val="nl-NL"/>
+        </w:rPr>
+        <w:t xml:space="preserve">Ons </w:t>
+      </w:r>
+      <w:proofErr w:type="spellStart"/>
+      <w:r>
+        <w:rPr>
+          <w:lang w:val="nl-NL"/>
+        </w:rPr>
+        <w:t>gezichtslocatiebepalings</w:t>
+      </w:r>
+      <w:proofErr w:type="spellEnd"/>
+      <w:r>
+        <w:rPr>
+          <w:lang w:val="nl-NL"/>
+        </w:rPr>
+        <w:t xml:space="preserve"> algoritme kijk naar de oren, die zitten vaak op neus hoogte, waardoor de hoogte van de zijkanten van het gezicht te hoog zitten; namelijk op neus hoogte. We hebben teveel gefocust op 1 voorbeeldfoto bij het bedenken van het algoritme, dat niet generiek genoeg bleek te zijn. Waardoor sommige test foto’s falen.</w:t>
+      </w:r>
     </w:p>
     <w:p>
       <w:pPr>
@@ -202,7 +2628,13 @@
         <w:rPr>
           <w:lang w:val="nl-NL"/>
         </w:rPr>
-        <w:t>Werkwijze</w:t>
+        <w:t>E</w:t>
+      </w:r>
+      <w:r>
+        <w:rPr>
+          <w:lang w:val="nl-NL"/>
+        </w:rPr>
+        <w:t>valuatie</w:t>
       </w:r>
     </w:p>
     <w:p>
@@ -215,21 +2647,32 @@
         <w:rPr>
           <w:lang w:val="nl-NL"/>
         </w:rPr>
-        <w:t>Geef een korte beschrijving van het experiment. (Het overschrijven van de practicumhandleiding is niet nodig.) Maak indien nodig een tekening van de proefopstelling, waarin grootheden kunnen worden aangegeven.</w:t>
+        <w:t xml:space="preserve">Onze hypothese was: </w:t>
+      </w:r>
+      <w:r>
+        <w:rPr>
+          <w:lang w:val="nl-NL"/>
+        </w:rPr>
+        <w:t>We verwachten dat sommige afbeeldingen te veel ruis hebben waardoor deze niet goed worden herkend als gezicht.</w:t>
       </w:r>
     </w:p>
     <w:p>
       <w:pPr>
-        <w:pStyle w:val="Kop2"/>
-        <w:rPr>
-          <w:lang w:val="nl-NL"/>
-        </w:rPr>
-      </w:pPr>
-      <w:r>
-        <w:rPr>
-          <w:lang w:val="nl-NL"/>
-        </w:rPr>
-        <w:t>Resultaten</w:t>
+        <w:rPr>
+          <w:lang w:val="nl-NL"/>
+        </w:rPr>
+      </w:pPr>
+      <w:r>
+        <w:rPr>
+          <w:lang w:val="nl-NL"/>
+        </w:rPr>
+        <w:t xml:space="preserve">Het meetrapport laat duidelijk zien welke punten allemaal worden gevonden, </w:t>
+      </w:r>
+      <w:r>
+        <w:rPr>
+          <w:lang w:val="nl-NL"/>
+        </w:rPr>
+        <w:t>sommige gezichtsherkenningspunten zijn inderdaad niet goed geplaatst, dat komt door ons algoritme: zie conclusie.</w:t>
       </w:r>
     </w:p>
     <w:p>
@@ -242,28 +2685,15 @@
         <w:rPr>
           <w:lang w:val="nl-NL"/>
         </w:rPr>
-        <w:t>Geef de meetresultaten overzichtelijk weer in de vorm van een tabel en/of diagram.</w:t>
+        <w:t>De manier van meten is niet nauwkeurig met ons zelfbedachte scoresysteem, maar het geeft wel een indicatie van de kwaliteit van het algoritme.</w:t>
       </w:r>
     </w:p>
     <w:p>
       <w:pPr>
-        <w:pStyle w:val="Kop2"/>
-        <w:rPr>
-          <w:lang w:val="nl-NL"/>
-        </w:rPr>
-      </w:pPr>
-      <w:r>
-        <w:rPr>
-          <w:lang w:val="nl-NL"/>
-        </w:rPr>
-        <w:t>V</w:t>
-      </w:r>
-      <w:r>
-        <w:rPr>
-          <w:lang w:val="nl-NL"/>
-        </w:rPr>
-        <w:t>erwerking</w:t>
-      </w:r>
+        <w:rPr>
+          <w:lang w:val="nl-NL"/>
+        </w:rPr>
+      </w:pPr>
     </w:p>
     <w:p>
       <w:pPr>
@@ -271,78 +2701,6 @@
           <w:lang w:val="nl-NL"/>
         </w:rPr>
       </w:pPr>
-      <w:r>
-        <w:rPr>
-          <w:lang w:val="nl-NL"/>
-        </w:rPr>
-        <w:t>Laat zien hoe je de meetresultaten verwerkt om een conclusie te kunnen trekken. Het is niet nodig om alle berekeningen op te schrijven, als je bijvoorbeeld maar laat zien welke formule(s) je gebruikt voor het verwerken van de meetresultaten en daar zo nodig één voorbeeldberekening aan toevoegt.</w:t>
-      </w:r>
-    </w:p>
-    <w:p>
-      <w:pPr>
-        <w:pStyle w:val="Kop2"/>
-        <w:rPr>
-          <w:lang w:val="nl-NL"/>
-        </w:rPr>
-      </w:pPr>
-      <w:r>
-        <w:rPr>
-          <w:lang w:val="nl-NL"/>
-        </w:rPr>
-        <w:t>C</w:t>
-      </w:r>
-      <w:r>
-        <w:rPr>
-          <w:lang w:val="nl-NL"/>
-        </w:rPr>
-        <w:t>onclusie</w:t>
-      </w:r>
-    </w:p>
-    <w:p>
-      <w:pPr>
-        <w:rPr>
-          <w:lang w:val="nl-NL"/>
-        </w:rPr>
-      </w:pPr>
-      <w:r>
-        <w:rPr>
-          <w:lang w:val="nl-NL"/>
-        </w:rPr>
-        <w:t>Geef aan welke conclusie kan worden getrokken uit de verwerking van de meetresultaten.</w:t>
-      </w:r>
-    </w:p>
-    <w:p>
-      <w:pPr>
-        <w:pStyle w:val="Kop2"/>
-        <w:rPr>
-          <w:lang w:val="nl-NL"/>
-        </w:rPr>
-      </w:pPr>
-      <w:r>
-        <w:rPr>
-          <w:lang w:val="nl-NL"/>
-        </w:rPr>
-        <w:t>E</w:t>
-      </w:r>
-      <w:r>
-        <w:rPr>
-          <w:lang w:val="nl-NL"/>
-        </w:rPr>
-        <w:t>valuatie</w:t>
-      </w:r>
-    </w:p>
-    <w:p>
-      <w:pPr>
-        <w:rPr>
-          <w:lang w:val="nl-NL"/>
-        </w:rPr>
-      </w:pPr>
-      <w:r>
-        <w:rPr>
-          <w:lang w:val="nl-NL"/>
-        </w:rPr>
-        <w:t>Leg een verband tussen de getrokken conclusie en het doel van het experiment (en de hypothese). Ga daarbij ook in op bijvoorbeeld de meetonzekerheid als gevolg van de gebruikte meetmethoden of eventuele meetfouten.</w:t>
-      </w:r>
     </w:p>
     <w:sectPr>
       <w:pgSz w:w="12240" w:h="15840"/>
@@ -471,6 +2829,296 @@
       </w:rPr>
     </w:lvl>
   </w:abstractNum>
+  <w:abstractNum w:abstractNumId="1" w15:restartNumberingAfterBreak="0">
+    <w:nsid w:val="4FA1242E"/>
+    <w:multiLevelType w:val="hybridMultilevel"/>
+    <w:tmpl w:val="655CD546"/>
+    <w:lvl w:ilvl="0" w:tplc="C676308C">
+      <w:start w:val="1"/>
+      <w:numFmt w:val="decimal"/>
+      <w:lvlText w:val="%1"/>
+      <w:lvlJc w:val="left"/>
+      <w:pPr>
+        <w:ind w:left="720" w:hanging="360"/>
+      </w:pPr>
+      <w:rPr>
+        <w:rFonts w:hint="default"/>
+      </w:rPr>
+    </w:lvl>
+    <w:lvl w:ilvl="1" w:tplc="04130019" w:tentative="1">
+      <w:start w:val="1"/>
+      <w:numFmt w:val="lowerLetter"/>
+      <w:lvlText w:val="%2."/>
+      <w:lvlJc w:val="left"/>
+      <w:pPr>
+        <w:ind w:left="1440" w:hanging="360"/>
+      </w:pPr>
+    </w:lvl>
+    <w:lvl w:ilvl="2" w:tplc="0413001B" w:tentative="1">
+      <w:start w:val="1"/>
+      <w:numFmt w:val="lowerRoman"/>
+      <w:lvlText w:val="%3."/>
+      <w:lvlJc w:val="right"/>
+      <w:pPr>
+        <w:ind w:left="2160" w:hanging="180"/>
+      </w:pPr>
+    </w:lvl>
+    <w:lvl w:ilvl="3" w:tplc="0413000F" w:tentative="1">
+      <w:start w:val="1"/>
+      <w:numFmt w:val="decimal"/>
+      <w:lvlText w:val="%4."/>
+      <w:lvlJc w:val="left"/>
+      <w:pPr>
+        <w:ind w:left="2880" w:hanging="360"/>
+      </w:pPr>
+    </w:lvl>
+    <w:lvl w:ilvl="4" w:tplc="04130019" w:tentative="1">
+      <w:start w:val="1"/>
+      <w:numFmt w:val="lowerLetter"/>
+      <w:lvlText w:val="%5."/>
+      <w:lvlJc w:val="left"/>
+      <w:pPr>
+        <w:ind w:left="3600" w:hanging="360"/>
+      </w:pPr>
+    </w:lvl>
+    <w:lvl w:ilvl="5" w:tplc="0413001B" w:tentative="1">
+      <w:start w:val="1"/>
+      <w:numFmt w:val="lowerRoman"/>
+      <w:lvlText w:val="%6."/>
+      <w:lvlJc w:val="right"/>
+      <w:pPr>
+        <w:ind w:left="4320" w:hanging="180"/>
+      </w:pPr>
+    </w:lvl>
+    <w:lvl w:ilvl="6" w:tplc="0413000F" w:tentative="1">
+      <w:start w:val="1"/>
+      <w:numFmt w:val="decimal"/>
+      <w:lvlText w:val="%7."/>
+      <w:lvlJc w:val="left"/>
+      <w:pPr>
+        <w:ind w:left="5040" w:hanging="360"/>
+      </w:pPr>
+    </w:lvl>
+    <w:lvl w:ilvl="7" w:tplc="04130019" w:tentative="1">
+      <w:start w:val="1"/>
+      <w:numFmt w:val="lowerLetter"/>
+      <w:lvlText w:val="%8."/>
+      <w:lvlJc w:val="left"/>
+      <w:pPr>
+        <w:ind w:left="5760" w:hanging="360"/>
+      </w:pPr>
+    </w:lvl>
+    <w:lvl w:ilvl="8" w:tplc="0413001B" w:tentative="1">
+      <w:start w:val="1"/>
+      <w:numFmt w:val="lowerRoman"/>
+      <w:lvlText w:val="%9."/>
+      <w:lvlJc w:val="right"/>
+      <w:pPr>
+        <w:ind w:left="6480" w:hanging="180"/>
+      </w:pPr>
+    </w:lvl>
+  </w:abstractNum>
+  <w:abstractNum w:abstractNumId="2" w15:restartNumberingAfterBreak="0">
+    <w:nsid w:val="57617321"/>
+    <w:multiLevelType w:val="hybridMultilevel"/>
+    <w:tmpl w:val="7150ADFA"/>
+    <w:lvl w:ilvl="0" w:tplc="1D2224BA">
+      <w:numFmt w:val="bullet"/>
+      <w:lvlText w:val="-"/>
+      <w:lvlJc w:val="left"/>
+      <w:pPr>
+        <w:ind w:left="720" w:hanging="360"/>
+      </w:pPr>
+      <w:rPr>
+        <w:rFonts w:ascii="Quicksand Book" w:eastAsiaTheme="minorHAnsi" w:hAnsi="Quicksand Book" w:cstheme="minorBidi" w:hint="default"/>
+      </w:rPr>
+    </w:lvl>
+    <w:lvl w:ilvl="1" w:tplc="04130003" w:tentative="1">
+      <w:start w:val="1"/>
+      <w:numFmt w:val="bullet"/>
+      <w:lvlText w:val="o"/>
+      <w:lvlJc w:val="left"/>
+      <w:pPr>
+        <w:ind w:left="1440" w:hanging="360"/>
+      </w:pPr>
+      <w:rPr>
+        <w:rFonts w:ascii="Courier New" w:hAnsi="Courier New" w:cs="Courier New" w:hint="default"/>
+      </w:rPr>
+    </w:lvl>
+    <w:lvl w:ilvl="2" w:tplc="04130005" w:tentative="1">
+      <w:start w:val="1"/>
+      <w:numFmt w:val="bullet"/>
+      <w:lvlText w:val=""/>
+      <w:lvlJc w:val="left"/>
+      <w:pPr>
+        <w:ind w:left="2160" w:hanging="360"/>
+      </w:pPr>
+      <w:rPr>
+        <w:rFonts w:ascii="Wingdings" w:hAnsi="Wingdings" w:hint="default"/>
+      </w:rPr>
+    </w:lvl>
+    <w:lvl w:ilvl="3" w:tplc="04130001" w:tentative="1">
+      <w:start w:val="1"/>
+      <w:numFmt w:val="bullet"/>
+      <w:lvlText w:val=""/>
+      <w:lvlJc w:val="left"/>
+      <w:pPr>
+        <w:ind w:left="2880" w:hanging="360"/>
+      </w:pPr>
+      <w:rPr>
+        <w:rFonts w:ascii="Symbol" w:hAnsi="Symbol" w:hint="default"/>
+      </w:rPr>
+    </w:lvl>
+    <w:lvl w:ilvl="4" w:tplc="04130003" w:tentative="1">
+      <w:start w:val="1"/>
+      <w:numFmt w:val="bullet"/>
+      <w:lvlText w:val="o"/>
+      <w:lvlJc w:val="left"/>
+      <w:pPr>
+        <w:ind w:left="3600" w:hanging="360"/>
+      </w:pPr>
+      <w:rPr>
+        <w:rFonts w:ascii="Courier New" w:hAnsi="Courier New" w:cs="Courier New" w:hint="default"/>
+      </w:rPr>
+    </w:lvl>
+    <w:lvl w:ilvl="5" w:tplc="04130005" w:tentative="1">
+      <w:start w:val="1"/>
+      <w:numFmt w:val="bullet"/>
+      <w:lvlText w:val=""/>
+      <w:lvlJc w:val="left"/>
+      <w:pPr>
+        <w:ind w:left="4320" w:hanging="360"/>
+      </w:pPr>
+      <w:rPr>
+        <w:rFonts w:ascii="Wingdings" w:hAnsi="Wingdings" w:hint="default"/>
+      </w:rPr>
+    </w:lvl>
+    <w:lvl w:ilvl="6" w:tplc="04130001" w:tentative="1">
+      <w:start w:val="1"/>
+      <w:numFmt w:val="bullet"/>
+      <w:lvlText w:val=""/>
+      <w:lvlJc w:val="left"/>
+      <w:pPr>
+        <w:ind w:left="5040" w:hanging="360"/>
+      </w:pPr>
+      <w:rPr>
+        <w:rFonts w:ascii="Symbol" w:hAnsi="Symbol" w:hint="default"/>
+      </w:rPr>
+    </w:lvl>
+    <w:lvl w:ilvl="7" w:tplc="04130003" w:tentative="1">
+      <w:start w:val="1"/>
+      <w:numFmt w:val="bullet"/>
+      <w:lvlText w:val="o"/>
+      <w:lvlJc w:val="left"/>
+      <w:pPr>
+        <w:ind w:left="5760" w:hanging="360"/>
+      </w:pPr>
+      <w:rPr>
+        <w:rFonts w:ascii="Courier New" w:hAnsi="Courier New" w:cs="Courier New" w:hint="default"/>
+      </w:rPr>
+    </w:lvl>
+    <w:lvl w:ilvl="8" w:tplc="04130005" w:tentative="1">
+      <w:start w:val="1"/>
+      <w:numFmt w:val="bullet"/>
+      <w:lvlText w:val=""/>
+      <w:lvlJc w:val="left"/>
+      <w:pPr>
+        <w:ind w:left="6480" w:hanging="360"/>
+      </w:pPr>
+      <w:rPr>
+        <w:rFonts w:ascii="Wingdings" w:hAnsi="Wingdings" w:hint="default"/>
+      </w:rPr>
+    </w:lvl>
+  </w:abstractNum>
+  <w:abstractNum w:abstractNumId="3" w15:restartNumberingAfterBreak="0">
+    <w:nsid w:val="62B3395E"/>
+    <w:multiLevelType w:val="hybridMultilevel"/>
+    <w:tmpl w:val="BE1E1028"/>
+    <w:lvl w:ilvl="0" w:tplc="C676308C">
+      <w:start w:val="1"/>
+      <w:numFmt w:val="decimal"/>
+      <w:lvlText w:val="%1"/>
+      <w:lvlJc w:val="left"/>
+      <w:pPr>
+        <w:ind w:left="720" w:hanging="360"/>
+      </w:pPr>
+      <w:rPr>
+        <w:rFonts w:hint="default"/>
+      </w:rPr>
+    </w:lvl>
+    <w:lvl w:ilvl="1" w:tplc="04130019" w:tentative="1">
+      <w:start w:val="1"/>
+      <w:numFmt w:val="lowerLetter"/>
+      <w:lvlText w:val="%2."/>
+      <w:lvlJc w:val="left"/>
+      <w:pPr>
+        <w:ind w:left="1440" w:hanging="360"/>
+      </w:pPr>
+    </w:lvl>
+    <w:lvl w:ilvl="2" w:tplc="0413001B" w:tentative="1">
+      <w:start w:val="1"/>
+      <w:numFmt w:val="lowerRoman"/>
+      <w:lvlText w:val="%3."/>
+      <w:lvlJc w:val="right"/>
+      <w:pPr>
+        <w:ind w:left="2160" w:hanging="180"/>
+      </w:pPr>
+    </w:lvl>
+    <w:lvl w:ilvl="3" w:tplc="0413000F" w:tentative="1">
+      <w:start w:val="1"/>
+      <w:numFmt w:val="decimal"/>
+      <w:lvlText w:val="%4."/>
+      <w:lvlJc w:val="left"/>
+      <w:pPr>
+        <w:ind w:left="2880" w:hanging="360"/>
+      </w:pPr>
+    </w:lvl>
+    <w:lvl w:ilvl="4" w:tplc="04130019" w:tentative="1">
+      <w:start w:val="1"/>
+      <w:numFmt w:val="lowerLetter"/>
+      <w:lvlText w:val="%5."/>
+      <w:lvlJc w:val="left"/>
+      <w:pPr>
+        <w:ind w:left="3600" w:hanging="360"/>
+      </w:pPr>
+    </w:lvl>
+    <w:lvl w:ilvl="5" w:tplc="0413001B" w:tentative="1">
+      <w:start w:val="1"/>
+      <w:numFmt w:val="lowerRoman"/>
+      <w:lvlText w:val="%6."/>
+      <w:lvlJc w:val="right"/>
+      <w:pPr>
+        <w:ind w:left="4320" w:hanging="180"/>
+      </w:pPr>
+    </w:lvl>
+    <w:lvl w:ilvl="6" w:tplc="0413000F" w:tentative="1">
+      <w:start w:val="1"/>
+      <w:numFmt w:val="decimal"/>
+      <w:lvlText w:val="%7."/>
+      <w:lvlJc w:val="left"/>
+      <w:pPr>
+        <w:ind w:left="5040" w:hanging="360"/>
+      </w:pPr>
+    </w:lvl>
+    <w:lvl w:ilvl="7" w:tplc="04130019" w:tentative="1">
+      <w:start w:val="1"/>
+      <w:numFmt w:val="lowerLetter"/>
+      <w:lvlText w:val="%8."/>
+      <w:lvlJc w:val="left"/>
+      <w:pPr>
+        <w:ind w:left="5760" w:hanging="360"/>
+      </w:pPr>
+    </w:lvl>
+    <w:lvl w:ilvl="8" w:tplc="0413001B" w:tentative="1">
+      <w:start w:val="1"/>
+      <w:numFmt w:val="lowerRoman"/>
+      <w:lvlText w:val="%9."/>
+      <w:lvlJc w:val="right"/>
+      <w:pPr>
+        <w:ind w:left="6480" w:hanging="180"/>
+      </w:pPr>
+    </w:lvl>
+  </w:abstractNum>
   <w:num w:numId="1">
     <w:abstractNumId w:val="0"/>
   </w:num>
@@ -479,6 +3127,15 @@
   </w:num>
   <w:num w:numId="3">
     <w:abstractNumId w:val="0"/>
+  </w:num>
+  <w:num w:numId="4">
+    <w:abstractNumId w:val="2"/>
+  </w:num>
+  <w:num w:numId="5">
+    <w:abstractNumId w:val="3"/>
+  </w:num>
+  <w:num w:numId="6">
+    <w:abstractNumId w:val="1"/>
   </w:num>
 </w:numbering>
 </file>
@@ -1543,6 +4200,25 @@
       <w:color w:val="365F91" w:themeColor="accent1" w:themeShade="BF"/>
     </w:rPr>
   </w:style>
+  <w:style w:type="table" w:styleId="Tabelraster">
+    <w:name w:val="Table Grid"/>
+    <w:basedOn w:val="Standaardtabel"/>
+    <w:uiPriority w:val="59"/>
+    <w:rsid w:val="00876FD5"/>
+    <w:pPr>
+      <w:spacing w:after="0" w:line="240" w:lineRule="auto"/>
+    </w:pPr>
+    <w:tblPr>
+      <w:tblBorders>
+        <w:top w:val="single" w:sz="4" w:space="0" w:color="auto"/>
+        <w:left w:val="single" w:sz="4" w:space="0" w:color="auto"/>
+        <w:bottom w:val="single" w:sz="4" w:space="0" w:color="auto"/>
+        <w:right w:val="single" w:sz="4" w:space="0" w:color="auto"/>
+        <w:insideH w:val="single" w:sz="4" w:space="0" w:color="auto"/>
+        <w:insideV w:val="single" w:sz="4" w:space="0" w:color="auto"/>
+      </w:tblBorders>
+    </w:tblPr>
+  </w:style>
 </w:styles>
 </file>
 
@@ -1829,4 +4505,16 @@
   <a:objectDefaults/>
   <a:extraClrSchemeLst/>
 </a:theme>
+</file>
+
+<file path=customXml/item1.xml><?xml version="1.0" encoding="utf-8"?>
+<b:Sources xmlns:b="http://schemas.openxmlformats.org/officeDocument/2006/bibliography" xmlns="http://schemas.openxmlformats.org/officeDocument/2006/bibliography" SelectedStyle="\APASixthEditionOfficeOnline.xsl" StyleName="APA" Version="6"/>
+</file>
+
+<file path=customXml/itemProps1.xml><?xml version="1.0" encoding="utf-8"?>
+<ds:datastoreItem xmlns:ds="http://schemas.openxmlformats.org/officeDocument/2006/customXml" ds:itemID="{55CC2B3E-79AF-4285-A396-DB66880AC374}">
+  <ds:schemaRefs>
+    <ds:schemaRef ds:uri="http://schemas.openxmlformats.org/officeDocument/2006/bibliography"/>
+  </ds:schemaRefs>
+</ds:datastoreItem>
 </file>
--- a/meetrapporten/working/week2/Meetrapport_week2.docx
+++ b/meetrapporten/working/week2/Meetrapport_week2.docx
@@ -1,10 +1,10 @@
 
 <file path=word/document.xml><?xml version="1.0" encoding="utf-8"?>
-<w:document xmlns:wpc="http://schemas.microsoft.com/office/word/2010/wordprocessingCanvas" xmlns:mc="http://schemas.openxmlformats.org/markup-compatibility/2006" xmlns:o="urn:schemas-microsoft-com:office:office" xmlns:r="http://schemas.openxmlformats.org/officeDocument/2006/relationships" xmlns:m="http://schemas.openxmlformats.org/officeDocument/2006/math" xmlns:v="urn:schemas-microsoft-com:vml" xmlns:wp14="http://schemas.microsoft.com/office/word/2010/wordprocessingDrawing" xmlns:wp="http://schemas.openxmlformats.org/drawingml/2006/wordprocessingDrawing" xmlns:w10="urn:schemas-microsoft-com:office:word" xmlns:w="http://schemas.openxmlformats.org/wordprocessingml/2006/main" xmlns:w14="http://schemas.microsoft.com/office/word/2010/wordml" xmlns:w15="http://schemas.microsoft.com/office/word/2012/wordml" xmlns:wpg="http://schemas.microsoft.com/office/word/2010/wordprocessingGroup" xmlns:wpi="http://schemas.microsoft.com/office/word/2010/wordprocessingInk" xmlns:wne="http://schemas.microsoft.com/office/word/2006/wordml" xmlns:wps="http://schemas.microsoft.com/office/word/2010/wordprocessingShape" mc:Ignorable="w14 w15 wp14">
+<w:document xmlns:wpc="http://schemas.microsoft.com/office/word/2010/wordprocessingCanvas" xmlns:cx="http://schemas.microsoft.com/office/drawing/2014/chartex" xmlns:cx1="http://schemas.microsoft.com/office/drawing/2015/9/8/chartex" xmlns:cx2="http://schemas.microsoft.com/office/drawing/2015/10/21/chartex" xmlns:mc="http://schemas.openxmlformats.org/markup-compatibility/2006" xmlns:o="urn:schemas-microsoft-com:office:office" xmlns:r="http://schemas.openxmlformats.org/officeDocument/2006/relationships" xmlns:m="http://schemas.openxmlformats.org/officeDocument/2006/math" xmlns:v="urn:schemas-microsoft-com:vml" xmlns:wp14="http://schemas.microsoft.com/office/word/2010/wordprocessingDrawing" xmlns:wp="http://schemas.openxmlformats.org/drawingml/2006/wordprocessingDrawing" xmlns:w10="urn:schemas-microsoft-com:office:word" xmlns:w="http://schemas.openxmlformats.org/wordprocessingml/2006/main" xmlns:w14="http://schemas.microsoft.com/office/word/2010/wordml" xmlns:w15="http://schemas.microsoft.com/office/word/2012/wordml" xmlns:w16se="http://schemas.microsoft.com/office/word/2015/wordml/symex" xmlns:wpg="http://schemas.microsoft.com/office/word/2010/wordprocessingGroup" xmlns:wpi="http://schemas.microsoft.com/office/word/2010/wordprocessingInk" xmlns:wne="http://schemas.microsoft.com/office/word/2006/wordml" xmlns:wps="http://schemas.microsoft.com/office/word/2010/wordprocessingShape" mc:Ignorable="w14 w15 w16se wp14">
   <w:body>
     <w:p>
       <w:pPr>
-        <w:pStyle w:val="Kop1"/>
+        <w:pStyle w:val="Heading1"/>
         <w:rPr>
           <w:lang w:val="nl-NL"/>
         </w:rPr>
@@ -24,7 +24,7 @@
     </w:p>
     <w:p>
       <w:pPr>
-        <w:pStyle w:val="Kop2"/>
+        <w:pStyle w:val="Heading2"/>
         <w:rPr>
           <w:lang w:val="nl-NL"/>
         </w:rPr>
@@ -105,7 +105,7 @@
           <w:u w:val="double"/>
           <w:lang w:val="nl-NL"/>
         </w:rPr>
-        <w:t>10-5-2016</w:t>
+        <w:t>11-5-2016</w:t>
       </w:r>
       <w:r>
         <w:rPr>
@@ -117,7 +117,7 @@
     </w:p>
     <w:p>
       <w:pPr>
-        <w:pStyle w:val="Kop2"/>
+        <w:pStyle w:val="Heading2"/>
         <w:rPr>
           <w:lang w:val="nl-NL"/>
         </w:rPr>
@@ -144,7 +144,7 @@
     </w:p>
     <w:p>
       <w:pPr>
-        <w:pStyle w:val="Kop2"/>
+        <w:pStyle w:val="Heading2"/>
         <w:rPr>
           <w:lang w:val="nl-NL"/>
         </w:rPr>
@@ -172,7 +172,55 @@
         <w:rPr>
           <w:lang w:val="nl-NL"/>
         </w:rPr>
-        <w:t>: Op welke afbeeldingen is duidelijk te zien dat de contouren van het hoofd goed worden herkend?</w:t>
+        <w:t xml:space="preserve">: </w:t>
+      </w:r>
+      <w:r>
+        <w:rPr>
+          <w:lang w:val="nl-NL"/>
+        </w:rPr>
+        <w:t xml:space="preserve">Hoe </w:t>
+      </w:r>
+      <w:proofErr w:type="spellStart"/>
+      <w:r>
+        <w:rPr>
+          <w:lang w:val="nl-NL"/>
+        </w:rPr>
+        <w:t>goet</w:t>
+      </w:r>
+      <w:proofErr w:type="spellEnd"/>
+      <w:r>
+        <w:rPr>
+          <w:lang w:val="nl-NL"/>
+        </w:rPr>
+        <w:t xml:space="preserve"> doet ons </w:t>
+      </w:r>
+      <w:proofErr w:type="spellStart"/>
+      <w:r>
+        <w:rPr>
+          <w:lang w:val="nl-NL"/>
+        </w:rPr>
+        <w:t>algotirme</w:t>
+      </w:r>
+      <w:proofErr w:type="spellEnd"/>
+      <w:r>
+        <w:rPr>
+          <w:lang w:val="nl-NL"/>
+        </w:rPr>
+        <w:t xml:space="preserve"> het vergeleken met het </w:t>
+      </w:r>
+      <w:proofErr w:type="spellStart"/>
+      <w:r>
+        <w:rPr>
+          <w:lang w:val="nl-NL"/>
+        </w:rPr>
+        <w:t>standaart</w:t>
+      </w:r>
+      <w:proofErr w:type="spellEnd"/>
+      <w:r>
+        <w:rPr>
+          <w:lang w:val="nl-NL"/>
+        </w:rPr>
+        <w:t xml:space="preserve"> algoritme?</w:t>
       </w:r>
     </w:p>
     <w:p>
@@ -185,7 +233,7 @@
         <w:rPr>
           <w:lang w:val="nl-NL"/>
         </w:rPr>
-        <w:t>We verwachten dat sommige afbeeldingen te veel ruis hebben waardoor deze niet goed worden herkend als gezicht.</w:t>
+        <w:t>We verwachten dat ons algoritme vaker fouten maakt.</w:t>
       </w:r>
     </w:p>
     <w:p>
@@ -197,7 +245,7 @@
     </w:p>
     <w:p>
       <w:pPr>
-        <w:pStyle w:val="Kop2"/>
+        <w:pStyle w:val="Heading2"/>
         <w:rPr>
           <w:lang w:val="nl-NL"/>
         </w:rPr>
@@ -219,419 +267,198 @@
         <w:rPr>
           <w:lang w:val="nl-NL"/>
         </w:rPr>
-        <w:t>Geef een korte beschrijving van het experiment. (Het overschrijven van de practicumhandleiding is niet nodig.) Maak indien nodig een tekening van de proefopstelling, waarin grootheden kunnen worden aangegeven.</w:t>
-      </w:r>
+        <w:t xml:space="preserve">We gaan iedere voorbeeld afbeelding die in de Test set A zit, door </w:t>
+      </w:r>
+      <w:r>
+        <w:rPr>
+          <w:lang w:val="nl-NL"/>
+        </w:rPr>
+        <w:t>Beide algoritmes halen</w:t>
+      </w:r>
+      <w:r>
+        <w:rPr>
+          <w:lang w:val="nl-NL"/>
+        </w:rPr>
+        <w:t xml:space="preserve">. We gebruiken de debug folder om de tussen stappen te printen die ons algoritme ons laat zien. </w:t>
+      </w:r>
+      <w:r>
+        <w:rPr>
+          <w:lang w:val="nl-NL"/>
+        </w:rPr>
+        <w:t>V</w:t>
+      </w:r>
+      <w:r>
+        <w:rPr>
+          <w:lang w:val="nl-NL"/>
+        </w:rPr>
+        <w:t xml:space="preserve">ervolgens gaan we elke </w:t>
+      </w:r>
+      <w:r>
+        <w:rPr>
+          <w:lang w:val="nl-NL"/>
+        </w:rPr>
+        <w:t>feature-points-debug.png</w:t>
+      </w:r>
+      <w:r>
+        <w:rPr>
+          <w:lang w:val="nl-NL"/>
+        </w:rPr>
+        <w:t xml:space="preserve"> beoordelen of de gezichtsherkenning is gelukt. Met die </w:t>
+      </w:r>
+      <w:proofErr w:type="spellStart"/>
+      <w:r>
+        <w:rPr>
+          <w:lang w:val="nl-NL"/>
+        </w:rPr>
+        <w:t>regelens</w:t>
+      </w:r>
+      <w:proofErr w:type="spellEnd"/>
     </w:p>
     <w:p>
       <w:pPr>
-        <w:rPr>
-          <w:lang w:val="nl-NL"/>
-        </w:rPr>
-      </w:pPr>
-      <w:r>
-        <w:rPr>
-          <w:lang w:val="nl-NL"/>
-        </w:rPr>
-        <w:t xml:space="preserve">We gaan iedere voorbeeld afbeelding die in de Test set A zit, door het programma halen. We gebruiken de debug folder om de tussen stappen te printen die ons algoritme ons laat zien. Vervolgens </w:t>
-      </w:r>
-      <w:r>
-        <w:rPr>
-          <w:lang w:val="nl-NL"/>
-        </w:rPr>
-        <w:t xml:space="preserve">kijken we naar alle plaatjes die succesvol door het programma zijn gedraaid. Dus de plaatjes die bij een bepaalde stap zijn gefaald nemen we niet mee bij de scores. </w:t>
-      </w:r>
-    </w:p>
-    <w:p>
-      <w:pPr>
-        <w:rPr>
-          <w:lang w:val="nl-NL"/>
-        </w:rPr>
-      </w:pPr>
-      <w:r>
-        <w:rPr>
-          <w:lang w:val="nl-NL"/>
-        </w:rPr>
-        <w:t>Score bepaling (waar letten we op?):</w:t>
-      </w:r>
-    </w:p>
-    <w:p>
-      <w:pPr>
-        <w:pStyle w:val="Lijstalinea"/>
-        <w:numPr>
-          <w:ilvl w:val="0"/>
-          <w:numId w:val="6"/>
-        </w:numPr>
-        <w:rPr>
-          <w:lang w:val="nl-NL"/>
-        </w:rPr>
-      </w:pPr>
-      <w:r>
-        <w:rPr>
-          <w:lang w:val="nl-NL"/>
-        </w:rPr>
-        <w:t>Wordt de bovenkant van het gezicht gevonden?</w:t>
-      </w:r>
-      <w:r>
-        <w:rPr>
-          <w:lang w:val="nl-NL"/>
-        </w:rPr>
-        <w:t xml:space="preserve"> (20 %)</w:t>
-      </w:r>
-    </w:p>
-    <w:p>
-      <w:pPr>
-        <w:pStyle w:val="Lijstalinea"/>
-        <w:numPr>
-          <w:ilvl w:val="0"/>
-          <w:numId w:val="6"/>
-        </w:numPr>
-        <w:rPr>
-          <w:lang w:val="nl-NL"/>
-        </w:rPr>
-      </w:pPr>
-      <w:r>
-        <w:rPr>
-          <w:lang w:val="nl-NL"/>
-        </w:rPr>
-        <w:t>Word</w:t>
-      </w:r>
-      <w:r>
-        <w:rPr>
-          <w:lang w:val="nl-NL"/>
-        </w:rPr>
-        <w:t>t de linkerkant</w:t>
-      </w:r>
-      <w:r>
-        <w:rPr>
-          <w:lang w:val="nl-NL"/>
-        </w:rPr>
-        <w:t xml:space="preserve"> van het gezicht gevonden?</w:t>
-      </w:r>
-      <w:r>
-        <w:rPr>
-          <w:lang w:val="nl-NL"/>
-        </w:rPr>
-        <w:t xml:space="preserve"> </w:t>
-      </w:r>
-      <w:r>
-        <w:rPr>
-          <w:lang w:val="nl-NL"/>
-        </w:rPr>
-        <w:t>(</w:t>
-      </w:r>
-      <w:r>
-        <w:rPr>
-          <w:lang w:val="nl-NL"/>
-        </w:rPr>
-        <w:t xml:space="preserve">20 </w:t>
-      </w:r>
-      <w:r>
-        <w:rPr>
-          <w:lang w:val="nl-NL"/>
-        </w:rPr>
-        <w:t>%)</w:t>
-      </w:r>
-    </w:p>
-    <w:p>
-      <w:pPr>
-        <w:pStyle w:val="Lijstalinea"/>
-        <w:numPr>
-          <w:ilvl w:val="0"/>
-          <w:numId w:val="6"/>
-        </w:numPr>
-        <w:rPr>
-          <w:lang w:val="nl-NL"/>
-        </w:rPr>
-      </w:pPr>
-      <w:r>
-        <w:rPr>
-          <w:lang w:val="nl-NL"/>
-        </w:rPr>
-        <w:t xml:space="preserve">Wordt de rechterkant van het gezicht gevonden? </w:t>
-      </w:r>
-      <w:r>
-        <w:rPr>
-          <w:lang w:val="nl-NL"/>
-        </w:rPr>
-        <w:t>(</w:t>
-      </w:r>
-      <w:r>
-        <w:rPr>
-          <w:lang w:val="nl-NL"/>
-        </w:rPr>
-        <w:t xml:space="preserve">20 </w:t>
-      </w:r>
-      <w:r>
-        <w:rPr>
-          <w:lang w:val="nl-NL"/>
-        </w:rPr>
-        <w:t>%)</w:t>
-      </w:r>
-    </w:p>
-    <w:p>
-      <w:pPr>
-        <w:pStyle w:val="Lijstalinea"/>
-        <w:numPr>
-          <w:ilvl w:val="0"/>
-          <w:numId w:val="6"/>
-        </w:numPr>
-        <w:rPr>
-          <w:lang w:val="nl-NL"/>
-        </w:rPr>
-      </w:pPr>
-      <w:r>
-        <w:rPr>
-          <w:lang w:val="nl-NL"/>
-        </w:rPr>
-        <w:t xml:space="preserve">Wordt de lijn tussen de neus en de mond gevonden? </w:t>
-      </w:r>
-      <w:r>
-        <w:rPr>
-          <w:lang w:val="nl-NL"/>
-        </w:rPr>
-        <w:t>(</w:t>
-      </w:r>
-      <w:r>
-        <w:rPr>
-          <w:lang w:val="nl-NL"/>
-        </w:rPr>
-        <w:t xml:space="preserve">20 </w:t>
-      </w:r>
-      <w:r>
-        <w:rPr>
-          <w:lang w:val="nl-NL"/>
-        </w:rPr>
-        <w:t>%)</w:t>
-      </w:r>
-    </w:p>
-    <w:p>
-      <w:pPr>
-        <w:pStyle w:val="Lijstalinea"/>
-        <w:numPr>
-          <w:ilvl w:val="0"/>
-          <w:numId w:val="6"/>
-        </w:numPr>
-        <w:rPr>
-          <w:lang w:val="nl-NL"/>
-        </w:rPr>
-      </w:pPr>
-      <w:r>
-        <w:rPr>
-          <w:lang w:val="nl-NL"/>
-        </w:rPr>
-        <w:t xml:space="preserve">Wordt het midden van het gezicht gevonden? </w:t>
-      </w:r>
-      <w:r>
-        <w:rPr>
-          <w:lang w:val="nl-NL"/>
-        </w:rPr>
-        <w:t>(</w:t>
-      </w:r>
-      <w:r>
-        <w:rPr>
-          <w:lang w:val="nl-NL"/>
-        </w:rPr>
-        <w:t xml:space="preserve">20 </w:t>
-      </w:r>
-      <w:r>
-        <w:rPr>
-          <w:lang w:val="nl-NL"/>
-        </w:rPr>
-        <w:t>%)</w:t>
-      </w:r>
-    </w:p>
-    <w:p>
-      <w:pPr>
-        <w:rPr>
-          <w:lang w:val="nl-NL"/>
-        </w:rPr>
-      </w:pPr>
-    </w:p>
-    <w:p>
-      <w:pPr>
-        <w:rPr>
-          <w:lang w:val="nl-NL"/>
-        </w:rPr>
-      </w:pPr>
-    </w:p>
-    <w:p>
-      <w:pPr>
-        <w:rPr>
-          <w:lang w:val="nl-NL"/>
-        </w:rPr>
-      </w:pPr>
-    </w:p>
-    <w:p>
-      <w:pPr>
-        <w:rPr>
-          <w:lang w:val="nl-NL"/>
-        </w:rPr>
-      </w:pPr>
-    </w:p>
-    <w:p>
-      <w:pPr>
-        <w:pStyle w:val="Kop2"/>
-        <w:rPr>
-          <w:lang w:val="nl-NL"/>
-        </w:rPr>
-      </w:pPr>
-      <w:r>
-        <w:rPr>
-          <w:lang w:val="nl-NL"/>
-        </w:rPr>
-        <w:lastRenderedPageBreak/>
+        <w:pStyle w:val="Heading2"/>
+        <w:rPr>
+          <w:lang w:val="nl-NL"/>
+        </w:rPr>
+      </w:pPr>
+      <w:r>
+        <w:rPr>
+          <w:lang w:val="nl-NL"/>
+        </w:rPr>
         <w:t>Resultaten</w:t>
       </w:r>
     </w:p>
     <w:tbl>
       <w:tblPr>
-        <w:tblStyle w:val="Tabelraster"/>
+        <w:tblStyle w:val="PlainTable3"/>
         <w:tblW w:w="0" w:type="auto"/>
         <w:tblLook w:val="04A0" w:firstRow="1" w:lastRow="0" w:firstColumn="1" w:lastColumn="0" w:noHBand="0" w:noVBand="1"/>
       </w:tblPr>
       <w:tblGrid>
-        <w:gridCol w:w="1259"/>
-        <w:gridCol w:w="2206"/>
-        <w:gridCol w:w="2256"/>
-        <w:gridCol w:w="1809"/>
-        <w:gridCol w:w="2046"/>
+        <w:gridCol w:w="3166"/>
+        <w:gridCol w:w="3167"/>
+        <w:gridCol w:w="3167"/>
       </w:tblGrid>
       <w:tr>
+        <w:trPr>
+          <w:cnfStyle w:val="100000000000" w:firstRow="1" w:lastRow="0" w:firstColumn="0" w:lastColumn="0" w:oddVBand="0" w:evenVBand="0" w:oddHBand="0" w:evenHBand="0" w:firstRowFirstColumn="0" w:firstRowLastColumn="0" w:lastRowFirstColumn="0" w:lastRowLastColumn="0"/>
+        </w:trPr>
         <w:tc>
           <w:tcPr>
-            <w:tcW w:w="1259" w:type="dxa"/>
+            <w:cnfStyle w:val="001000000100" w:firstRow="0" w:lastRow="0" w:firstColumn="1" w:lastColumn="0" w:oddVBand="0" w:evenVBand="0" w:oddHBand="0" w:evenHBand="0" w:firstRowFirstColumn="1" w:firstRowLastColumn="0" w:lastRowFirstColumn="0" w:lastRowLastColumn="0"/>
+            <w:tcW w:w="3166" w:type="dxa"/>
           </w:tcPr>
           <w:p>
             <w:pPr>
               <w:rPr>
-                <w:b/>
-                <w:u w:val="single"/>
                 <w:lang w:val="nl-NL"/>
               </w:rPr>
             </w:pPr>
             <w:r>
               <w:rPr>
-                <w:b/>
-                <w:u w:val="single"/>
-                <w:lang w:val="nl-NL"/>
-              </w:rPr>
-              <w:t>Naam:</w:t>
+                <w:lang w:val="nl-NL"/>
+              </w:rPr>
+              <w:t>Naam</w:t>
             </w:r>
           </w:p>
         </w:tc>
         <w:tc>
           <w:tcPr>
-            <w:tcW w:w="2206" w:type="dxa"/>
+            <w:tcW w:w="3167" w:type="dxa"/>
           </w:tcPr>
           <w:p>
             <w:pPr>
-              <w:rPr>
-                <w:b/>
-                <w:u w:val="single"/>
+              <w:cnfStyle w:val="100000000000" w:firstRow="1" w:lastRow="0" w:firstColumn="0" w:lastColumn="0" w:oddVBand="0" w:evenVBand="0" w:oddHBand="0" w:evenHBand="0" w:firstRowFirstColumn="0" w:firstRowLastColumn="0" w:lastRowFirstColumn="0" w:lastRowLastColumn="0"/>
+              <w:rPr>
                 <w:lang w:val="nl-NL"/>
               </w:rPr>
             </w:pPr>
-            <w:proofErr w:type="spellStart"/>
             <w:r>
               <w:rPr>
-                <w:b/>
-                <w:u w:val="single"/>
-                <w:lang w:val="nl-NL"/>
-              </w:rPr>
-              <w:t>Gezichts</w:t>
-            </w:r>
-            <w:proofErr w:type="spellEnd"/>
-            <w:r>
-              <w:rPr>
-                <w:b/>
-                <w:u w:val="single"/>
-                <w:lang w:val="nl-NL"/>
-              </w:rPr>
-              <w:t xml:space="preserve"> </w:t>
-            </w:r>
-            <w:proofErr w:type="spellStart"/>
-            <w:r>
-              <w:rPr>
-                <w:b/>
-                <w:u w:val="single"/>
-                <w:lang w:val="nl-NL"/>
-              </w:rPr>
-              <w:t>Localisatie</w:t>
-            </w:r>
-            <w:proofErr w:type="spellEnd"/>
-            <w:r>
-              <w:rPr>
-                <w:b/>
-                <w:u w:val="single"/>
-                <w:lang w:val="nl-NL"/>
-              </w:rPr>
-              <w:t xml:space="preserve"> (ons deel)</w:t>
+                <w:lang w:val="nl-NL"/>
+              </w:rPr>
+              <w:t>standaard algoritme</w:t>
             </w:r>
           </w:p>
         </w:tc>
         <w:tc>
           <w:tcPr>
-            <w:tcW w:w="2256" w:type="dxa"/>
+            <w:tcW w:w="3167" w:type="dxa"/>
           </w:tcPr>
           <w:p>
             <w:pPr>
-              <w:rPr>
-                <w:b/>
-                <w:u w:val="single"/>
+              <w:cnfStyle w:val="100000000000" w:firstRow="1" w:lastRow="0" w:firstColumn="0" w:lastColumn="0" w:oddVBand="0" w:evenVBand="0" w:oddHBand="0" w:evenHBand="0" w:firstRowFirstColumn="0" w:firstRowLastColumn="0" w:lastRowFirstColumn="0" w:lastRowLastColumn="0"/>
+              <w:rPr>
                 <w:lang w:val="nl-NL"/>
               </w:rPr>
             </w:pPr>
             <w:r>
               <w:rPr>
-                <w:b/>
-                <w:u w:val="single"/>
-                <w:lang w:val="nl-NL"/>
-              </w:rPr>
-              <w:t>Gezichtsherkenning</w:t>
+                <w:lang w:val="nl-NL"/>
+              </w:rPr>
+              <w:t>ons algoritme</w:t>
+            </w:r>
+          </w:p>
+        </w:tc>
+      </w:tr>
+      <w:tr>
+        <w:trPr>
+          <w:cnfStyle w:val="000000100000" w:firstRow="0" w:lastRow="0" w:firstColumn="0" w:lastColumn="0" w:oddVBand="0" w:evenVBand="0" w:oddHBand="1" w:evenHBand="0" w:firstRowFirstColumn="0" w:firstRowLastColumn="0" w:lastRowFirstColumn="0" w:lastRowLastColumn="0"/>
+        </w:trPr>
+        <w:tc>
+          <w:tcPr>
+            <w:cnfStyle w:val="001000000000" w:firstRow="0" w:lastRow="0" w:firstColumn="1" w:lastColumn="0" w:oddVBand="0" w:evenVBand="0" w:oddHBand="0" w:evenHBand="0" w:firstRowFirstColumn="0" w:firstRowLastColumn="0" w:lastRowFirstColumn="0" w:lastRowLastColumn="0"/>
+            <w:tcW w:w="3166" w:type="dxa"/>
+          </w:tcPr>
+          <w:p>
+            <w:pPr>
+              <w:rPr>
+                <w:lang w:val="nl-NL"/>
+              </w:rPr>
+            </w:pPr>
+            <w:r>
+              <w:rPr>
+                <w:lang w:val="nl-NL"/>
+              </w:rPr>
+              <w:t>female-1.png</w:t>
             </w:r>
           </w:p>
         </w:tc>
         <w:tc>
           <w:tcPr>
-            <w:tcW w:w="1809" w:type="dxa"/>
+            <w:tcW w:w="3167" w:type="dxa"/>
           </w:tcPr>
           <w:p>
             <w:pPr>
-              <w:rPr>
-                <w:b/>
-                <w:u w:val="single"/>
+              <w:cnfStyle w:val="000000100000" w:firstRow="0" w:lastRow="0" w:firstColumn="0" w:lastColumn="0" w:oddVBand="0" w:evenVBand="0" w:oddHBand="1" w:evenHBand="0" w:firstRowFirstColumn="0" w:firstRowLastColumn="0" w:lastRowFirstColumn="0" w:lastRowLastColumn="0"/>
+              <w:rPr>
                 <w:lang w:val="nl-NL"/>
               </w:rPr>
             </w:pPr>
             <w:r>
               <w:rPr>
-                <w:b/>
-                <w:u w:val="single"/>
-                <w:lang w:val="nl-NL"/>
-              </w:rPr>
-              <w:t>Gefaald?</w:t>
+                <w:lang w:val="nl-NL"/>
+              </w:rPr>
+              <w:t>Ja</w:t>
             </w:r>
           </w:p>
         </w:tc>
         <w:tc>
           <w:tcPr>
-            <w:tcW w:w="2046" w:type="dxa"/>
+            <w:tcW w:w="3167" w:type="dxa"/>
           </w:tcPr>
           <w:p>
             <w:pPr>
-              <w:rPr>
-                <w:b/>
-                <w:u w:val="single"/>
+              <w:cnfStyle w:val="000000100000" w:firstRow="0" w:lastRow="0" w:firstColumn="0" w:lastColumn="0" w:oddVBand="0" w:evenVBand="0" w:oddHBand="1" w:evenHBand="0" w:firstRowFirstColumn="0" w:firstRowLastColumn="0" w:lastRowFirstColumn="0" w:lastRowLastColumn="0"/>
+              <w:rPr>
                 <w:lang w:val="nl-NL"/>
               </w:rPr>
             </w:pPr>
             <w:r>
               <w:rPr>
-                <w:b/>
-                <w:u w:val="single"/>
-                <w:lang w:val="nl-NL"/>
-              </w:rPr>
-              <w:t>Score</w:t>
+                <w:lang w:val="nl-NL"/>
+              </w:rPr>
+              <w:t>Ja</w:t>
             </w:r>
           </w:p>
         </w:tc>
@@ -639,7 +466,8 @@
       <w:tr>
         <w:tc>
           <w:tcPr>
-            <w:tcW w:w="1259" w:type="dxa"/>
+            <w:cnfStyle w:val="001000000000" w:firstRow="0" w:lastRow="0" w:firstColumn="1" w:lastColumn="0" w:oddVBand="0" w:evenVBand="0" w:oddHBand="0" w:evenHBand="0" w:firstRowFirstColumn="0" w:firstRowLastColumn="0" w:lastRowFirstColumn="0" w:lastRowLastColumn="0"/>
+            <w:tcW w:w="3166" w:type="dxa"/>
           </w:tcPr>
           <w:p>
             <w:pPr>
@@ -651,134 +479,79 @@
               <w:rPr>
                 <w:lang w:val="nl-NL"/>
               </w:rPr>
-              <w:t>blabla.jpg</w:t>
+              <w:t>female-3.png</w:t>
             </w:r>
           </w:p>
         </w:tc>
         <w:tc>
           <w:tcPr>
-            <w:tcW w:w="2206" w:type="dxa"/>
+            <w:tcW w:w="3167" w:type="dxa"/>
           </w:tcPr>
           <w:p>
             <w:pPr>
+              <w:cnfStyle w:val="000000000000" w:firstRow="0" w:lastRow="0" w:firstColumn="0" w:lastColumn="0" w:oddVBand="0" w:evenVBand="0" w:oddHBand="0" w:evenHBand="0" w:firstRowFirstColumn="0" w:firstRowLastColumn="0" w:lastRowFirstColumn="0" w:lastRowLastColumn="0"/>
               <w:rPr>
                 <w:lang w:val="nl-NL"/>
               </w:rPr>
             </w:pPr>
             <w:r>
               <w:rPr>
-                <w:noProof/>
-                <w:lang w:val="nl-NL" w:eastAsia="nl-NL"/>
-              </w:rPr>
-              <w:drawing>
-                <wp:inline distT="0" distB="0" distL="0" distR="0">
-                  <wp:extent cx="1263852" cy="1263852"/>
-                  <wp:effectExtent l="0" t="0" r="0" b="0"/>
-                  <wp:docPr id="11" name="Afbeelding 11"/>
-                  <wp:cNvGraphicFramePr>
-                    <a:graphicFrameLocks xmlns:a="http://schemas.openxmlformats.org/drawingml/2006/main" noChangeAspect="1"/>
-                  </wp:cNvGraphicFramePr>
-                  <a:graphic xmlns:a="http://schemas.openxmlformats.org/drawingml/2006/main">
-                    <a:graphicData uri="http://schemas.openxmlformats.org/drawingml/2006/picture">
-                      <pic:pic xmlns:pic="http://schemas.openxmlformats.org/drawingml/2006/picture">
-                        <pic:nvPicPr>
-                          <pic:cNvPr id="11" name="debug.png"/>
-                          <pic:cNvPicPr/>
-                        </pic:nvPicPr>
-                        <pic:blipFill>
-                          <a:blip r:embed="rId6">
-                            <a:extLst>
-                              <a:ext uri="{28A0092B-C50C-407E-A947-70E740481C1C}">
-                                <a14:useLocalDpi xmlns:a14="http://schemas.microsoft.com/office/drawing/2010/main" val="0"/>
-                              </a:ext>
-                            </a:extLst>
-                          </a:blip>
-                          <a:stretch>
-                            <a:fillRect/>
-                          </a:stretch>
-                        </pic:blipFill>
-                        <pic:spPr>
-                          <a:xfrm>
-                            <a:off x="0" y="0"/>
-                            <a:ext cx="1272068" cy="1272068"/>
-                          </a:xfrm>
-                          <a:prstGeom prst="rect">
-                            <a:avLst/>
-                          </a:prstGeom>
-                        </pic:spPr>
-                      </pic:pic>
-                    </a:graphicData>
-                  </a:graphic>
-                </wp:inline>
-              </w:drawing>
+                <w:lang w:val="nl-NL"/>
+              </w:rPr>
+              <w:t>Ja</w:t>
             </w:r>
           </w:p>
         </w:tc>
         <w:tc>
           <w:tcPr>
-            <w:tcW w:w="2256" w:type="dxa"/>
+            <w:tcW w:w="3167" w:type="dxa"/>
           </w:tcPr>
           <w:p>
             <w:pPr>
+              <w:cnfStyle w:val="000000000000" w:firstRow="0" w:lastRow="0" w:firstColumn="0" w:lastColumn="0" w:oddVBand="0" w:evenVBand="0" w:oddHBand="0" w:evenHBand="0" w:firstRowFirstColumn="0" w:firstRowLastColumn="0" w:lastRowFirstColumn="0" w:lastRowLastColumn="0"/>
               <w:rPr>
                 <w:lang w:val="nl-NL"/>
               </w:rPr>
             </w:pPr>
             <w:r>
               <w:rPr>
-                <w:noProof/>
-                <w:lang w:val="nl-NL" w:eastAsia="nl-NL"/>
-              </w:rPr>
-              <w:drawing>
-                <wp:inline distT="0" distB="0" distL="0" distR="0">
-                  <wp:extent cx="1287149" cy="1287149"/>
-                  <wp:effectExtent l="0" t="0" r="8255" b="8255"/>
-                  <wp:docPr id="12" name="Afbeelding 12"/>
-                  <wp:cNvGraphicFramePr>
-                    <a:graphicFrameLocks xmlns:a="http://schemas.openxmlformats.org/drawingml/2006/main" noChangeAspect="1"/>
-                  </wp:cNvGraphicFramePr>
-                  <a:graphic xmlns:a="http://schemas.openxmlformats.org/drawingml/2006/main">
-                    <a:graphicData uri="http://schemas.openxmlformats.org/drawingml/2006/picture">
-                      <pic:pic xmlns:pic="http://schemas.openxmlformats.org/drawingml/2006/picture">
-                        <pic:nvPicPr>
-                          <pic:cNvPr id="12" name="feature-points-debug.png"/>
-                          <pic:cNvPicPr/>
-                        </pic:nvPicPr>
-                        <pic:blipFill>
-                          <a:blip r:embed="rId7">
-                            <a:extLst>
-                              <a:ext uri="{28A0092B-C50C-407E-A947-70E740481C1C}">
-                                <a14:useLocalDpi xmlns:a14="http://schemas.microsoft.com/office/drawing/2010/main" val="0"/>
-                              </a:ext>
-                            </a:extLst>
-                          </a:blip>
-                          <a:stretch>
-                            <a:fillRect/>
-                          </a:stretch>
-                        </pic:blipFill>
-                        <pic:spPr>
-                          <a:xfrm>
-                            <a:off x="0" y="0"/>
-                            <a:ext cx="1296838" cy="1296838"/>
-                          </a:xfrm>
-                          <a:prstGeom prst="rect">
-                            <a:avLst/>
-                          </a:prstGeom>
-                        </pic:spPr>
-                      </pic:pic>
-                    </a:graphicData>
-                  </a:graphic>
-                </wp:inline>
-              </w:drawing>
+                <w:lang w:val="nl-NL"/>
+              </w:rPr>
+              <w:t>Ja</w:t>
+            </w:r>
+          </w:p>
+        </w:tc>
+      </w:tr>
+      <w:tr>
+        <w:trPr>
+          <w:cnfStyle w:val="000000100000" w:firstRow="0" w:lastRow="0" w:firstColumn="0" w:lastColumn="0" w:oddVBand="0" w:evenVBand="0" w:oddHBand="1" w:evenHBand="0" w:firstRowFirstColumn="0" w:firstRowLastColumn="0" w:lastRowFirstColumn="0" w:lastRowLastColumn="0"/>
+        </w:trPr>
+        <w:tc>
+          <w:tcPr>
+            <w:cnfStyle w:val="001000000000" w:firstRow="0" w:lastRow="0" w:firstColumn="1" w:lastColumn="0" w:oddVBand="0" w:evenVBand="0" w:oddHBand="0" w:evenHBand="0" w:firstRowFirstColumn="0" w:firstRowLastColumn="0" w:lastRowFirstColumn="0" w:lastRowLastColumn="0"/>
+            <w:tcW w:w="3166" w:type="dxa"/>
+          </w:tcPr>
+          <w:p>
+            <w:pPr>
+              <w:rPr>
+                <w:lang w:val="nl-NL"/>
+              </w:rPr>
+            </w:pPr>
+            <w:r>
+              <w:rPr>
+                <w:lang w:val="nl-NL"/>
+              </w:rPr>
+              <w:t>male-1.png</w:t>
             </w:r>
           </w:p>
         </w:tc>
         <w:tc>
           <w:tcPr>
-            <w:tcW w:w="1809" w:type="dxa"/>
+            <w:tcW w:w="3167" w:type="dxa"/>
           </w:tcPr>
           <w:p>
             <w:pPr>
+              <w:cnfStyle w:val="000000100000" w:firstRow="0" w:lastRow="0" w:firstColumn="0" w:lastColumn="0" w:oddVBand="0" w:evenVBand="0" w:oddHBand="1" w:evenHBand="0" w:firstRowFirstColumn="0" w:firstRowLastColumn="0" w:lastRowFirstColumn="0" w:lastRowLastColumn="0"/>
               <w:rPr>
                 <w:lang w:val="nl-NL"/>
               </w:rPr>
@@ -787,16 +560,17 @@
               <w:rPr>
                 <w:lang w:val="nl-NL"/>
               </w:rPr>
-              <w:t>Nee</w:t>
+              <w:t>Ja</w:t>
             </w:r>
           </w:p>
         </w:tc>
         <w:tc>
           <w:tcPr>
-            <w:tcW w:w="2046" w:type="dxa"/>
+            <w:tcW w:w="3167" w:type="dxa"/>
           </w:tcPr>
           <w:p>
             <w:pPr>
+              <w:cnfStyle w:val="000000100000" w:firstRow="0" w:lastRow="0" w:firstColumn="0" w:lastColumn="0" w:oddVBand="0" w:evenVBand="0" w:oddHBand="1" w:evenHBand="0" w:firstRowFirstColumn="0" w:firstRowLastColumn="0" w:lastRowFirstColumn="0" w:lastRowLastColumn="0"/>
               <w:rPr>
                 <w:lang w:val="nl-NL"/>
               </w:rPr>
@@ -805,78 +579,7 @@
               <w:rPr>
                 <w:lang w:val="nl-NL"/>
               </w:rPr>
-              <w:t>1: 20%</w:t>
-            </w:r>
-          </w:p>
-          <w:p>
-            <w:pPr>
-              <w:rPr>
-                <w:lang w:val="nl-NL"/>
-              </w:rPr>
-            </w:pPr>
-            <w:r>
-              <w:rPr>
-                <w:lang w:val="nl-NL"/>
-              </w:rPr>
-              <w:t>2: 20%</w:t>
-            </w:r>
-          </w:p>
-          <w:p>
-            <w:pPr>
-              <w:rPr>
-                <w:lang w:val="nl-NL"/>
-              </w:rPr>
-            </w:pPr>
-            <w:r>
-              <w:rPr>
-                <w:lang w:val="nl-NL"/>
-              </w:rPr>
-              <w:t>3: 20%</w:t>
-            </w:r>
-          </w:p>
-          <w:p>
-            <w:pPr>
-              <w:rPr>
-                <w:lang w:val="nl-NL"/>
-              </w:rPr>
-            </w:pPr>
-            <w:r>
-              <w:rPr>
-                <w:lang w:val="nl-NL"/>
-              </w:rPr>
-              <w:t xml:space="preserve">4: </w:t>
-            </w:r>
-            <w:r>
-              <w:rPr>
-                <w:lang w:val="nl-NL"/>
-              </w:rPr>
-              <w:t>15% (meer op neus)</w:t>
-            </w:r>
-          </w:p>
-          <w:p>
-            <w:pPr>
-              <w:rPr>
-                <w:lang w:val="nl-NL"/>
-              </w:rPr>
-            </w:pPr>
-            <w:r>
-              <w:rPr>
-                <w:lang w:val="nl-NL"/>
-              </w:rPr>
-              <w:t>5: 20%</w:t>
-            </w:r>
-          </w:p>
-          <w:p>
-            <w:pPr>
-              <w:rPr>
-                <w:lang w:val="nl-NL"/>
-              </w:rPr>
-            </w:pPr>
-            <w:r>
-              <w:rPr>
-                <w:lang w:val="nl-NL"/>
-              </w:rPr>
-              <w:t>Totaal: 95%</w:t>
+              <w:t>Nee</w:t>
             </w:r>
           </w:p>
         </w:tc>
@@ -884,7 +587,8 @@
       <w:tr>
         <w:tc>
           <w:tcPr>
-            <w:tcW w:w="1259" w:type="dxa"/>
+            <w:cnfStyle w:val="001000000000" w:firstRow="0" w:lastRow="0" w:firstColumn="1" w:lastColumn="0" w:oddVBand="0" w:evenVBand="0" w:oddHBand="0" w:evenHBand="0" w:firstRowFirstColumn="0" w:firstRowLastColumn="0" w:lastRowFirstColumn="0" w:lastRowLastColumn="0"/>
+            <w:tcW w:w="3166" w:type="dxa"/>
           </w:tcPr>
           <w:p>
             <w:pPr>
@@ -896,134 +600,79 @@
               <w:rPr>
                 <w:lang w:val="nl-NL"/>
               </w:rPr>
-              <w:t>female-3-.png</w:t>
+              <w:t>male-2.png</w:t>
             </w:r>
           </w:p>
         </w:tc>
         <w:tc>
           <w:tcPr>
-            <w:tcW w:w="2206" w:type="dxa"/>
+            <w:tcW w:w="3167" w:type="dxa"/>
           </w:tcPr>
           <w:p>
             <w:pPr>
+              <w:cnfStyle w:val="000000000000" w:firstRow="0" w:lastRow="0" w:firstColumn="0" w:lastColumn="0" w:oddVBand="0" w:evenVBand="0" w:oddHBand="0" w:evenHBand="0" w:firstRowFirstColumn="0" w:firstRowLastColumn="0" w:lastRowFirstColumn="0" w:lastRowLastColumn="0"/>
               <w:rPr>
                 <w:lang w:val="nl-NL"/>
               </w:rPr>
             </w:pPr>
             <w:r>
               <w:rPr>
-                <w:noProof/>
-                <w:lang w:val="nl-NL" w:eastAsia="nl-NL"/>
-              </w:rPr>
-              <w:drawing>
-                <wp:inline distT="0" distB="0" distL="0" distR="0" wp14:anchorId="4DB333B7" wp14:editId="6ED3C36D">
-                  <wp:extent cx="1205610" cy="1552680"/>
-                  <wp:effectExtent l="0" t="0" r="0" b="0"/>
-                  <wp:docPr id="1" name="Afbeelding 1"/>
-                  <wp:cNvGraphicFramePr>
-                    <a:graphicFrameLocks xmlns:a="http://schemas.openxmlformats.org/drawingml/2006/main" noChangeAspect="1"/>
-                  </wp:cNvGraphicFramePr>
-                  <a:graphic xmlns:a="http://schemas.openxmlformats.org/drawingml/2006/main">
-                    <a:graphicData uri="http://schemas.openxmlformats.org/drawingml/2006/picture">
-                      <pic:pic xmlns:pic="http://schemas.openxmlformats.org/drawingml/2006/picture">
-                        <pic:nvPicPr>
-                          <pic:cNvPr id="1" name="debug.png"/>
-                          <pic:cNvPicPr/>
-                        </pic:nvPicPr>
-                        <pic:blipFill>
-                          <a:blip r:embed="rId8">
-                            <a:extLst>
-                              <a:ext uri="{28A0092B-C50C-407E-A947-70E740481C1C}">
-                                <a14:useLocalDpi xmlns:a14="http://schemas.microsoft.com/office/drawing/2010/main" val="0"/>
-                              </a:ext>
-                            </a:extLst>
-                          </a:blip>
-                          <a:stretch>
-                            <a:fillRect/>
-                          </a:stretch>
-                        </pic:blipFill>
-                        <pic:spPr>
-                          <a:xfrm>
-                            <a:off x="0" y="0"/>
-                            <a:ext cx="1227883" cy="1581365"/>
-                          </a:xfrm>
-                          <a:prstGeom prst="rect">
-                            <a:avLst/>
-                          </a:prstGeom>
-                        </pic:spPr>
-                      </pic:pic>
-                    </a:graphicData>
-                  </a:graphic>
-                </wp:inline>
-              </w:drawing>
+                <w:lang w:val="nl-NL"/>
+              </w:rPr>
+              <w:t>Ja</w:t>
             </w:r>
           </w:p>
         </w:tc>
         <w:tc>
           <w:tcPr>
-            <w:tcW w:w="2256" w:type="dxa"/>
+            <w:tcW w:w="3167" w:type="dxa"/>
           </w:tcPr>
           <w:p>
             <w:pPr>
+              <w:cnfStyle w:val="000000000000" w:firstRow="0" w:lastRow="0" w:firstColumn="0" w:lastColumn="0" w:oddVBand="0" w:evenVBand="0" w:oddHBand="0" w:evenHBand="0" w:firstRowFirstColumn="0" w:firstRowLastColumn="0" w:lastRowFirstColumn="0" w:lastRowLastColumn="0"/>
               <w:rPr>
                 <w:lang w:val="nl-NL"/>
               </w:rPr>
             </w:pPr>
             <w:r>
               <w:rPr>
-                <w:noProof/>
-                <w:lang w:val="nl-NL" w:eastAsia="nl-NL"/>
-              </w:rPr>
-              <w:drawing>
-                <wp:inline distT="0" distB="0" distL="0" distR="0" wp14:anchorId="4CFD2588" wp14:editId="2695B2D7">
-                  <wp:extent cx="1198694" cy="1543773"/>
-                  <wp:effectExtent l="0" t="0" r="1905" b="0"/>
-                  <wp:docPr id="2" name="Afbeelding 2"/>
-                  <wp:cNvGraphicFramePr>
-                    <a:graphicFrameLocks xmlns:a="http://schemas.openxmlformats.org/drawingml/2006/main" noChangeAspect="1"/>
-                  </wp:cNvGraphicFramePr>
-                  <a:graphic xmlns:a="http://schemas.openxmlformats.org/drawingml/2006/main">
-                    <a:graphicData uri="http://schemas.openxmlformats.org/drawingml/2006/picture">
-                      <pic:pic xmlns:pic="http://schemas.openxmlformats.org/drawingml/2006/picture">
-                        <pic:nvPicPr>
-                          <pic:cNvPr id="2" name="feature-points-debug.png"/>
-                          <pic:cNvPicPr/>
-                        </pic:nvPicPr>
-                        <pic:blipFill>
-                          <a:blip r:embed="rId9">
-                            <a:extLst>
-                              <a:ext uri="{28A0092B-C50C-407E-A947-70E740481C1C}">
-                                <a14:useLocalDpi xmlns:a14="http://schemas.microsoft.com/office/drawing/2010/main" val="0"/>
-                              </a:ext>
-                            </a:extLst>
-                          </a:blip>
-                          <a:stretch>
-                            <a:fillRect/>
-                          </a:stretch>
-                        </pic:blipFill>
-                        <pic:spPr>
-                          <a:xfrm>
-                            <a:off x="0" y="0"/>
-                            <a:ext cx="1229880" cy="1583936"/>
-                          </a:xfrm>
-                          <a:prstGeom prst="rect">
-                            <a:avLst/>
-                          </a:prstGeom>
-                        </pic:spPr>
-                      </pic:pic>
-                    </a:graphicData>
-                  </a:graphic>
-                </wp:inline>
-              </w:drawing>
+                <w:lang w:val="nl-NL"/>
+              </w:rPr>
+              <w:t>Nee</w:t>
+            </w:r>
+          </w:p>
+        </w:tc>
+      </w:tr>
+      <w:tr>
+        <w:trPr>
+          <w:cnfStyle w:val="000000100000" w:firstRow="0" w:lastRow="0" w:firstColumn="0" w:lastColumn="0" w:oddVBand="0" w:evenVBand="0" w:oddHBand="1" w:evenHBand="0" w:firstRowFirstColumn="0" w:firstRowLastColumn="0" w:lastRowFirstColumn="0" w:lastRowLastColumn="0"/>
+        </w:trPr>
+        <w:tc>
+          <w:tcPr>
+            <w:cnfStyle w:val="001000000000" w:firstRow="0" w:lastRow="0" w:firstColumn="1" w:lastColumn="0" w:oddVBand="0" w:evenVBand="0" w:oddHBand="0" w:evenHBand="0" w:firstRowFirstColumn="0" w:firstRowLastColumn="0" w:lastRowFirstColumn="0" w:lastRowLastColumn="0"/>
+            <w:tcW w:w="3166" w:type="dxa"/>
+          </w:tcPr>
+          <w:p>
+            <w:pPr>
+              <w:rPr>
+                <w:lang w:val="nl-NL"/>
+              </w:rPr>
+            </w:pPr>
+            <w:r>
+              <w:rPr>
+                <w:lang w:val="nl-NL"/>
+              </w:rPr>
+              <w:t>child-1.png</w:t>
             </w:r>
           </w:p>
         </w:tc>
         <w:tc>
           <w:tcPr>
-            <w:tcW w:w="1809" w:type="dxa"/>
+            <w:tcW w:w="3167" w:type="dxa"/>
           </w:tcPr>
           <w:p>
             <w:pPr>
+              <w:cnfStyle w:val="000000100000" w:firstRow="0" w:lastRow="0" w:firstColumn="0" w:lastColumn="0" w:oddVBand="0" w:evenVBand="0" w:oddHBand="1" w:evenHBand="0" w:firstRowFirstColumn="0" w:firstRowLastColumn="0" w:lastRowFirstColumn="0" w:lastRowLastColumn="0"/>
               <w:rPr>
                 <w:lang w:val="nl-NL"/>
               </w:rPr>
@@ -1032,16 +681,17 @@
               <w:rPr>
                 <w:lang w:val="nl-NL"/>
               </w:rPr>
-              <w:t>Nee</w:t>
+              <w:t>Ja</w:t>
             </w:r>
           </w:p>
         </w:tc>
         <w:tc>
           <w:tcPr>
-            <w:tcW w:w="2046" w:type="dxa"/>
+            <w:tcW w:w="3167" w:type="dxa"/>
           </w:tcPr>
           <w:p>
             <w:pPr>
+              <w:cnfStyle w:val="000000100000" w:firstRow="0" w:lastRow="0" w:firstColumn="0" w:lastColumn="0" w:oddVBand="0" w:evenVBand="0" w:oddHBand="1" w:evenHBand="0" w:firstRowFirstColumn="0" w:firstRowLastColumn="0" w:lastRowFirstColumn="0" w:lastRowLastColumn="0"/>
               <w:rPr>
                 <w:lang w:val="nl-NL"/>
               </w:rPr>
@@ -1050,96 +700,7 @@
               <w:rPr>
                 <w:lang w:val="nl-NL"/>
               </w:rPr>
-              <w:t>1: 20%</w:t>
-            </w:r>
-          </w:p>
-          <w:p>
-            <w:pPr>
-              <w:rPr>
-                <w:lang w:val="nl-NL"/>
-              </w:rPr>
-            </w:pPr>
-            <w:r>
-              <w:rPr>
-                <w:lang w:val="nl-NL"/>
-              </w:rPr>
-              <w:t>2: 20%</w:t>
-            </w:r>
-          </w:p>
-          <w:p>
-            <w:pPr>
-              <w:rPr>
-                <w:lang w:val="nl-NL"/>
-              </w:rPr>
-            </w:pPr>
-            <w:r>
-              <w:rPr>
-                <w:lang w:val="nl-NL"/>
-              </w:rPr>
-              <w:t>3: 20%</w:t>
-            </w:r>
-          </w:p>
-          <w:p>
-            <w:pPr>
-              <w:rPr>
-                <w:lang w:val="nl-NL"/>
-              </w:rPr>
-            </w:pPr>
-            <w:r>
-              <w:rPr>
-                <w:lang w:val="nl-NL"/>
-              </w:rPr>
-              <w:t xml:space="preserve">4: </w:t>
-            </w:r>
-            <w:r>
-              <w:rPr>
-                <w:lang w:val="nl-NL"/>
-              </w:rPr>
-              <w:t>10</w:t>
-            </w:r>
-            <w:r>
-              <w:rPr>
-                <w:lang w:val="nl-NL"/>
-              </w:rPr>
-              <w:t>% (meer op neus)</w:t>
-            </w:r>
-          </w:p>
-          <w:p>
-            <w:pPr>
-              <w:rPr>
-                <w:lang w:val="nl-NL"/>
-              </w:rPr>
-            </w:pPr>
-            <w:r>
-              <w:rPr>
-                <w:lang w:val="nl-NL"/>
-              </w:rPr>
-              <w:t>5: 20%</w:t>
-            </w:r>
-          </w:p>
-          <w:p>
-            <w:pPr>
-              <w:rPr>
-                <w:lang w:val="nl-NL"/>
-              </w:rPr>
-            </w:pPr>
-            <w:r>
-              <w:rPr>
-                <w:lang w:val="nl-NL"/>
-              </w:rPr>
-              <w:t>Totaal:</w:t>
-            </w:r>
-            <w:r>
-              <w:rPr>
-                <w:lang w:val="nl-NL"/>
-              </w:rPr>
-              <w:t xml:space="preserve"> 90</w:t>
-            </w:r>
-            <w:r>
-              <w:rPr>
-                <w:lang w:val="nl-NL"/>
-              </w:rPr>
-              <w:t>%</w:t>
+              <w:t>Ja</w:t>
             </w:r>
           </w:p>
         </w:tc>
@@ -1147,7 +708,8 @@
       <w:tr>
         <w:tc>
           <w:tcPr>
-            <w:tcW w:w="1259" w:type="dxa"/>
+            <w:cnfStyle w:val="001000000000" w:firstRow="0" w:lastRow="0" w:firstColumn="1" w:lastColumn="0" w:oddVBand="0" w:evenVBand="0" w:oddHBand="0" w:evenHBand="0" w:firstRowFirstColumn="0" w:firstRowLastColumn="0" w:lastRowFirstColumn="0" w:lastRowLastColumn="0"/>
+            <w:tcW w:w="3166" w:type="dxa"/>
           </w:tcPr>
           <w:p>
             <w:pPr>
@@ -1159,134 +721,17 @@
               <w:rPr>
                 <w:lang w:val="nl-NL"/>
               </w:rPr>
-              <w:t>female-1.png</w:t>
+              <w:t>kippetje.png</w:t>
             </w:r>
           </w:p>
         </w:tc>
         <w:tc>
           <w:tcPr>
-            <w:tcW w:w="2206" w:type="dxa"/>
+            <w:tcW w:w="3167" w:type="dxa"/>
           </w:tcPr>
           <w:p>
             <w:pPr>
-              <w:rPr>
-                <w:lang w:val="nl-NL"/>
-              </w:rPr>
-            </w:pPr>
-            <w:r>
-              <w:rPr>
-                <w:noProof/>
-                <w:lang w:val="nl-NL" w:eastAsia="nl-NL"/>
-              </w:rPr>
-              <w:drawing>
-                <wp:inline distT="0" distB="0" distL="0" distR="0" wp14:anchorId="57FAB32D" wp14:editId="47B8B3B8">
-                  <wp:extent cx="1083302" cy="1433292"/>
-                  <wp:effectExtent l="0" t="0" r="3175" b="0"/>
-                  <wp:docPr id="3" name="Afbeelding 3"/>
-                  <wp:cNvGraphicFramePr>
-                    <a:graphicFrameLocks xmlns:a="http://schemas.openxmlformats.org/drawingml/2006/main" noChangeAspect="1"/>
-                  </wp:cNvGraphicFramePr>
-                  <a:graphic xmlns:a="http://schemas.openxmlformats.org/drawingml/2006/main">
-                    <a:graphicData uri="http://schemas.openxmlformats.org/drawingml/2006/picture">
-                      <pic:pic xmlns:pic="http://schemas.openxmlformats.org/drawingml/2006/picture">
-                        <pic:nvPicPr>
-                          <pic:cNvPr id="3" name="debug.png"/>
-                          <pic:cNvPicPr/>
-                        </pic:nvPicPr>
-                        <pic:blipFill>
-                          <a:blip r:embed="rId10">
-                            <a:extLst>
-                              <a:ext uri="{28A0092B-C50C-407E-A947-70E740481C1C}">
-                                <a14:useLocalDpi xmlns:a14="http://schemas.microsoft.com/office/drawing/2010/main" val="0"/>
-                              </a:ext>
-                            </a:extLst>
-                          </a:blip>
-                          <a:stretch>
-                            <a:fillRect/>
-                          </a:stretch>
-                        </pic:blipFill>
-                        <pic:spPr>
-                          <a:xfrm>
-                            <a:off x="0" y="0"/>
-                            <a:ext cx="1100561" cy="1456127"/>
-                          </a:xfrm>
-                          <a:prstGeom prst="rect">
-                            <a:avLst/>
-                          </a:prstGeom>
-                        </pic:spPr>
-                      </pic:pic>
-                    </a:graphicData>
-                  </a:graphic>
-                </wp:inline>
-              </w:drawing>
-            </w:r>
-          </w:p>
-        </w:tc>
-        <w:tc>
-          <w:tcPr>
-            <w:tcW w:w="2256" w:type="dxa"/>
-          </w:tcPr>
-          <w:p>
-            <w:pPr>
-              <w:rPr>
-                <w:lang w:val="nl-NL"/>
-              </w:rPr>
-            </w:pPr>
-            <w:r>
-              <w:rPr>
-                <w:noProof/>
-                <w:lang w:val="nl-NL" w:eastAsia="nl-NL"/>
-              </w:rPr>
-              <w:drawing>
-                <wp:inline distT="0" distB="0" distL="0" distR="0" wp14:anchorId="13D362AD" wp14:editId="2F7D4F9B">
-                  <wp:extent cx="1076932" cy="1424864"/>
-                  <wp:effectExtent l="0" t="0" r="9525" b="4445"/>
-                  <wp:docPr id="4" name="Afbeelding 4"/>
-                  <wp:cNvGraphicFramePr>
-                    <a:graphicFrameLocks xmlns:a="http://schemas.openxmlformats.org/drawingml/2006/main" noChangeAspect="1"/>
-                  </wp:cNvGraphicFramePr>
-                  <a:graphic xmlns:a="http://schemas.openxmlformats.org/drawingml/2006/main">
-                    <a:graphicData uri="http://schemas.openxmlformats.org/drawingml/2006/picture">
-                      <pic:pic xmlns:pic="http://schemas.openxmlformats.org/drawingml/2006/picture">
-                        <pic:nvPicPr>
-                          <pic:cNvPr id="4" name="feature-points-debug.png"/>
-                          <pic:cNvPicPr/>
-                        </pic:nvPicPr>
-                        <pic:blipFill>
-                          <a:blip r:embed="rId11">
-                            <a:extLst>
-                              <a:ext uri="{28A0092B-C50C-407E-A947-70E740481C1C}">
-                                <a14:useLocalDpi xmlns:a14="http://schemas.microsoft.com/office/drawing/2010/main" val="0"/>
-                              </a:ext>
-                            </a:extLst>
-                          </a:blip>
-                          <a:stretch>
-                            <a:fillRect/>
-                          </a:stretch>
-                        </pic:blipFill>
-                        <pic:spPr>
-                          <a:xfrm>
-                            <a:off x="0" y="0"/>
-                            <a:ext cx="1098224" cy="1453035"/>
-                          </a:xfrm>
-                          <a:prstGeom prst="rect">
-                            <a:avLst/>
-                          </a:prstGeom>
-                        </pic:spPr>
-                      </pic:pic>
-                    </a:graphicData>
-                  </a:graphic>
-                </wp:inline>
-              </w:drawing>
-            </w:r>
-          </w:p>
-        </w:tc>
-        <w:tc>
-          <w:tcPr>
-            <w:tcW w:w="1809" w:type="dxa"/>
-          </w:tcPr>
-          <w:p>
-            <w:pPr>
+              <w:cnfStyle w:val="000000000000" w:firstRow="0" w:lastRow="0" w:firstColumn="0" w:lastColumn="0" w:oddVBand="0" w:evenVBand="0" w:oddHBand="0" w:evenHBand="0" w:firstRowFirstColumn="0" w:firstRowLastColumn="0" w:lastRowFirstColumn="0" w:lastRowLastColumn="0"/>
               <w:rPr>
                 <w:lang w:val="nl-NL"/>
               </w:rPr>
@@ -1301,10 +746,11 @@
         </w:tc>
         <w:tc>
           <w:tcPr>
-            <w:tcW w:w="2046" w:type="dxa"/>
+            <w:tcW w:w="3167" w:type="dxa"/>
           </w:tcPr>
           <w:p>
             <w:pPr>
+              <w:cnfStyle w:val="000000000000" w:firstRow="0" w:lastRow="0" w:firstColumn="0" w:lastColumn="0" w:oddVBand="0" w:evenVBand="0" w:oddHBand="0" w:evenHBand="0" w:firstRowFirstColumn="0" w:firstRowLastColumn="0" w:lastRowFirstColumn="0" w:lastRowLastColumn="0"/>
               <w:rPr>
                 <w:lang w:val="nl-NL"/>
               </w:rPr>
@@ -1313,104 +759,19 @@
               <w:rPr>
                 <w:lang w:val="nl-NL"/>
               </w:rPr>
-              <w:t>1: 20%</w:t>
-            </w:r>
-          </w:p>
-          <w:p>
-            <w:pPr>
-              <w:rPr>
-                <w:lang w:val="nl-NL"/>
-              </w:rPr>
-            </w:pPr>
-            <w:r>
-              <w:rPr>
-                <w:lang w:val="nl-NL"/>
-              </w:rPr>
-              <w:t>2: 20%</w:t>
-            </w:r>
-          </w:p>
-          <w:p>
-            <w:pPr>
-              <w:rPr>
-                <w:lang w:val="nl-NL"/>
-              </w:rPr>
-            </w:pPr>
-            <w:r>
-              <w:rPr>
-                <w:lang w:val="nl-NL"/>
-              </w:rPr>
-              <w:t>3: 20%</w:t>
-            </w:r>
-          </w:p>
-          <w:p>
-            <w:pPr>
-              <w:rPr>
-                <w:lang w:val="nl-NL"/>
-              </w:rPr>
-            </w:pPr>
-            <w:r>
-              <w:rPr>
-                <w:lang w:val="nl-NL"/>
-              </w:rPr>
-              <w:t xml:space="preserve">4: </w:t>
-            </w:r>
-            <w:r>
-              <w:rPr>
-                <w:lang w:val="nl-NL"/>
-              </w:rPr>
-              <w:t>15</w:t>
-            </w:r>
-            <w:r>
-              <w:rPr>
-                <w:lang w:val="nl-NL"/>
-              </w:rPr>
-              <w:t>% (meer op neus)</w:t>
-            </w:r>
-          </w:p>
-          <w:p>
-            <w:pPr>
-              <w:rPr>
-                <w:lang w:val="nl-NL"/>
-              </w:rPr>
-            </w:pPr>
-            <w:r>
-              <w:rPr>
-                <w:lang w:val="nl-NL"/>
-              </w:rPr>
-              <w:t>5: 20%</w:t>
-            </w:r>
-          </w:p>
-          <w:p>
-            <w:pPr>
-              <w:rPr>
-                <w:lang w:val="nl-NL"/>
-              </w:rPr>
-            </w:pPr>
-            <w:r>
-              <w:rPr>
-                <w:lang w:val="nl-NL"/>
-              </w:rPr>
-              <w:t>Totaal:</w:t>
-            </w:r>
-            <w:r>
-              <w:rPr>
-                <w:lang w:val="nl-NL"/>
-              </w:rPr>
-              <w:t xml:space="preserve"> 95</w:t>
-            </w:r>
-            <w:r>
-              <w:rPr>
-                <w:lang w:val="nl-NL"/>
-              </w:rPr>
-              <w:t>%</w:t>
+              <w:t>Nee</w:t>
             </w:r>
           </w:p>
         </w:tc>
       </w:tr>
       <w:tr>
+        <w:trPr>
+          <w:cnfStyle w:val="000000100000" w:firstRow="0" w:lastRow="0" w:firstColumn="0" w:lastColumn="0" w:oddVBand="0" w:evenVBand="0" w:oddHBand="1" w:evenHBand="0" w:firstRowFirstColumn="0" w:firstRowLastColumn="0" w:lastRowFirstColumn="0" w:lastRowLastColumn="0"/>
+        </w:trPr>
         <w:tc>
           <w:tcPr>
-            <w:tcW w:w="1259" w:type="dxa"/>
+            <w:cnfStyle w:val="001000000000" w:firstRow="0" w:lastRow="0" w:firstColumn="1" w:lastColumn="0" w:oddVBand="0" w:evenVBand="0" w:oddHBand="0" w:evenHBand="0" w:firstRowFirstColumn="0" w:firstRowLastColumn="0" w:lastRowFirstColumn="0" w:lastRowLastColumn="0"/>
+            <w:tcW w:w="3166" w:type="dxa"/>
           </w:tcPr>
           <w:p>
             <w:pPr>
@@ -1422,140 +783,17 @@
               <w:rPr>
                 <w:lang w:val="nl-NL"/>
               </w:rPr>
-              <w:t>child-1</w:t>
-            </w:r>
-            <w:r>
-              <w:rPr>
-                <w:lang w:val="nl-NL"/>
-              </w:rPr>
-              <w:t>.png</w:t>
+              <w:t>blabla.png</w:t>
             </w:r>
           </w:p>
         </w:tc>
         <w:tc>
           <w:tcPr>
-            <w:tcW w:w="2206" w:type="dxa"/>
+            <w:tcW w:w="3167" w:type="dxa"/>
           </w:tcPr>
           <w:p>
             <w:pPr>
-              <w:rPr>
-                <w:lang w:val="nl-NL"/>
-              </w:rPr>
-            </w:pPr>
-            <w:r>
-              <w:rPr>
-                <w:noProof/>
-                <w:lang w:val="nl-NL" w:eastAsia="nl-NL"/>
-              </w:rPr>
-              <w:drawing>
-                <wp:inline distT="0" distB="0" distL="0" distR="0" wp14:anchorId="0116C2D3" wp14:editId="613CC0F6">
-                  <wp:extent cx="1124072" cy="1124072"/>
-                  <wp:effectExtent l="0" t="0" r="0" b="0"/>
-                  <wp:docPr id="5" name="Afbeelding 5"/>
-                  <wp:cNvGraphicFramePr>
-                    <a:graphicFrameLocks xmlns:a="http://schemas.openxmlformats.org/drawingml/2006/main" noChangeAspect="1"/>
-                  </wp:cNvGraphicFramePr>
-                  <a:graphic xmlns:a="http://schemas.openxmlformats.org/drawingml/2006/main">
-                    <a:graphicData uri="http://schemas.openxmlformats.org/drawingml/2006/picture">
-                      <pic:pic xmlns:pic="http://schemas.openxmlformats.org/drawingml/2006/picture">
-                        <pic:nvPicPr>
-                          <pic:cNvPr id="5" name="debug.png"/>
-                          <pic:cNvPicPr/>
-                        </pic:nvPicPr>
-                        <pic:blipFill>
-                          <a:blip r:embed="rId12">
-                            <a:extLst>
-                              <a:ext uri="{28A0092B-C50C-407E-A947-70E740481C1C}">
-                                <a14:useLocalDpi xmlns:a14="http://schemas.microsoft.com/office/drawing/2010/main" val="0"/>
-                              </a:ext>
-                            </a:extLst>
-                          </a:blip>
-                          <a:stretch>
-                            <a:fillRect/>
-                          </a:stretch>
-                        </pic:blipFill>
-                        <pic:spPr>
-                          <a:xfrm>
-                            <a:off x="0" y="0"/>
-                            <a:ext cx="1136904" cy="1136904"/>
-                          </a:xfrm>
-                          <a:prstGeom prst="rect">
-                            <a:avLst/>
-                          </a:prstGeom>
-                        </pic:spPr>
-                      </pic:pic>
-                    </a:graphicData>
-                  </a:graphic>
-                </wp:inline>
-              </w:drawing>
-            </w:r>
-          </w:p>
-        </w:tc>
-        <w:tc>
-          <w:tcPr>
-            <w:tcW w:w="2256" w:type="dxa"/>
-          </w:tcPr>
-          <w:p>
-            <w:pPr>
-              <w:rPr>
-                <w:lang w:val="nl-NL"/>
-              </w:rPr>
-            </w:pPr>
-            <w:r>
-              <w:rPr>
-                <w:noProof/>
-                <w:lang w:val="nl-NL" w:eastAsia="nl-NL"/>
-              </w:rPr>
-              <w:drawing>
-                <wp:inline distT="0" distB="0" distL="0" distR="0" wp14:anchorId="72C392EE" wp14:editId="53E8998A">
-                  <wp:extent cx="1153010" cy="1153010"/>
-                  <wp:effectExtent l="0" t="0" r="9525" b="9525"/>
-                  <wp:docPr id="6" name="Afbeelding 6"/>
-                  <wp:cNvGraphicFramePr>
-                    <a:graphicFrameLocks xmlns:a="http://schemas.openxmlformats.org/drawingml/2006/main" noChangeAspect="1"/>
-                  </wp:cNvGraphicFramePr>
-                  <a:graphic xmlns:a="http://schemas.openxmlformats.org/drawingml/2006/main">
-                    <a:graphicData uri="http://schemas.openxmlformats.org/drawingml/2006/picture">
-                      <pic:pic xmlns:pic="http://schemas.openxmlformats.org/drawingml/2006/picture">
-                        <pic:nvPicPr>
-                          <pic:cNvPr id="6" name="feature-points-debug.png"/>
-                          <pic:cNvPicPr/>
-                        </pic:nvPicPr>
-                        <pic:blipFill>
-                          <a:blip r:embed="rId13">
-                            <a:extLst>
-                              <a:ext uri="{28A0092B-C50C-407E-A947-70E740481C1C}">
-                                <a14:useLocalDpi xmlns:a14="http://schemas.microsoft.com/office/drawing/2010/main" val="0"/>
-                              </a:ext>
-                            </a:extLst>
-                          </a:blip>
-                          <a:stretch>
-                            <a:fillRect/>
-                          </a:stretch>
-                        </pic:blipFill>
-                        <pic:spPr>
-                          <a:xfrm>
-                            <a:off x="0" y="0"/>
-                            <a:ext cx="1172398" cy="1172398"/>
-                          </a:xfrm>
-                          <a:prstGeom prst="rect">
-                            <a:avLst/>
-                          </a:prstGeom>
-                        </pic:spPr>
-                      </pic:pic>
-                    </a:graphicData>
-                  </a:graphic>
-                </wp:inline>
-              </w:drawing>
-            </w:r>
-          </w:p>
-        </w:tc>
-        <w:tc>
-          <w:tcPr>
-            <w:tcW w:w="1809" w:type="dxa"/>
-          </w:tcPr>
-          <w:p>
-            <w:pPr>
+              <w:cnfStyle w:val="000000100000" w:firstRow="0" w:lastRow="0" w:firstColumn="0" w:lastColumn="0" w:oddVBand="0" w:evenVBand="0" w:oddHBand="1" w:evenHBand="0" w:firstRowFirstColumn="0" w:firstRowLastColumn="0" w:lastRowFirstColumn="0" w:lastRowLastColumn="0"/>
               <w:rPr>
                 <w:lang w:val="nl-NL"/>
               </w:rPr>
@@ -1570,10 +808,11 @@
         </w:tc>
         <w:tc>
           <w:tcPr>
-            <w:tcW w:w="2046" w:type="dxa"/>
+            <w:tcW w:w="3167" w:type="dxa"/>
           </w:tcPr>
           <w:p>
             <w:pPr>
+              <w:cnfStyle w:val="000000100000" w:firstRow="0" w:lastRow="0" w:firstColumn="0" w:lastColumn="0" w:oddVBand="0" w:evenVBand="0" w:oddHBand="1" w:evenHBand="0" w:firstRowFirstColumn="0" w:firstRowLastColumn="0" w:lastRowFirstColumn="0" w:lastRowLastColumn="0"/>
               <w:rPr>
                 <w:lang w:val="nl-NL"/>
               </w:rPr>
@@ -1582,940 +821,7 @@
               <w:rPr>
                 <w:lang w:val="nl-NL"/>
               </w:rPr>
-              <w:t>1: 20%</w:t>
-            </w:r>
-          </w:p>
-          <w:p>
-            <w:pPr>
-              <w:rPr>
-                <w:lang w:val="nl-NL"/>
-              </w:rPr>
-            </w:pPr>
-            <w:r>
-              <w:rPr>
-                <w:lang w:val="nl-NL"/>
-              </w:rPr>
-              <w:t>2: 20%</w:t>
-            </w:r>
-          </w:p>
-          <w:p>
-            <w:pPr>
-              <w:rPr>
-                <w:lang w:val="nl-NL"/>
-              </w:rPr>
-            </w:pPr>
-            <w:r>
-              <w:rPr>
-                <w:lang w:val="nl-NL"/>
-              </w:rPr>
-              <w:t>3: 20%</w:t>
-            </w:r>
-          </w:p>
-          <w:p>
-            <w:pPr>
-              <w:rPr>
-                <w:lang w:val="nl-NL"/>
-              </w:rPr>
-            </w:pPr>
-            <w:r>
-              <w:rPr>
-                <w:lang w:val="nl-NL"/>
-              </w:rPr>
-              <w:t xml:space="preserve">4: </w:t>
-            </w:r>
-            <w:r>
-              <w:rPr>
-                <w:lang w:val="nl-NL"/>
-              </w:rPr>
-              <w:t>5% (meer op ogen</w:t>
-            </w:r>
-            <w:r>
-              <w:rPr>
-                <w:lang w:val="nl-NL"/>
-              </w:rPr>
-              <w:t>)</w:t>
-            </w:r>
-          </w:p>
-          <w:p>
-            <w:pPr>
-              <w:rPr>
-                <w:lang w:val="nl-NL"/>
-              </w:rPr>
-            </w:pPr>
-            <w:r>
-              <w:rPr>
-                <w:lang w:val="nl-NL"/>
-              </w:rPr>
-              <w:t>5: 20%</w:t>
-            </w:r>
-          </w:p>
-          <w:p>
-            <w:pPr>
-              <w:rPr>
-                <w:lang w:val="nl-NL"/>
-              </w:rPr>
-            </w:pPr>
-            <w:r>
-              <w:rPr>
-                <w:lang w:val="nl-NL"/>
-              </w:rPr>
-              <w:t>Totaal:</w:t>
-            </w:r>
-            <w:r>
-              <w:rPr>
-                <w:lang w:val="nl-NL"/>
-              </w:rPr>
-              <w:t xml:space="preserve"> 85</w:t>
-            </w:r>
-            <w:r>
-              <w:rPr>
-                <w:lang w:val="nl-NL"/>
-              </w:rPr>
-              <w:t>%</w:t>
-            </w:r>
-          </w:p>
-        </w:tc>
-      </w:tr>
-      <w:tr>
-        <w:tc>
-          <w:tcPr>
-            <w:tcW w:w="1259" w:type="dxa"/>
-          </w:tcPr>
-          <w:p>
-            <w:pPr>
-              <w:rPr>
-                <w:lang w:val="nl-NL"/>
-              </w:rPr>
-            </w:pPr>
-            <w:r>
-              <w:rPr>
-                <w:lang w:val="nl-NL"/>
-              </w:rPr>
-              <w:t>kippetje.jpg</w:t>
-            </w:r>
-          </w:p>
-        </w:tc>
-        <w:tc>
-          <w:tcPr>
-            <w:tcW w:w="2206" w:type="dxa"/>
-          </w:tcPr>
-          <w:p>
-            <w:pPr>
-              <w:rPr>
-                <w:lang w:val="nl-NL"/>
-              </w:rPr>
-            </w:pPr>
-            <w:r>
-              <w:rPr>
-                <w:noProof/>
-                <w:lang w:val="nl-NL" w:eastAsia="nl-NL"/>
-              </w:rPr>
-              <w:drawing>
-                <wp:inline distT="0" distB="0" distL="0" distR="0" wp14:anchorId="1D571E53" wp14:editId="32330BCD">
-                  <wp:extent cx="1105428" cy="1094950"/>
-                  <wp:effectExtent l="0" t="0" r="0" b="0"/>
-                  <wp:docPr id="13" name="Afbeelding 13"/>
-                  <wp:cNvGraphicFramePr>
-                    <a:graphicFrameLocks xmlns:a="http://schemas.openxmlformats.org/drawingml/2006/main" noChangeAspect="1"/>
-                  </wp:cNvGraphicFramePr>
-                  <a:graphic xmlns:a="http://schemas.openxmlformats.org/drawingml/2006/main">
-                    <a:graphicData uri="http://schemas.openxmlformats.org/drawingml/2006/picture">
-                      <pic:pic xmlns:pic="http://schemas.openxmlformats.org/drawingml/2006/picture">
-                        <pic:nvPicPr>
-                          <pic:cNvPr id="13" name="debug.png"/>
-                          <pic:cNvPicPr/>
-                        </pic:nvPicPr>
-                        <pic:blipFill>
-                          <a:blip r:embed="rId14">
-                            <a:extLst>
-                              <a:ext uri="{28A0092B-C50C-407E-A947-70E740481C1C}">
-                                <a14:useLocalDpi xmlns:a14="http://schemas.microsoft.com/office/drawing/2010/main" val="0"/>
-                              </a:ext>
-                            </a:extLst>
-                          </a:blip>
-                          <a:stretch>
-                            <a:fillRect/>
-                          </a:stretch>
-                        </pic:blipFill>
-                        <pic:spPr>
-                          <a:xfrm>
-                            <a:off x="0" y="0"/>
-                            <a:ext cx="1121403" cy="1110773"/>
-                          </a:xfrm>
-                          <a:prstGeom prst="rect">
-                            <a:avLst/>
-                          </a:prstGeom>
-                        </pic:spPr>
-                      </pic:pic>
-                    </a:graphicData>
-                  </a:graphic>
-                </wp:inline>
-              </w:drawing>
-            </w:r>
-          </w:p>
-        </w:tc>
-        <w:tc>
-          <w:tcPr>
-            <w:tcW w:w="2256" w:type="dxa"/>
-          </w:tcPr>
-          <w:p>
-            <w:pPr>
-              <w:rPr>
-                <w:lang w:val="nl-NL"/>
-              </w:rPr>
-            </w:pPr>
-            <w:r>
-              <w:rPr>
-                <w:noProof/>
-                <w:lang w:val="nl-NL" w:eastAsia="nl-NL"/>
-              </w:rPr>
-              <w:drawing>
-                <wp:inline distT="0" distB="0" distL="0" distR="0" wp14:anchorId="6B589368" wp14:editId="401BF81D">
-                  <wp:extent cx="1117188" cy="1106599"/>
-                  <wp:effectExtent l="0" t="0" r="6985" b="0"/>
-                  <wp:docPr id="14" name="Afbeelding 14"/>
-                  <wp:cNvGraphicFramePr>
-                    <a:graphicFrameLocks xmlns:a="http://schemas.openxmlformats.org/drawingml/2006/main" noChangeAspect="1"/>
-                  </wp:cNvGraphicFramePr>
-                  <a:graphic xmlns:a="http://schemas.openxmlformats.org/drawingml/2006/main">
-                    <a:graphicData uri="http://schemas.openxmlformats.org/drawingml/2006/picture">
-                      <pic:pic xmlns:pic="http://schemas.openxmlformats.org/drawingml/2006/picture">
-                        <pic:nvPicPr>
-                          <pic:cNvPr id="14" name="Pre-processing-2.png"/>
-                          <pic:cNvPicPr/>
-                        </pic:nvPicPr>
-                        <pic:blipFill>
-                          <a:blip r:embed="rId15">
-                            <a:extLst>
-                              <a:ext uri="{28A0092B-C50C-407E-A947-70E740481C1C}">
-                                <a14:useLocalDpi xmlns:a14="http://schemas.microsoft.com/office/drawing/2010/main" val="0"/>
-                              </a:ext>
-                            </a:extLst>
-                          </a:blip>
-                          <a:stretch>
-                            <a:fillRect/>
-                          </a:stretch>
-                        </pic:blipFill>
-                        <pic:spPr>
-                          <a:xfrm>
-                            <a:off x="0" y="0"/>
-                            <a:ext cx="1126802" cy="1116122"/>
-                          </a:xfrm>
-                          <a:prstGeom prst="rect">
-                            <a:avLst/>
-                          </a:prstGeom>
-                        </pic:spPr>
-                      </pic:pic>
-                    </a:graphicData>
-                  </a:graphic>
-                </wp:inline>
-              </w:drawing>
-            </w:r>
-          </w:p>
-        </w:tc>
-        <w:tc>
-          <w:tcPr>
-            <w:tcW w:w="1809" w:type="dxa"/>
-          </w:tcPr>
-          <w:p>
-            <w:pPr>
-              <w:rPr>
-                <w:lang w:val="nl-NL"/>
-              </w:rPr>
-            </w:pPr>
-            <w:r>
-              <w:rPr>
-                <w:lang w:val="nl-NL"/>
-              </w:rPr>
-              <w:t>Ja, want de oren zijn niet duidelijk in beeld, waardoor de y-as niet goed bepaald wordt.</w:t>
-            </w:r>
-          </w:p>
-        </w:tc>
-        <w:tc>
-          <w:tcPr>
-            <w:tcW w:w="2046" w:type="dxa"/>
-          </w:tcPr>
-          <w:p>
-            <w:pPr>
-              <w:rPr>
-                <w:lang w:val="nl-NL"/>
-              </w:rPr>
-            </w:pPr>
-            <w:r>
-              <w:rPr>
-                <w:lang w:val="nl-NL"/>
-              </w:rPr>
-              <w:t>1: 20%</w:t>
-            </w:r>
-          </w:p>
-          <w:p>
-            <w:pPr>
-              <w:rPr>
-                <w:lang w:val="nl-NL"/>
-              </w:rPr>
-            </w:pPr>
-            <w:r>
-              <w:rPr>
-                <w:lang w:val="nl-NL"/>
-              </w:rPr>
-              <w:t>2: 20%</w:t>
-            </w:r>
-          </w:p>
-          <w:p>
-            <w:pPr>
-              <w:rPr>
-                <w:lang w:val="nl-NL"/>
-              </w:rPr>
-            </w:pPr>
-            <w:r>
-              <w:rPr>
-                <w:lang w:val="nl-NL"/>
-              </w:rPr>
-              <w:t>3: 20%</w:t>
-            </w:r>
-          </w:p>
-          <w:p>
-            <w:pPr>
-              <w:rPr>
-                <w:lang w:val="nl-NL"/>
-              </w:rPr>
-            </w:pPr>
-            <w:r>
-              <w:rPr>
-                <w:lang w:val="nl-NL"/>
-              </w:rPr>
-              <w:t xml:space="preserve">4: </w:t>
-            </w:r>
-            <w:r>
-              <w:rPr>
-                <w:lang w:val="nl-NL"/>
-              </w:rPr>
-              <w:t>0</w:t>
-            </w:r>
-            <w:r>
-              <w:rPr>
-                <w:lang w:val="nl-NL"/>
-              </w:rPr>
-              <w:t>% (meer op ogen)</w:t>
-            </w:r>
-          </w:p>
-          <w:p>
-            <w:pPr>
-              <w:rPr>
-                <w:lang w:val="nl-NL"/>
-              </w:rPr>
-            </w:pPr>
-            <w:r>
-              <w:rPr>
-                <w:lang w:val="nl-NL"/>
-              </w:rPr>
-              <w:t>5:</w:t>
-            </w:r>
-            <w:r>
-              <w:rPr>
-                <w:lang w:val="nl-NL"/>
-              </w:rPr>
-              <w:t xml:space="preserve"> 15</w:t>
-            </w:r>
-            <w:r>
-              <w:rPr>
-                <w:lang w:val="nl-NL"/>
-              </w:rPr>
-              <w:t>%</w:t>
-            </w:r>
-          </w:p>
-          <w:p>
-            <w:pPr>
-              <w:rPr>
-                <w:lang w:val="nl-NL"/>
-              </w:rPr>
-            </w:pPr>
-            <w:r>
-              <w:rPr>
-                <w:lang w:val="nl-NL"/>
-              </w:rPr>
-              <w:t>Totaal:</w:t>
-            </w:r>
-            <w:r>
-              <w:rPr>
-                <w:lang w:val="nl-NL"/>
-              </w:rPr>
-              <w:t xml:space="preserve"> 75</w:t>
-            </w:r>
-            <w:r>
-              <w:rPr>
-                <w:lang w:val="nl-NL"/>
-              </w:rPr>
-              <w:t>%</w:t>
-            </w:r>
-          </w:p>
-        </w:tc>
-      </w:tr>
-      <w:tr>
-        <w:tc>
-          <w:tcPr>
-            <w:tcW w:w="1259" w:type="dxa"/>
-          </w:tcPr>
-          <w:p>
-            <w:pPr>
-              <w:rPr>
-                <w:lang w:val="nl-NL"/>
-              </w:rPr>
-            </w:pPr>
-            <w:r>
-              <w:rPr>
-                <w:lang w:val="nl-NL"/>
-              </w:rPr>
-              <w:lastRenderedPageBreak/>
-              <w:t>male-1.png</w:t>
-            </w:r>
-          </w:p>
-        </w:tc>
-        <w:tc>
-          <w:tcPr>
-            <w:tcW w:w="2206" w:type="dxa"/>
-          </w:tcPr>
-          <w:p>
-            <w:pPr>
-              <w:rPr>
-                <w:lang w:val="nl-NL"/>
-              </w:rPr>
-            </w:pPr>
-            <w:r>
-              <w:rPr>
-                <w:noProof/>
-                <w:lang w:val="nl-NL" w:eastAsia="nl-NL"/>
-              </w:rPr>
-              <w:drawing>
-                <wp:inline distT="0" distB="0" distL="0" distR="0" wp14:anchorId="0C0A49C7" wp14:editId="01BD1796">
-                  <wp:extent cx="1246380" cy="1239955"/>
-                  <wp:effectExtent l="0" t="0" r="0" b="0"/>
-                  <wp:docPr id="7" name="Afbeelding 7"/>
-                  <wp:cNvGraphicFramePr>
-                    <a:graphicFrameLocks xmlns:a="http://schemas.openxmlformats.org/drawingml/2006/main" noChangeAspect="1"/>
-                  </wp:cNvGraphicFramePr>
-                  <a:graphic xmlns:a="http://schemas.openxmlformats.org/drawingml/2006/main">
-                    <a:graphicData uri="http://schemas.openxmlformats.org/drawingml/2006/picture">
-                      <pic:pic xmlns:pic="http://schemas.openxmlformats.org/drawingml/2006/picture">
-                        <pic:nvPicPr>
-                          <pic:cNvPr id="7" name="debug.png"/>
-                          <pic:cNvPicPr/>
-                        </pic:nvPicPr>
-                        <pic:blipFill>
-                          <a:blip r:embed="rId16">
-                            <a:extLst>
-                              <a:ext uri="{28A0092B-C50C-407E-A947-70E740481C1C}">
-                                <a14:useLocalDpi xmlns:a14="http://schemas.microsoft.com/office/drawing/2010/main" val="0"/>
-                              </a:ext>
-                            </a:extLst>
-                          </a:blip>
-                          <a:stretch>
-                            <a:fillRect/>
-                          </a:stretch>
-                        </pic:blipFill>
-                        <pic:spPr>
-                          <a:xfrm>
-                            <a:off x="0" y="0"/>
-                            <a:ext cx="1257708" cy="1251224"/>
-                          </a:xfrm>
-                          <a:prstGeom prst="rect">
-                            <a:avLst/>
-                          </a:prstGeom>
-                        </pic:spPr>
-                      </pic:pic>
-                    </a:graphicData>
-                  </a:graphic>
-                </wp:inline>
-              </w:drawing>
-            </w:r>
-          </w:p>
-        </w:tc>
-        <w:tc>
-          <w:tcPr>
-            <w:tcW w:w="2256" w:type="dxa"/>
-          </w:tcPr>
-          <w:p>
-            <w:pPr>
-              <w:rPr>
-                <w:lang w:val="nl-NL"/>
-              </w:rPr>
-            </w:pPr>
-            <w:r>
-              <w:rPr>
-                <w:noProof/>
-                <w:lang w:val="nl-NL" w:eastAsia="nl-NL"/>
-              </w:rPr>
-              <w:drawing>
-                <wp:inline distT="0" distB="0" distL="0" distR="0" wp14:anchorId="4E3E831F" wp14:editId="4F392DDB">
-                  <wp:extent cx="1269677" cy="1263132"/>
-                  <wp:effectExtent l="0" t="0" r="6985" b="0"/>
-                  <wp:docPr id="8" name="Afbeelding 8"/>
-                  <wp:cNvGraphicFramePr>
-                    <a:graphicFrameLocks xmlns:a="http://schemas.openxmlformats.org/drawingml/2006/main" noChangeAspect="1"/>
-                  </wp:cNvGraphicFramePr>
-                  <a:graphic xmlns:a="http://schemas.openxmlformats.org/drawingml/2006/main">
-                    <a:graphicData uri="http://schemas.openxmlformats.org/drawingml/2006/picture">
-                      <pic:pic xmlns:pic="http://schemas.openxmlformats.org/drawingml/2006/picture">
-                        <pic:nvPicPr>
-                          <pic:cNvPr id="8" name="Pre-processing-2.png"/>
-                          <pic:cNvPicPr/>
-                        </pic:nvPicPr>
-                        <pic:blipFill>
-                          <a:blip r:embed="rId17">
-                            <a:extLst>
-                              <a:ext uri="{28A0092B-C50C-407E-A947-70E740481C1C}">
-                                <a14:useLocalDpi xmlns:a14="http://schemas.microsoft.com/office/drawing/2010/main" val="0"/>
-                              </a:ext>
-                            </a:extLst>
-                          </a:blip>
-                          <a:stretch>
-                            <a:fillRect/>
-                          </a:stretch>
-                        </pic:blipFill>
-                        <pic:spPr>
-                          <a:xfrm>
-                            <a:off x="0" y="0"/>
-                            <a:ext cx="1278438" cy="1271848"/>
-                          </a:xfrm>
-                          <a:prstGeom prst="rect">
-                            <a:avLst/>
-                          </a:prstGeom>
-                        </pic:spPr>
-                      </pic:pic>
-                    </a:graphicData>
-                  </a:graphic>
-                </wp:inline>
-              </w:drawing>
-            </w:r>
-          </w:p>
-        </w:tc>
-        <w:tc>
-          <w:tcPr>
-            <w:tcW w:w="1809" w:type="dxa"/>
-          </w:tcPr>
-          <w:p>
-            <w:pPr>
-              <w:rPr>
-                <w:lang w:val="nl-NL"/>
-              </w:rPr>
-            </w:pPr>
-            <w:r>
-              <w:rPr>
-                <w:lang w:val="nl-NL"/>
-              </w:rPr>
-              <w:t>Ja, de neusvleugels zijn te donker waardoor het algoritme denkt dat daar de contouren van zijn kop zitten.</w:t>
-            </w:r>
-          </w:p>
-        </w:tc>
-        <w:tc>
-          <w:tcPr>
-            <w:tcW w:w="2046" w:type="dxa"/>
-          </w:tcPr>
-          <w:p>
-            <w:pPr>
-              <w:rPr>
-                <w:lang w:val="nl-NL"/>
-              </w:rPr>
-            </w:pPr>
-            <w:r>
-              <w:rPr>
-                <w:lang w:val="nl-NL"/>
-              </w:rPr>
-              <w:t>1: 20%</w:t>
-            </w:r>
-          </w:p>
-          <w:p>
-            <w:pPr>
-              <w:rPr>
-                <w:lang w:val="nl-NL"/>
-              </w:rPr>
-            </w:pPr>
-            <w:r>
-              <w:rPr>
-                <w:lang w:val="nl-NL"/>
-              </w:rPr>
-              <w:t xml:space="preserve">2: </w:t>
-            </w:r>
-            <w:r>
-              <w:rPr>
-                <w:lang w:val="nl-NL"/>
-              </w:rPr>
-              <w:t>0</w:t>
-            </w:r>
-            <w:r>
-              <w:rPr>
-                <w:lang w:val="nl-NL"/>
-              </w:rPr>
-              <w:t>%</w:t>
-            </w:r>
-          </w:p>
-          <w:p>
-            <w:pPr>
-              <w:rPr>
-                <w:lang w:val="nl-NL"/>
-              </w:rPr>
-            </w:pPr>
-            <w:r>
-              <w:rPr>
-                <w:lang w:val="nl-NL"/>
-              </w:rPr>
-              <w:t>3: 20%</w:t>
-            </w:r>
-          </w:p>
-          <w:p>
-            <w:pPr>
-              <w:rPr>
-                <w:lang w:val="nl-NL"/>
-              </w:rPr>
-            </w:pPr>
-            <w:r>
-              <w:rPr>
-                <w:lang w:val="nl-NL"/>
-              </w:rPr>
-              <w:t>4:</w:t>
-            </w:r>
-            <w:r>
-              <w:rPr>
-                <w:lang w:val="nl-NL"/>
-              </w:rPr>
-              <w:t xml:space="preserve"> 15% </w:t>
-            </w:r>
-          </w:p>
-          <w:p>
-            <w:pPr>
-              <w:rPr>
-                <w:lang w:val="nl-NL"/>
-              </w:rPr>
-            </w:pPr>
-            <w:r>
-              <w:rPr>
-                <w:lang w:val="nl-NL"/>
-              </w:rPr>
-              <w:t xml:space="preserve">5: </w:t>
-            </w:r>
-            <w:r>
-              <w:rPr>
-                <w:lang w:val="nl-NL"/>
-              </w:rPr>
-              <w:t>20</w:t>
-            </w:r>
-            <w:r>
-              <w:rPr>
-                <w:lang w:val="nl-NL"/>
-              </w:rPr>
-              <w:t>%</w:t>
-            </w:r>
-          </w:p>
-          <w:p>
-            <w:pPr>
-              <w:rPr>
-                <w:lang w:val="nl-NL"/>
-              </w:rPr>
-            </w:pPr>
-            <w:r>
-              <w:rPr>
-                <w:lang w:val="nl-NL"/>
-              </w:rPr>
-              <w:t xml:space="preserve">Totaal: </w:t>
-            </w:r>
-            <w:r>
-              <w:rPr>
-                <w:lang w:val="nl-NL"/>
-              </w:rPr>
-              <w:t>75</w:t>
-            </w:r>
-            <w:r>
-              <w:rPr>
-                <w:lang w:val="nl-NL"/>
-              </w:rPr>
-              <w:t>%</w:t>
-            </w:r>
-          </w:p>
-        </w:tc>
-      </w:tr>
-      <w:tr>
-        <w:tc>
-          <w:tcPr>
-            <w:tcW w:w="1259" w:type="dxa"/>
-          </w:tcPr>
-          <w:p>
-            <w:pPr>
-              <w:rPr>
-                <w:lang w:val="nl-NL"/>
-              </w:rPr>
-            </w:pPr>
-            <w:r>
-              <w:rPr>
-                <w:lang w:val="nl-NL"/>
-              </w:rPr>
-              <w:t>male-2.png</w:t>
-            </w:r>
-          </w:p>
-        </w:tc>
-        <w:tc>
-          <w:tcPr>
-            <w:tcW w:w="2206" w:type="dxa"/>
-          </w:tcPr>
-          <w:p>
-            <w:pPr>
-              <w:rPr>
-                <w:lang w:val="nl-NL"/>
-              </w:rPr>
-            </w:pPr>
-            <w:r>
-              <w:rPr>
-                <w:noProof/>
-                <w:lang w:val="nl-NL" w:eastAsia="nl-NL"/>
-              </w:rPr>
-              <w:drawing>
-                <wp:inline distT="0" distB="0" distL="0" distR="0" wp14:anchorId="5FA1031F" wp14:editId="3F01B0ED">
-                  <wp:extent cx="1211435" cy="1617328"/>
-                  <wp:effectExtent l="0" t="0" r="8255" b="2540"/>
-                  <wp:docPr id="9" name="Afbeelding 9"/>
-                  <wp:cNvGraphicFramePr>
-                    <a:graphicFrameLocks xmlns:a="http://schemas.openxmlformats.org/drawingml/2006/main" noChangeAspect="1"/>
-                  </wp:cNvGraphicFramePr>
-                  <a:graphic xmlns:a="http://schemas.openxmlformats.org/drawingml/2006/main">
-                    <a:graphicData uri="http://schemas.openxmlformats.org/drawingml/2006/picture">
-                      <pic:pic xmlns:pic="http://schemas.openxmlformats.org/drawingml/2006/picture">
-                        <pic:nvPicPr>
-                          <pic:cNvPr id="9" name="debug.png"/>
-                          <pic:cNvPicPr/>
-                        </pic:nvPicPr>
-                        <pic:blipFill>
-                          <a:blip r:embed="rId18">
-                            <a:extLst>
-                              <a:ext uri="{28A0092B-C50C-407E-A947-70E740481C1C}">
-                                <a14:useLocalDpi xmlns:a14="http://schemas.microsoft.com/office/drawing/2010/main" val="0"/>
-                              </a:ext>
-                            </a:extLst>
-                          </a:blip>
-                          <a:stretch>
-                            <a:fillRect/>
-                          </a:stretch>
-                        </pic:blipFill>
-                        <pic:spPr>
-                          <a:xfrm>
-                            <a:off x="0" y="0"/>
-                            <a:ext cx="1230108" cy="1642257"/>
-                          </a:xfrm>
-                          <a:prstGeom prst="rect">
-                            <a:avLst/>
-                          </a:prstGeom>
-                        </pic:spPr>
-                      </pic:pic>
-                    </a:graphicData>
-                  </a:graphic>
-                </wp:inline>
-              </w:drawing>
-            </w:r>
-          </w:p>
-        </w:tc>
-        <w:tc>
-          <w:tcPr>
-            <w:tcW w:w="2256" w:type="dxa"/>
-          </w:tcPr>
-          <w:p>
-            <w:pPr>
-              <w:rPr>
-                <w:lang w:val="nl-NL"/>
-              </w:rPr>
-            </w:pPr>
-            <w:r>
-              <w:rPr>
-                <w:noProof/>
-                <w:lang w:val="nl-NL" w:eastAsia="nl-NL"/>
-              </w:rPr>
-              <w:drawing>
-                <wp:inline distT="0" distB="0" distL="0" distR="0" wp14:anchorId="3EED46D2" wp14:editId="2FC2AE26">
-                  <wp:extent cx="1223083" cy="1632879"/>
-                  <wp:effectExtent l="0" t="0" r="0" b="5715"/>
-                  <wp:docPr id="10" name="Afbeelding 10"/>
-                  <wp:cNvGraphicFramePr>
-                    <a:graphicFrameLocks xmlns:a="http://schemas.openxmlformats.org/drawingml/2006/main" noChangeAspect="1"/>
-                  </wp:cNvGraphicFramePr>
-                  <a:graphic xmlns:a="http://schemas.openxmlformats.org/drawingml/2006/main">
-                    <a:graphicData uri="http://schemas.openxmlformats.org/drawingml/2006/picture">
-                      <pic:pic xmlns:pic="http://schemas.openxmlformats.org/drawingml/2006/picture">
-                        <pic:nvPicPr>
-                          <pic:cNvPr id="10" name="Pre-processing-2.png"/>
-                          <pic:cNvPicPr/>
-                        </pic:nvPicPr>
-                        <pic:blipFill>
-                          <a:blip r:embed="rId19">
-                            <a:extLst>
-                              <a:ext uri="{28A0092B-C50C-407E-A947-70E740481C1C}">
-                                <a14:useLocalDpi xmlns:a14="http://schemas.microsoft.com/office/drawing/2010/main" val="0"/>
-                              </a:ext>
-                            </a:extLst>
-                          </a:blip>
-                          <a:stretch>
-                            <a:fillRect/>
-                          </a:stretch>
-                        </pic:blipFill>
-                        <pic:spPr>
-                          <a:xfrm>
-                            <a:off x="0" y="0"/>
-                            <a:ext cx="1230610" cy="1642928"/>
-                          </a:xfrm>
-                          <a:prstGeom prst="rect">
-                            <a:avLst/>
-                          </a:prstGeom>
-                        </pic:spPr>
-                      </pic:pic>
-                    </a:graphicData>
-                  </a:graphic>
-                </wp:inline>
-              </w:drawing>
-            </w:r>
-          </w:p>
-        </w:tc>
-        <w:tc>
-          <w:tcPr>
-            <w:tcW w:w="1809" w:type="dxa"/>
-          </w:tcPr>
-          <w:p>
-            <w:pPr>
-              <w:rPr>
-                <w:lang w:val="nl-NL"/>
-              </w:rPr>
-            </w:pPr>
-            <w:r>
-              <w:rPr>
-                <w:lang w:val="nl-NL"/>
-              </w:rPr>
-              <w:t>Ja, het is gefaald. Door zijn strakke kapsel zijn de contourlijnen heel erg scherp, waardoor er niet genoeg zwarte pixels onder elkaar zitten.</w:t>
-            </w:r>
-          </w:p>
-        </w:tc>
-        <w:tc>
-          <w:tcPr>
-            <w:tcW w:w="2046" w:type="dxa"/>
-          </w:tcPr>
-          <w:p>
-            <w:pPr>
-              <w:rPr>
-                <w:lang w:val="nl-NL"/>
-              </w:rPr>
-            </w:pPr>
-            <w:r>
-              <w:rPr>
-                <w:lang w:val="nl-NL"/>
-              </w:rPr>
-              <w:t>1: 20%</w:t>
-            </w:r>
-          </w:p>
-          <w:p>
-            <w:pPr>
-              <w:rPr>
-                <w:lang w:val="nl-NL"/>
-              </w:rPr>
-            </w:pPr>
-            <w:r>
-              <w:rPr>
-                <w:lang w:val="nl-NL"/>
-              </w:rPr>
-              <w:t>2: 0%</w:t>
-            </w:r>
-          </w:p>
-          <w:p>
-            <w:pPr>
-              <w:rPr>
-                <w:lang w:val="nl-NL"/>
-              </w:rPr>
-            </w:pPr>
-            <w:r>
-              <w:rPr>
-                <w:lang w:val="nl-NL"/>
-              </w:rPr>
-              <w:t xml:space="preserve">3: </w:t>
-            </w:r>
-            <w:r>
-              <w:rPr>
-                <w:lang w:val="nl-NL"/>
-              </w:rPr>
-              <w:t>15</w:t>
-            </w:r>
-            <w:r>
-              <w:rPr>
-                <w:lang w:val="nl-NL"/>
-              </w:rPr>
-              <w:t>%</w:t>
-            </w:r>
-          </w:p>
-          <w:p>
-            <w:pPr>
-              <w:rPr>
-                <w:lang w:val="nl-NL"/>
-              </w:rPr>
-            </w:pPr>
-            <w:r>
-              <w:rPr>
-                <w:lang w:val="nl-NL"/>
-              </w:rPr>
-              <w:t xml:space="preserve">4: </w:t>
-            </w:r>
-            <w:r>
-              <w:rPr>
-                <w:lang w:val="nl-NL"/>
-              </w:rPr>
-              <w:t>0</w:t>
-            </w:r>
-            <w:r>
-              <w:rPr>
-                <w:lang w:val="nl-NL"/>
-              </w:rPr>
-              <w:t xml:space="preserve">% </w:t>
-            </w:r>
-          </w:p>
-          <w:p>
-            <w:pPr>
-              <w:rPr>
-                <w:lang w:val="nl-NL"/>
-              </w:rPr>
-            </w:pPr>
-            <w:r>
-              <w:rPr>
-                <w:lang w:val="nl-NL"/>
-              </w:rPr>
-              <w:t xml:space="preserve">5: </w:t>
-            </w:r>
-            <w:r>
-              <w:rPr>
-                <w:lang w:val="nl-NL"/>
-              </w:rPr>
-              <w:t>15</w:t>
-            </w:r>
-            <w:r>
-              <w:rPr>
-                <w:lang w:val="nl-NL"/>
-              </w:rPr>
-              <w:t>%</w:t>
-            </w:r>
-          </w:p>
-          <w:p>
-            <w:pPr>
-              <w:rPr>
-                <w:lang w:val="nl-NL"/>
-              </w:rPr>
-            </w:pPr>
-            <w:r>
-              <w:rPr>
-                <w:lang w:val="nl-NL"/>
-              </w:rPr>
-              <w:t xml:space="preserve">Totaal: </w:t>
-            </w:r>
-            <w:r>
-              <w:rPr>
-                <w:lang w:val="nl-NL"/>
-              </w:rPr>
-              <w:t>50</w:t>
-            </w:r>
-            <w:r>
-              <w:rPr>
-                <w:lang w:val="nl-NL"/>
-              </w:rPr>
-              <w:t>%</w:t>
+              <w:t>Ja</w:t>
             </w:r>
           </w:p>
         </w:tc>
@@ -2537,7 +843,7 @@
     </w:p>
     <w:p>
       <w:pPr>
-        <w:pStyle w:val="Kop2"/>
+        <w:pStyle w:val="Heading2"/>
         <w:rPr>
           <w:lang w:val="nl-NL"/>
         </w:rPr>
@@ -2565,14 +871,20 @@
         <w:rPr>
           <w:lang w:val="nl-NL"/>
         </w:rPr>
-        <w:t>Niet van toepassing met onze meetmethode.</w:t>
+        <w:t xml:space="preserve">Niet van toepassing </w:t>
       </w:r>
       <w:bookmarkStart w:id="0" w:name="_GoBack"/>
       <w:bookmarkEnd w:id="0"/>
+      <w:r>
+        <w:rPr>
+          <w:lang w:val="nl-NL"/>
+        </w:rPr>
+        <w:t>met onze meetmethode.</w:t>
+      </w:r>
     </w:p>
     <w:p>
       <w:pPr>
-        <w:pStyle w:val="Kop2"/>
+        <w:pStyle w:val="Heading2"/>
         <w:rPr>
           <w:lang w:val="nl-NL"/>
         </w:rPr>
@@ -2614,20 +926,35 @@
         <w:rPr>
           <w:lang w:val="nl-NL"/>
         </w:rPr>
-        <w:t xml:space="preserve"> algoritme kijk naar de oren, die zitten vaak op neus hoogte, waardoor de hoogte van de zijkanten van het gezicht te hoog zitten; namelijk op neus hoogte. We hebben teveel gefocust op 1 voorbeeldfoto bij het bedenken van het algoritme, dat niet generiek genoeg bleek te zijn. Waardoor sommige test foto’s falen.</w:t>
+        <w:t xml:space="preserve"> algoritme kijk naar de oren, die zitten vaak op neus hoogte, waardoor de hoogte van de zijkanten van het gezicht te hoog zitten; namelijk op neus hoogte. We hebben </w:t>
+      </w:r>
+      <w:proofErr w:type="gramStart"/>
+      <w:r>
+        <w:rPr>
+          <w:lang w:val="nl-NL"/>
+        </w:rPr>
+        <w:t>teveel</w:t>
+      </w:r>
+      <w:proofErr w:type="gramEnd"/>
+      <w:r>
+        <w:rPr>
+          <w:lang w:val="nl-NL"/>
+        </w:rPr>
+        <w:t xml:space="preserve"> gefocust op 1 voorbeeldfoto bij het bedenken van het algoritme, dat niet generiek genoeg bleek te zijn. Waardoor sommige test foto’s falen.</w:t>
       </w:r>
     </w:p>
     <w:p>
       <w:pPr>
-        <w:pStyle w:val="Kop2"/>
-        <w:rPr>
-          <w:lang w:val="nl-NL"/>
-        </w:rPr>
-      </w:pPr>
-      <w:r>
-        <w:rPr>
-          <w:lang w:val="nl-NL"/>
-        </w:rPr>
+        <w:pStyle w:val="Heading2"/>
+        <w:rPr>
+          <w:lang w:val="nl-NL"/>
+        </w:rPr>
+      </w:pPr>
+      <w:r>
+        <w:rPr>
+          <w:lang w:val="nl-NL"/>
+        </w:rPr>
+        <w:lastRenderedPageBreak/>
         <w:t>E</w:t>
       </w:r>
       <w:r>
@@ -2713,7 +1040,7 @@
 </file>
 
 <file path=word/numbering.xml><?xml version="1.0" encoding="utf-8"?>
-<w:numbering xmlns:wpc="http://schemas.microsoft.com/office/word/2010/wordprocessingCanvas" xmlns:mc="http://schemas.openxmlformats.org/markup-compatibility/2006" xmlns:o="urn:schemas-microsoft-com:office:office" xmlns:r="http://schemas.openxmlformats.org/officeDocument/2006/relationships" xmlns:m="http://schemas.openxmlformats.org/officeDocument/2006/math" xmlns:v="urn:schemas-microsoft-com:vml" xmlns:wp14="http://schemas.microsoft.com/office/word/2010/wordprocessingDrawing" xmlns:wp="http://schemas.openxmlformats.org/drawingml/2006/wordprocessingDrawing" xmlns:w10="urn:schemas-microsoft-com:office:word" xmlns:w="http://schemas.openxmlformats.org/wordprocessingml/2006/main" xmlns:w14="http://schemas.microsoft.com/office/word/2010/wordml" xmlns:w15="http://schemas.microsoft.com/office/word/2012/wordml" xmlns:wpg="http://schemas.microsoft.com/office/word/2010/wordprocessingGroup" xmlns:wpi="http://schemas.microsoft.com/office/word/2010/wordprocessingInk" xmlns:wne="http://schemas.microsoft.com/office/word/2006/wordml" xmlns:wps="http://schemas.microsoft.com/office/word/2010/wordprocessingShape" mc:Ignorable="w14 w15 wp14">
+<w:numbering xmlns:wpc="http://schemas.microsoft.com/office/word/2010/wordprocessingCanvas" xmlns:cx="http://schemas.microsoft.com/office/drawing/2014/chartex" xmlns:cx1="http://schemas.microsoft.com/office/drawing/2015/9/8/chartex" xmlns:cx2="http://schemas.microsoft.com/office/drawing/2015/10/21/chartex" xmlns:mc="http://schemas.openxmlformats.org/markup-compatibility/2006" xmlns:o="urn:schemas-microsoft-com:office:office" xmlns:r="http://schemas.openxmlformats.org/officeDocument/2006/relationships" xmlns:m="http://schemas.openxmlformats.org/officeDocument/2006/math" xmlns:v="urn:schemas-microsoft-com:vml" xmlns:wp14="http://schemas.microsoft.com/office/word/2010/wordprocessingDrawing" xmlns:wp="http://schemas.openxmlformats.org/drawingml/2006/wordprocessingDrawing" xmlns:w10="urn:schemas-microsoft-com:office:word" xmlns:w="http://schemas.openxmlformats.org/wordprocessingml/2006/main" xmlns:w14="http://schemas.microsoft.com/office/word/2010/wordml" xmlns:w15="http://schemas.microsoft.com/office/word/2012/wordml" xmlns:w16se="http://schemas.microsoft.com/office/word/2015/wordml/symex" xmlns:wpg="http://schemas.microsoft.com/office/word/2010/wordprocessingGroup" xmlns:wpi="http://schemas.microsoft.com/office/word/2010/wordprocessingInk" xmlns:wne="http://schemas.microsoft.com/office/word/2006/wordml" xmlns:wps="http://schemas.microsoft.com/office/word/2010/wordprocessingShape" mc:Ignorable="w14 w15 w16se wp14">
   <w:abstractNum w:abstractNumId="0" w15:restartNumberingAfterBreak="0">
     <w:nsid w:val="268858BF"/>
     <w:multiLevelType w:val="multilevel"/>
@@ -2721,7 +1048,7 @@
     <w:lvl w:ilvl="0">
       <w:start w:val="1"/>
       <w:numFmt w:val="decimal"/>
-      <w:pStyle w:val="Kop1"/>
+      <w:pStyle w:val="Heading1"/>
       <w:lvlText w:val="%1."/>
       <w:lvlJc w:val="left"/>
       <w:pPr>
@@ -2734,7 +1061,7 @@
     <w:lvl w:ilvl="1">
       <w:start w:val="1"/>
       <w:numFmt w:val="decimal"/>
-      <w:pStyle w:val="Kop2"/>
+      <w:pStyle w:val="Heading2"/>
       <w:lvlText w:val="%1.%2."/>
       <w:lvlJc w:val="left"/>
       <w:pPr>
@@ -3141,7 +1468,7 @@
 </file>
 
 <file path=word/styles.xml><?xml version="1.0" encoding="utf-8"?>
-<w:styles xmlns:mc="http://schemas.openxmlformats.org/markup-compatibility/2006" xmlns:r="http://schemas.openxmlformats.org/officeDocument/2006/relationships" xmlns:w="http://schemas.openxmlformats.org/wordprocessingml/2006/main" xmlns:w14="http://schemas.microsoft.com/office/word/2010/wordml" xmlns:w15="http://schemas.microsoft.com/office/word/2012/wordml" mc:Ignorable="w14 w15">
+<w:styles xmlns:mc="http://schemas.openxmlformats.org/markup-compatibility/2006" xmlns:r="http://schemas.openxmlformats.org/officeDocument/2006/relationships" xmlns:w="http://schemas.openxmlformats.org/wordprocessingml/2006/main" xmlns:w14="http://schemas.microsoft.com/office/word/2010/wordml" xmlns:w15="http://schemas.microsoft.com/office/word/2012/wordml" xmlns:w16se="http://schemas.microsoft.com/office/word/2015/wordml/symex" mc:Ignorable="w14 w15 w16se">
   <w:docDefaults>
     <w:rPrDefault>
       <w:rPr>
@@ -3157,7 +1484,7 @@
       </w:pPr>
     </w:pPrDefault>
   </w:docDefaults>
-  <w:latentStyles w:defLockedState="0" w:defUIPriority="99" w:defSemiHidden="0" w:defUnhideWhenUsed="0" w:defQFormat="0" w:count="371">
+  <w:latentStyles w:defLockedState="0" w:defUIPriority="99" w:defSemiHidden="0" w:defUnhideWhenUsed="0" w:defQFormat="0" w:count="372">
     <w:lsdException w:name="Normal" w:uiPriority="0" w:qFormat="1"/>
     <w:lsdException w:name="heading 1" w:uiPriority="9" w:qFormat="1"/>
     <w:lsdException w:name="heading 2" w:semiHidden="1" w:uiPriority="9" w:unhideWhenUsed="1" w:qFormat="1"/>
@@ -3263,7 +1590,6 @@
     <w:lsdException w:name="HTML Sample" w:semiHidden="1" w:unhideWhenUsed="1"/>
     <w:lsdException w:name="HTML Typewriter" w:semiHidden="1" w:unhideWhenUsed="1"/>
     <w:lsdException w:name="HTML Variable" w:semiHidden="1" w:unhideWhenUsed="1"/>
-    <w:lsdException w:name="Normal Table" w:semiHidden="1" w:unhideWhenUsed="1"/>
     <w:lsdException w:name="annotation subject" w:semiHidden="1" w:unhideWhenUsed="1"/>
     <w:lsdException w:name="No List" w:semiHidden="1" w:unhideWhenUsed="1"/>
     <w:lsdException w:name="Outline List 1" w:semiHidden="1" w:unhideWhenUsed="1"/>
@@ -3310,10 +1636,8 @@
     <w:lsdException w:name="Table Subtle 2" w:semiHidden="1" w:unhideWhenUsed="1"/>
     <w:lsdException w:name="Table Web 1" w:semiHidden="1" w:unhideWhenUsed="1"/>
     <w:lsdException w:name="Table Web 2" w:semiHidden="1" w:unhideWhenUsed="1"/>
-    <w:lsdException w:name="Table Web 3" w:semiHidden="1" w:unhideWhenUsed="1"/>
     <w:lsdException w:name="Balloon Text" w:semiHidden="1" w:unhideWhenUsed="1"/>
     <w:lsdException w:name="Table Grid" w:uiPriority="59"/>
-    <w:lsdException w:name="Table Theme" w:semiHidden="1" w:unhideWhenUsed="1"/>
     <w:lsdException w:name="Placeholder Text" w:semiHidden="1"/>
     <w:lsdException w:name="No Spacing" w:uiPriority="1" w:qFormat="1"/>
     <w:lsdException w:name="Light Shading" w:uiPriority="60"/>
@@ -3529,8 +1853,9 @@
     <w:lsdException w:name="List Table 5 Dark Accent 6" w:uiPriority="50"/>
     <w:lsdException w:name="List Table 6 Colorful Accent 6" w:uiPriority="51"/>
     <w:lsdException w:name="List Table 7 Colorful Accent 6" w:uiPriority="52"/>
+    <w:lsdException w:name="Mention" w:semiHidden="1" w:unhideWhenUsed="1"/>
   </w:latentStyles>
-  <w:style w:type="paragraph" w:default="1" w:styleId="Standaard">
+  <w:style w:type="paragraph" w:default="1" w:styleId="Normal">
     <w:name w:val="Normal"/>
     <w:qFormat/>
     <w:rsid w:val="00DE73A8"/>
@@ -3542,11 +1867,11 @@
       <w:sz w:val="20"/>
     </w:rPr>
   </w:style>
-  <w:style w:type="paragraph" w:styleId="Kop1">
+  <w:style w:type="paragraph" w:styleId="Heading1">
     <w:name w:val="heading 1"/>
-    <w:basedOn w:val="Standaard"/>
-    <w:next w:val="Standaard"/>
-    <w:link w:val="Kop1Char"/>
+    <w:basedOn w:val="Normal"/>
+    <w:next w:val="Normal"/>
+    <w:link w:val="Heading1Char"/>
     <w:uiPriority w:val="9"/>
     <w:qFormat/>
     <w:rsid w:val="00DE73A8"/>
@@ -3569,11 +1894,11 @@
       <w:szCs w:val="28"/>
     </w:rPr>
   </w:style>
-  <w:style w:type="paragraph" w:styleId="Kop2">
+  <w:style w:type="paragraph" w:styleId="Heading2">
     <w:name w:val="heading 2"/>
-    <w:basedOn w:val="Standaard"/>
-    <w:next w:val="Standaard"/>
-    <w:link w:val="Kop2Char"/>
+    <w:basedOn w:val="Normal"/>
+    <w:next w:val="Normal"/>
+    <w:link w:val="Heading2Char"/>
     <w:uiPriority w:val="9"/>
     <w:unhideWhenUsed/>
     <w:qFormat/>
@@ -3597,11 +1922,11 @@
       <w:szCs w:val="26"/>
     </w:rPr>
   </w:style>
-  <w:style w:type="paragraph" w:styleId="Kop3">
+  <w:style w:type="paragraph" w:styleId="Heading3">
     <w:name w:val="heading 3"/>
-    <w:basedOn w:val="Standaard"/>
-    <w:next w:val="Standaard"/>
-    <w:link w:val="Kop3Char"/>
+    <w:basedOn w:val="Normal"/>
+    <w:next w:val="Normal"/>
+    <w:link w:val="Heading3Char"/>
     <w:uiPriority w:val="9"/>
     <w:semiHidden/>
     <w:unhideWhenUsed/>
@@ -3621,11 +1946,11 @@
       <w:color w:val="C00000"/>
     </w:rPr>
   </w:style>
-  <w:style w:type="paragraph" w:styleId="Kop4">
+  <w:style w:type="paragraph" w:styleId="Heading4">
     <w:name w:val="heading 4"/>
-    <w:basedOn w:val="Standaard"/>
-    <w:next w:val="Standaard"/>
-    <w:link w:val="Kop4Char"/>
+    <w:basedOn w:val="Normal"/>
+    <w:next w:val="Normal"/>
+    <w:link w:val="Heading4Char"/>
     <w:uiPriority w:val="9"/>
     <w:semiHidden/>
     <w:unhideWhenUsed/>
@@ -3646,11 +1971,11 @@
       <w:color w:val="4F81BD" w:themeColor="accent1"/>
     </w:rPr>
   </w:style>
-  <w:style w:type="paragraph" w:styleId="Kop5">
+  <w:style w:type="paragraph" w:styleId="Heading5">
     <w:name w:val="heading 5"/>
-    <w:basedOn w:val="Standaard"/>
-    <w:next w:val="Standaard"/>
-    <w:link w:val="Kop5Char"/>
+    <w:basedOn w:val="Normal"/>
+    <w:next w:val="Normal"/>
+    <w:link w:val="Heading5Char"/>
     <w:uiPriority w:val="9"/>
     <w:semiHidden/>
     <w:unhideWhenUsed/>
@@ -3667,11 +1992,11 @@
       <w:color w:val="243F60" w:themeColor="accent1" w:themeShade="7F"/>
     </w:rPr>
   </w:style>
-  <w:style w:type="paragraph" w:styleId="Kop6">
+  <w:style w:type="paragraph" w:styleId="Heading6">
     <w:name w:val="heading 6"/>
-    <w:basedOn w:val="Standaard"/>
-    <w:next w:val="Standaard"/>
-    <w:link w:val="Kop6Char"/>
+    <w:basedOn w:val="Normal"/>
+    <w:next w:val="Normal"/>
+    <w:link w:val="Heading6Char"/>
     <w:uiPriority w:val="9"/>
     <w:semiHidden/>
     <w:unhideWhenUsed/>
@@ -3690,11 +2015,11 @@
       <w:color w:val="243F60" w:themeColor="accent1" w:themeShade="7F"/>
     </w:rPr>
   </w:style>
-  <w:style w:type="paragraph" w:styleId="Kop7">
+  <w:style w:type="paragraph" w:styleId="Heading7">
     <w:name w:val="heading 7"/>
-    <w:basedOn w:val="Standaard"/>
-    <w:next w:val="Standaard"/>
-    <w:link w:val="Kop7Char"/>
+    <w:basedOn w:val="Normal"/>
+    <w:next w:val="Normal"/>
+    <w:link w:val="Heading7Char"/>
     <w:uiPriority w:val="9"/>
     <w:semiHidden/>
     <w:unhideWhenUsed/>
@@ -3713,11 +2038,11 @@
       <w:color w:val="404040" w:themeColor="text1" w:themeTint="BF"/>
     </w:rPr>
   </w:style>
-  <w:style w:type="paragraph" w:styleId="Kop8">
+  <w:style w:type="paragraph" w:styleId="Heading8">
     <w:name w:val="heading 8"/>
-    <w:basedOn w:val="Standaard"/>
-    <w:next w:val="Standaard"/>
-    <w:link w:val="Kop8Char"/>
+    <w:basedOn w:val="Normal"/>
+    <w:next w:val="Normal"/>
+    <w:link w:val="Heading8Char"/>
     <w:uiPriority w:val="9"/>
     <w:semiHidden/>
     <w:unhideWhenUsed/>
@@ -3735,11 +2060,11 @@
       <w:szCs w:val="20"/>
     </w:rPr>
   </w:style>
-  <w:style w:type="paragraph" w:styleId="Kop9">
+  <w:style w:type="paragraph" w:styleId="Heading9">
     <w:name w:val="heading 9"/>
-    <w:basedOn w:val="Standaard"/>
-    <w:next w:val="Standaard"/>
-    <w:link w:val="Kop9Char"/>
+    <w:basedOn w:val="Normal"/>
+    <w:next w:val="Normal"/>
+    <w:link w:val="Heading9Char"/>
     <w:uiPriority w:val="9"/>
     <w:semiHidden/>
     <w:unhideWhenUsed/>
@@ -3759,13 +2084,13 @@
       <w:szCs w:val="20"/>
     </w:rPr>
   </w:style>
-  <w:style w:type="character" w:default="1" w:styleId="Standaardalinea-lettertype">
+  <w:style w:type="character" w:default="1" w:styleId="DefaultParagraphFont">
     <w:name w:val="Default Paragraph Font"/>
     <w:uiPriority w:val="1"/>
     <w:semiHidden/>
     <w:unhideWhenUsed/>
   </w:style>
-  <w:style w:type="table" w:default="1" w:styleId="Standaardtabel">
+  <w:style w:type="table" w:default="1" w:styleId="TableNormal">
     <w:name w:val="Normal Table"/>
     <w:uiPriority w:val="99"/>
     <w:semiHidden/>
@@ -3780,16 +2105,16 @@
       </w:tblCellMar>
     </w:tblPr>
   </w:style>
-  <w:style w:type="numbering" w:default="1" w:styleId="Geenlijst">
+  <w:style w:type="numbering" w:default="1" w:styleId="NoList">
     <w:name w:val="No List"/>
     <w:uiPriority w:val="99"/>
     <w:semiHidden/>
     <w:unhideWhenUsed/>
   </w:style>
-  <w:style w:type="character" w:customStyle="1" w:styleId="Kop1Char">
-    <w:name w:val="Kop 1 Char"/>
-    <w:basedOn w:val="Standaardalinea-lettertype"/>
-    <w:link w:val="Kop1"/>
+  <w:style w:type="character" w:customStyle="1" w:styleId="Heading1Char">
+    <w:name w:val="Heading 1 Char"/>
+    <w:basedOn w:val="DefaultParagraphFont"/>
+    <w:link w:val="Heading1"/>
     <w:uiPriority w:val="9"/>
     <w:rsid w:val="00DE73A8"/>
     <w:rPr>
@@ -3801,10 +2126,10 @@
       <w:szCs w:val="28"/>
     </w:rPr>
   </w:style>
-  <w:style w:type="character" w:customStyle="1" w:styleId="Kop2Char">
-    <w:name w:val="Kop 2 Char"/>
-    <w:basedOn w:val="Standaardalinea-lettertype"/>
-    <w:link w:val="Kop2"/>
+  <w:style w:type="character" w:customStyle="1" w:styleId="Heading2Char">
+    <w:name w:val="Heading 2 Char"/>
+    <w:basedOn w:val="DefaultParagraphFont"/>
+    <w:link w:val="Heading2"/>
     <w:uiPriority w:val="9"/>
     <w:rsid w:val="00DE73A8"/>
     <w:rPr>
@@ -3816,10 +2141,10 @@
       <w:szCs w:val="26"/>
     </w:rPr>
   </w:style>
-  <w:style w:type="character" w:customStyle="1" w:styleId="Kop3Char">
-    <w:name w:val="Kop 3 Char"/>
-    <w:basedOn w:val="Standaardalinea-lettertype"/>
-    <w:link w:val="Kop3"/>
+  <w:style w:type="character" w:customStyle="1" w:styleId="Heading3Char">
+    <w:name w:val="Heading 3 Char"/>
+    <w:basedOn w:val="DefaultParagraphFont"/>
+    <w:link w:val="Heading3"/>
     <w:uiPriority w:val="9"/>
     <w:semiHidden/>
     <w:rsid w:val="00DE73A8"/>
@@ -3831,10 +2156,10 @@
       <w:sz w:val="20"/>
     </w:rPr>
   </w:style>
-  <w:style w:type="character" w:customStyle="1" w:styleId="Kop4Char">
-    <w:name w:val="Kop 4 Char"/>
-    <w:basedOn w:val="Standaardalinea-lettertype"/>
-    <w:link w:val="Kop4"/>
+  <w:style w:type="character" w:customStyle="1" w:styleId="Heading4Char">
+    <w:name w:val="Heading 4 Char"/>
+    <w:basedOn w:val="DefaultParagraphFont"/>
+    <w:link w:val="Heading4"/>
     <w:uiPriority w:val="9"/>
     <w:semiHidden/>
     <w:rsid w:val="00DE73A8"/>
@@ -3848,10 +2173,10 @@
       <w:sz w:val="20"/>
     </w:rPr>
   </w:style>
-  <w:style w:type="character" w:customStyle="1" w:styleId="Kop5Char">
-    <w:name w:val="Kop 5 Char"/>
-    <w:basedOn w:val="Standaardalinea-lettertype"/>
-    <w:link w:val="Kop5"/>
+  <w:style w:type="character" w:customStyle="1" w:styleId="Heading5Char">
+    <w:name w:val="Heading 5 Char"/>
+    <w:basedOn w:val="DefaultParagraphFont"/>
+    <w:link w:val="Heading5"/>
     <w:uiPriority w:val="9"/>
     <w:semiHidden/>
     <w:rsid w:val="00DE73A8"/>
@@ -3861,10 +2186,10 @@
       <w:sz w:val="20"/>
     </w:rPr>
   </w:style>
-  <w:style w:type="character" w:customStyle="1" w:styleId="Kop6Char">
-    <w:name w:val="Kop 6 Char"/>
-    <w:basedOn w:val="Standaardalinea-lettertype"/>
-    <w:link w:val="Kop6"/>
+  <w:style w:type="character" w:customStyle="1" w:styleId="Heading6Char">
+    <w:name w:val="Heading 6 Char"/>
+    <w:basedOn w:val="DefaultParagraphFont"/>
+    <w:link w:val="Heading6"/>
     <w:uiPriority w:val="9"/>
     <w:semiHidden/>
     <w:rsid w:val="00DE73A8"/>
@@ -3876,10 +2201,10 @@
       <w:sz w:val="20"/>
     </w:rPr>
   </w:style>
-  <w:style w:type="character" w:customStyle="1" w:styleId="Kop7Char">
-    <w:name w:val="Kop 7 Char"/>
-    <w:basedOn w:val="Standaardalinea-lettertype"/>
-    <w:link w:val="Kop7"/>
+  <w:style w:type="character" w:customStyle="1" w:styleId="Heading7Char">
+    <w:name w:val="Heading 7 Char"/>
+    <w:basedOn w:val="DefaultParagraphFont"/>
+    <w:link w:val="Heading7"/>
     <w:uiPriority w:val="9"/>
     <w:semiHidden/>
     <w:rsid w:val="00DE73A8"/>
@@ -3891,10 +2216,10 @@
       <w:sz w:val="20"/>
     </w:rPr>
   </w:style>
-  <w:style w:type="character" w:customStyle="1" w:styleId="Kop8Char">
-    <w:name w:val="Kop 8 Char"/>
-    <w:basedOn w:val="Standaardalinea-lettertype"/>
-    <w:link w:val="Kop8"/>
+  <w:style w:type="character" w:customStyle="1" w:styleId="Heading8Char">
+    <w:name w:val="Heading 8 Char"/>
+    <w:basedOn w:val="DefaultParagraphFont"/>
+    <w:link w:val="Heading8"/>
     <w:uiPriority w:val="9"/>
     <w:semiHidden/>
     <w:rsid w:val="00DE73A8"/>
@@ -3905,10 +2230,10 @@
       <w:szCs w:val="20"/>
     </w:rPr>
   </w:style>
-  <w:style w:type="character" w:customStyle="1" w:styleId="Kop9Char">
-    <w:name w:val="Kop 9 Char"/>
-    <w:basedOn w:val="Standaardalinea-lettertype"/>
-    <w:link w:val="Kop9"/>
+  <w:style w:type="character" w:customStyle="1" w:styleId="Heading9Char">
+    <w:name w:val="Heading 9 Char"/>
+    <w:basedOn w:val="DefaultParagraphFont"/>
+    <w:link w:val="Heading9"/>
     <w:uiPriority w:val="9"/>
     <w:semiHidden/>
     <w:rsid w:val="00DE73A8"/>
@@ -3921,11 +2246,11 @@
       <w:szCs w:val="20"/>
     </w:rPr>
   </w:style>
-  <w:style w:type="paragraph" w:styleId="Titel">
+  <w:style w:type="paragraph" w:styleId="Title">
     <w:name w:val="Title"/>
-    <w:basedOn w:val="Standaard"/>
-    <w:next w:val="Standaard"/>
-    <w:link w:val="TitelChar"/>
+    <w:basedOn w:val="Normal"/>
+    <w:next w:val="Normal"/>
+    <w:link w:val="TitleChar"/>
     <w:uiPriority w:val="10"/>
     <w:qFormat/>
     <w:rsid w:val="00DE73A8"/>
@@ -3947,10 +2272,10 @@
       <w:szCs w:val="52"/>
     </w:rPr>
   </w:style>
-  <w:style w:type="character" w:customStyle="1" w:styleId="TitelChar">
-    <w:name w:val="Titel Char"/>
-    <w:basedOn w:val="Standaardalinea-lettertype"/>
-    <w:link w:val="Titel"/>
+  <w:style w:type="character" w:customStyle="1" w:styleId="TitleChar">
+    <w:name w:val="Title Char"/>
+    <w:basedOn w:val="DefaultParagraphFont"/>
+    <w:link w:val="Title"/>
     <w:uiPriority w:val="10"/>
     <w:rsid w:val="00DE73A8"/>
     <w:rPr>
@@ -3963,11 +2288,11 @@
       <w:szCs w:val="52"/>
     </w:rPr>
   </w:style>
-  <w:style w:type="paragraph" w:styleId="Ondertitel">
+  <w:style w:type="paragraph" w:styleId="Subtitle">
     <w:name w:val="Subtitle"/>
-    <w:basedOn w:val="Standaard"/>
-    <w:next w:val="Standaard"/>
-    <w:link w:val="OndertitelChar"/>
+    <w:basedOn w:val="Normal"/>
+    <w:next w:val="Normal"/>
+    <w:link w:val="SubtitleChar"/>
     <w:uiPriority w:val="11"/>
     <w:qFormat/>
     <w:rsid w:val="00DE73A8"/>
@@ -3989,10 +2314,10 @@
       <w:szCs w:val="24"/>
     </w:rPr>
   </w:style>
-  <w:style w:type="character" w:customStyle="1" w:styleId="OndertitelChar">
-    <w:name w:val="Ondertitel Char"/>
-    <w:basedOn w:val="Standaardalinea-lettertype"/>
-    <w:link w:val="Ondertitel"/>
+  <w:style w:type="character" w:customStyle="1" w:styleId="SubtitleChar">
+    <w:name w:val="Subtitle Char"/>
+    <w:basedOn w:val="DefaultParagraphFont"/>
+    <w:link w:val="Subtitle"/>
     <w:uiPriority w:val="11"/>
     <w:rsid w:val="00DE73A8"/>
     <w:rPr>
@@ -4006,7 +2331,7 @@
       <w:szCs w:val="24"/>
     </w:rPr>
   </w:style>
-  <w:style w:type="character" w:styleId="Zwaar">
+  <w:style w:type="character" w:styleId="Strong">
     <w:name w:val="Strong"/>
     <w:uiPriority w:val="22"/>
     <w:qFormat/>
@@ -4016,7 +2341,7 @@
       <w:bCs/>
     </w:rPr>
   </w:style>
-  <w:style w:type="character" w:styleId="Nadruk">
+  <w:style w:type="character" w:styleId="Emphasis">
     <w:name w:val="Emphasis"/>
     <w:uiPriority w:val="20"/>
     <w:qFormat/>
@@ -4026,9 +2351,9 @@
       <w:iCs/>
     </w:rPr>
   </w:style>
-  <w:style w:type="paragraph" w:styleId="Geenafstand">
+  <w:style w:type="paragraph" w:styleId="NoSpacing">
     <w:name w:val="No Spacing"/>
-    <w:basedOn w:val="Standaard"/>
+    <w:basedOn w:val="Normal"/>
     <w:uiPriority w:val="1"/>
     <w:qFormat/>
     <w:rsid w:val="00DE73A8"/>
@@ -4036,9 +2361,9 @@
       <w:spacing w:after="0" w:line="240" w:lineRule="auto"/>
     </w:pPr>
   </w:style>
-  <w:style w:type="paragraph" w:styleId="Lijstalinea">
+  <w:style w:type="paragraph" w:styleId="ListParagraph">
     <w:name w:val="List Paragraph"/>
-    <w:basedOn w:val="Standaard"/>
+    <w:basedOn w:val="Normal"/>
     <w:uiPriority w:val="34"/>
     <w:qFormat/>
     <w:rsid w:val="00DE73A8"/>
@@ -4047,11 +2372,11 @@
       <w:contextualSpacing/>
     </w:pPr>
   </w:style>
-  <w:style w:type="paragraph" w:styleId="Citaat">
+  <w:style w:type="paragraph" w:styleId="Quote">
     <w:name w:val="Quote"/>
-    <w:basedOn w:val="Standaard"/>
-    <w:next w:val="Standaard"/>
-    <w:link w:val="CitaatChar"/>
+    <w:basedOn w:val="Normal"/>
+    <w:next w:val="Normal"/>
+    <w:link w:val="QuoteChar"/>
     <w:uiPriority w:val="29"/>
     <w:qFormat/>
     <w:rsid w:val="00DE73A8"/>
@@ -4062,10 +2387,10 @@
       <w:color w:val="000000" w:themeColor="text1"/>
     </w:rPr>
   </w:style>
-  <w:style w:type="character" w:customStyle="1" w:styleId="CitaatChar">
-    <w:name w:val="Citaat Char"/>
-    <w:basedOn w:val="Standaardalinea-lettertype"/>
-    <w:link w:val="Citaat"/>
+  <w:style w:type="character" w:customStyle="1" w:styleId="QuoteChar">
+    <w:name w:val="Quote Char"/>
+    <w:basedOn w:val="DefaultParagraphFont"/>
+    <w:link w:val="Quote"/>
     <w:uiPriority w:val="29"/>
     <w:rsid w:val="00DE73A8"/>
     <w:rPr>
@@ -4076,11 +2401,11 @@
       <w:sz w:val="20"/>
     </w:rPr>
   </w:style>
-  <w:style w:type="paragraph" w:styleId="Duidelijkcitaat">
+  <w:style w:type="paragraph" w:styleId="IntenseQuote">
     <w:name w:val="Intense Quote"/>
-    <w:basedOn w:val="Standaard"/>
-    <w:next w:val="Standaard"/>
-    <w:link w:val="DuidelijkcitaatChar"/>
+    <w:basedOn w:val="Normal"/>
+    <w:next w:val="Normal"/>
+    <w:link w:val="IntenseQuoteChar"/>
     <w:uiPriority w:val="30"/>
     <w:qFormat/>
     <w:rsid w:val="00DE73A8"/>
@@ -4100,10 +2425,10 @@
       <w:color w:val="4F81BD" w:themeColor="accent1"/>
     </w:rPr>
   </w:style>
-  <w:style w:type="character" w:customStyle="1" w:styleId="DuidelijkcitaatChar">
-    <w:name w:val="Duidelijk citaat Char"/>
-    <w:basedOn w:val="Standaardalinea-lettertype"/>
-    <w:link w:val="Duidelijkcitaat"/>
+  <w:style w:type="character" w:customStyle="1" w:styleId="IntenseQuoteChar">
+    <w:name w:val="Intense Quote Char"/>
+    <w:basedOn w:val="DefaultParagraphFont"/>
+    <w:link w:val="IntenseQuote"/>
     <w:uiPriority w:val="30"/>
     <w:rsid w:val="00DE73A8"/>
     <w:rPr>
@@ -4116,7 +2441,7 @@
       <w:sz w:val="20"/>
     </w:rPr>
   </w:style>
-  <w:style w:type="character" w:styleId="Subtielebenadrukking">
+  <w:style w:type="character" w:styleId="SubtleEmphasis">
     <w:name w:val="Subtle Emphasis"/>
     <w:uiPriority w:val="19"/>
     <w:qFormat/>
@@ -4130,7 +2455,7 @@
       <w:sz w:val="20"/>
     </w:rPr>
   </w:style>
-  <w:style w:type="character" w:styleId="Intensievebenadrukking">
+  <w:style w:type="character" w:styleId="IntenseEmphasis">
     <w:name w:val="Intense Emphasis"/>
     <w:uiPriority w:val="21"/>
     <w:qFormat/>
@@ -4143,7 +2468,7 @@
       <w:color w:val="4F81BD" w:themeColor="accent1"/>
     </w:rPr>
   </w:style>
-  <w:style w:type="character" w:styleId="Subtieleverwijzing">
+  <w:style w:type="character" w:styleId="SubtleReference">
     <w:name w:val="Subtle Reference"/>
     <w:uiPriority w:val="31"/>
     <w:qFormat/>
@@ -4154,7 +2479,7 @@
       <w:u w:val="single"/>
     </w:rPr>
   </w:style>
-  <w:style w:type="character" w:styleId="Intensieveverwijzing">
+  <w:style w:type="character" w:styleId="IntenseReference">
     <w:name w:val="Intense Reference"/>
     <w:uiPriority w:val="32"/>
     <w:qFormat/>
@@ -4168,7 +2493,7 @@
       <w:u w:val="single"/>
     </w:rPr>
   </w:style>
-  <w:style w:type="character" w:styleId="Titelvanboek">
+  <w:style w:type="character" w:styleId="BookTitle">
     <w:name w:val="Book Title"/>
     <w:uiPriority w:val="33"/>
     <w:qFormat/>
@@ -4180,10 +2505,10 @@
       <w:spacing w:val="5"/>
     </w:rPr>
   </w:style>
-  <w:style w:type="paragraph" w:styleId="Kopvaninhoudsopgave">
+  <w:style w:type="paragraph" w:styleId="TOCHeading">
     <w:name w:val="TOC Heading"/>
-    <w:basedOn w:val="Kop1"/>
-    <w:next w:val="Standaard"/>
+    <w:basedOn w:val="Heading1"/>
+    <w:next w:val="Normal"/>
     <w:uiPriority w:val="39"/>
     <w:semiHidden/>
     <w:unhideWhenUsed/>
@@ -4200,9 +2525,9 @@
       <w:color w:val="365F91" w:themeColor="accent1" w:themeShade="BF"/>
     </w:rPr>
   </w:style>
-  <w:style w:type="table" w:styleId="Tabelraster">
+  <w:style w:type="table" w:styleId="TableGrid">
     <w:name w:val="Table Grid"/>
-    <w:basedOn w:val="Standaardtabel"/>
+    <w:basedOn w:val="TableNormal"/>
     <w:uiPriority w:val="59"/>
     <w:rsid w:val="00876FD5"/>
     <w:pPr>
@@ -4218,6 +2543,99 @@
         <w:insideV w:val="single" w:sz="4" w:space="0" w:color="auto"/>
       </w:tblBorders>
     </w:tblPr>
+  </w:style>
+  <w:style w:type="table" w:styleId="PlainTable3">
+    <w:name w:val="Plain Table 3"/>
+    <w:basedOn w:val="TableNormal"/>
+    <w:uiPriority w:val="43"/>
+    <w:rsid w:val="00651AC6"/>
+    <w:pPr>
+      <w:spacing w:after="0" w:line="240" w:lineRule="auto"/>
+    </w:pPr>
+    <w:tblPr>
+      <w:tblStyleRowBandSize w:val="1"/>
+      <w:tblStyleColBandSize w:val="1"/>
+    </w:tblPr>
+    <w:tblStylePr w:type="firstRow">
+      <w:rPr>
+        <w:b/>
+        <w:bCs/>
+        <w:caps/>
+      </w:rPr>
+      <w:tblPr/>
+      <w:tcPr>
+        <w:tcBorders>
+          <w:bottom w:val="single" w:sz="4" w:space="0" w:color="7F7F7F" w:themeColor="text1" w:themeTint="80"/>
+        </w:tcBorders>
+      </w:tcPr>
+    </w:tblStylePr>
+    <w:tblStylePr w:type="lastRow">
+      <w:rPr>
+        <w:b/>
+        <w:bCs/>
+        <w:caps/>
+      </w:rPr>
+      <w:tblPr/>
+      <w:tcPr>
+        <w:tcBorders>
+          <w:top w:val="nil"/>
+        </w:tcBorders>
+      </w:tcPr>
+    </w:tblStylePr>
+    <w:tblStylePr w:type="firstCol">
+      <w:rPr>
+        <w:b/>
+        <w:bCs/>
+        <w:caps/>
+      </w:rPr>
+      <w:tblPr/>
+      <w:tcPr>
+        <w:tcBorders>
+          <w:right w:val="single" w:sz="4" w:space="0" w:color="7F7F7F" w:themeColor="text1" w:themeTint="80"/>
+        </w:tcBorders>
+      </w:tcPr>
+    </w:tblStylePr>
+    <w:tblStylePr w:type="lastCol">
+      <w:rPr>
+        <w:b/>
+        <w:bCs/>
+        <w:caps/>
+      </w:rPr>
+      <w:tblPr/>
+      <w:tcPr>
+        <w:tcBorders>
+          <w:left w:val="nil"/>
+        </w:tcBorders>
+      </w:tcPr>
+    </w:tblStylePr>
+    <w:tblStylePr w:type="band1Vert">
+      <w:tblPr/>
+      <w:tcPr>
+        <w:shd w:val="clear" w:color="auto" w:fill="F2F2F2" w:themeFill="background1" w:themeFillShade="F2"/>
+      </w:tcPr>
+    </w:tblStylePr>
+    <w:tblStylePr w:type="band1Horz">
+      <w:tblPr/>
+      <w:tcPr>
+        <w:shd w:val="clear" w:color="auto" w:fill="F2F2F2" w:themeFill="background1" w:themeFillShade="F2"/>
+      </w:tcPr>
+    </w:tblStylePr>
+    <w:tblStylePr w:type="neCell">
+      <w:tblPr/>
+      <w:tcPr>
+        <w:tcBorders>
+          <w:left w:val="nil"/>
+        </w:tcBorders>
+      </w:tcPr>
+    </w:tblStylePr>
+    <w:tblStylePr w:type="nwCell">
+      <w:tblPr/>
+      <w:tcPr>
+        <w:tcBorders>
+          <w:right w:val="nil"/>
+        </w:tcBorders>
+      </w:tcPr>
+    </w:tblStylePr>
   </w:style>
 </w:styles>
 </file>
@@ -4512,7 +2930,7 @@
 </file>
 
 <file path=customXml/itemProps1.xml><?xml version="1.0" encoding="utf-8"?>
-<ds:datastoreItem xmlns:ds="http://schemas.openxmlformats.org/officeDocument/2006/customXml" ds:itemID="{55CC2B3E-79AF-4285-A396-DB66880AC374}">
+<ds:datastoreItem xmlns:ds="http://schemas.openxmlformats.org/officeDocument/2006/customXml" ds:itemID="{D6F70C11-27CE-4264-9B3F-3F618B1C7E95}">
   <ds:schemaRefs>
     <ds:schemaRef ds:uri="http://schemas.openxmlformats.org/officeDocument/2006/bibliography"/>
   </ds:schemaRefs>

--- a/meetrapporten/working/week2/Meetrapport_week2.docx
+++ b/meetrapporten/working/week2/Meetrapport_week2.docx
@@ -303,16 +303,8 @@
         <w:rPr>
           <w:lang w:val="nl-NL"/>
         </w:rPr>
-        <w:t xml:space="preserve"> beoordelen of de gezichtsherkenning is gelukt. Met die </w:t>
-      </w:r>
-      <w:proofErr w:type="spellStart"/>
-      <w:r>
-        <w:rPr>
-          <w:lang w:val="nl-NL"/>
-        </w:rPr>
-        <w:t>regelens</w:t>
-      </w:r>
-      <w:proofErr w:type="spellEnd"/>
+        <w:t xml:space="preserve"> beoordelen of de gezichtsherkenning is gelukt. </w:t>
+      </w:r>
     </w:p>
     <w:p>
       <w:pPr>
@@ -420,7 +412,7 @@
               <w:rPr>
                 <w:lang w:val="nl-NL"/>
               </w:rPr>
-              <w:t>female-1.png</w:t>
+              <w:t>arno.png</w:t>
             </w:r>
           </w:p>
         </w:tc>
@@ -439,7 +431,7 @@
               <w:rPr>
                 <w:lang w:val="nl-NL"/>
               </w:rPr>
-              <w:t>Ja</w:t>
+              <w:t>Nee</w:t>
             </w:r>
           </w:p>
         </w:tc>
@@ -479,7 +471,7 @@
               <w:rPr>
                 <w:lang w:val="nl-NL"/>
               </w:rPr>
-              <w:t>female-3.png</w:t>
+              <w:t>blabla.jpg</w:t>
             </w:r>
           </w:p>
         </w:tc>
@@ -541,7 +533,7 @@
               <w:rPr>
                 <w:lang w:val="nl-NL"/>
               </w:rPr>
-              <w:t>male-1.png</w:t>
+              <w:t>child-1.png</w:t>
             </w:r>
           </w:p>
         </w:tc>
@@ -579,7 +571,7 @@
               <w:rPr>
                 <w:lang w:val="nl-NL"/>
               </w:rPr>
-              <w:t>Nee</w:t>
+              <w:t>Ja</w:t>
             </w:r>
           </w:p>
         </w:tc>
@@ -600,7 +592,7 @@
               <w:rPr>
                 <w:lang w:val="nl-NL"/>
               </w:rPr>
-              <w:t>male-2.png</w:t>
+              <w:t>female-1.png</w:t>
             </w:r>
           </w:p>
         </w:tc>
@@ -638,7 +630,7 @@
               <w:rPr>
                 <w:lang w:val="nl-NL"/>
               </w:rPr>
-              <w:t>Nee</w:t>
+              <w:t>Ja</w:t>
             </w:r>
           </w:p>
         </w:tc>
@@ -662,7 +654,7 @@
               <w:rPr>
                 <w:lang w:val="nl-NL"/>
               </w:rPr>
-              <w:t>child-1.png</w:t>
+              <w:t>female-3.png</w:t>
             </w:r>
           </w:p>
         </w:tc>
@@ -721,7 +713,7 @@
               <w:rPr>
                 <w:lang w:val="nl-NL"/>
               </w:rPr>
-              <w:t>kippetje.png</w:t>
+              <w:t>kakkerlak.jpg</w:t>
             </w:r>
           </w:p>
         </w:tc>
@@ -740,7 +732,7 @@
               <w:rPr>
                 <w:lang w:val="nl-NL"/>
               </w:rPr>
-              <w:t>Nee</w:t>
+              <w:t>Ja</w:t>
             </w:r>
           </w:p>
         </w:tc>
@@ -783,7 +775,7 @@
               <w:rPr>
                 <w:lang w:val="nl-NL"/>
               </w:rPr>
-              <w:t>blabla.png</w:t>
+              <w:t>kippetje.jpg</w:t>
             </w:r>
           </w:p>
         </w:tc>
@@ -821,7 +813,187 @@
               <w:rPr>
                 <w:lang w:val="nl-NL"/>
               </w:rPr>
+              <w:t>Nee</w:t>
+            </w:r>
+          </w:p>
+        </w:tc>
+      </w:tr>
+      <w:tr>
+        <w:tc>
+          <w:tcPr>
+            <w:cnfStyle w:val="001000000000" w:firstRow="0" w:lastRow="0" w:firstColumn="1" w:lastColumn="0" w:oddVBand="0" w:evenVBand="0" w:oddHBand="0" w:evenHBand="0" w:firstRowFirstColumn="0" w:firstRowLastColumn="0" w:lastRowFirstColumn="0" w:lastRowLastColumn="0"/>
+            <w:tcW w:w="3166" w:type="dxa"/>
+          </w:tcPr>
+          <w:p>
+            <w:pPr>
+              <w:rPr>
+                <w:lang w:val="nl-NL"/>
+              </w:rPr>
+            </w:pPr>
+            <w:r>
+              <w:rPr>
+                <w:lang w:val="nl-NL"/>
+              </w:rPr>
+              <w:t>male-1.png</w:t>
+            </w:r>
+          </w:p>
+        </w:tc>
+        <w:tc>
+          <w:tcPr>
+            <w:tcW w:w="3167" w:type="dxa"/>
+          </w:tcPr>
+          <w:p>
+            <w:pPr>
+              <w:cnfStyle w:val="000000000000" w:firstRow="0" w:lastRow="0" w:firstColumn="0" w:lastColumn="0" w:oddVBand="0" w:evenVBand="0" w:oddHBand="0" w:evenHBand="0" w:firstRowFirstColumn="0" w:firstRowLastColumn="0" w:lastRowFirstColumn="0" w:lastRowLastColumn="0"/>
+              <w:rPr>
+                <w:lang w:val="nl-NL"/>
+              </w:rPr>
+            </w:pPr>
+            <w:r>
+              <w:rPr>
+                <w:lang w:val="nl-NL"/>
+              </w:rPr>
               <w:t>Ja</w:t>
+            </w:r>
+          </w:p>
+        </w:tc>
+        <w:tc>
+          <w:tcPr>
+            <w:tcW w:w="3167" w:type="dxa"/>
+          </w:tcPr>
+          <w:p>
+            <w:pPr>
+              <w:cnfStyle w:val="000000000000" w:firstRow="0" w:lastRow="0" w:firstColumn="0" w:lastColumn="0" w:oddVBand="0" w:evenVBand="0" w:oddHBand="0" w:evenHBand="0" w:firstRowFirstColumn="0" w:firstRowLastColumn="0" w:lastRowFirstColumn="0" w:lastRowLastColumn="0"/>
+              <w:rPr>
+                <w:lang w:val="nl-NL"/>
+              </w:rPr>
+            </w:pPr>
+            <w:r>
+              <w:rPr>
+                <w:lang w:val="nl-NL"/>
+              </w:rPr>
+              <w:t>Nee</w:t>
+            </w:r>
+          </w:p>
+        </w:tc>
+      </w:tr>
+      <w:tr>
+        <w:trPr>
+          <w:cnfStyle w:val="000000100000" w:firstRow="0" w:lastRow="0" w:firstColumn="0" w:lastColumn="0" w:oddVBand="0" w:evenVBand="0" w:oddHBand="1" w:evenHBand="0" w:firstRowFirstColumn="0" w:firstRowLastColumn="0" w:lastRowFirstColumn="0" w:lastRowLastColumn="0"/>
+        </w:trPr>
+        <w:tc>
+          <w:tcPr>
+            <w:cnfStyle w:val="001000000000" w:firstRow="0" w:lastRow="0" w:firstColumn="1" w:lastColumn="0" w:oddVBand="0" w:evenVBand="0" w:oddHBand="0" w:evenHBand="0" w:firstRowFirstColumn="0" w:firstRowLastColumn="0" w:lastRowFirstColumn="0" w:lastRowLastColumn="0"/>
+            <w:tcW w:w="3166" w:type="dxa"/>
+          </w:tcPr>
+          <w:p>
+            <w:pPr>
+              <w:rPr>
+                <w:lang w:val="nl-NL"/>
+              </w:rPr>
+            </w:pPr>
+            <w:r>
+              <w:rPr>
+                <w:lang w:val="nl-NL"/>
+              </w:rPr>
+              <w:t>male-2.png</w:t>
+            </w:r>
+          </w:p>
+        </w:tc>
+        <w:tc>
+          <w:tcPr>
+            <w:tcW w:w="3167" w:type="dxa"/>
+          </w:tcPr>
+          <w:p>
+            <w:pPr>
+              <w:cnfStyle w:val="000000100000" w:firstRow="0" w:lastRow="0" w:firstColumn="0" w:lastColumn="0" w:oddVBand="0" w:evenVBand="0" w:oddHBand="1" w:evenHBand="0" w:firstRowFirstColumn="0" w:firstRowLastColumn="0" w:lastRowFirstColumn="0" w:lastRowLastColumn="0"/>
+              <w:rPr>
+                <w:lang w:val="nl-NL"/>
+              </w:rPr>
+            </w:pPr>
+            <w:r>
+              <w:rPr>
+                <w:lang w:val="nl-NL"/>
+              </w:rPr>
+              <w:t>Ja</w:t>
+            </w:r>
+          </w:p>
+        </w:tc>
+        <w:tc>
+          <w:tcPr>
+            <w:tcW w:w="3167" w:type="dxa"/>
+          </w:tcPr>
+          <w:p>
+            <w:pPr>
+              <w:cnfStyle w:val="000000100000" w:firstRow="0" w:lastRow="0" w:firstColumn="0" w:lastColumn="0" w:oddVBand="0" w:evenVBand="0" w:oddHBand="1" w:evenHBand="0" w:firstRowFirstColumn="0" w:firstRowLastColumn="0" w:lastRowFirstColumn="0" w:lastRowLastColumn="0"/>
+              <w:rPr>
+                <w:lang w:val="nl-NL"/>
+              </w:rPr>
+            </w:pPr>
+            <w:r>
+              <w:rPr>
+                <w:lang w:val="nl-NL"/>
+              </w:rPr>
+              <w:t>Nee</w:t>
+            </w:r>
+          </w:p>
+        </w:tc>
+      </w:tr>
+      <w:tr>
+        <w:tc>
+          <w:tcPr>
+            <w:cnfStyle w:val="001000000000" w:firstRow="0" w:lastRow="0" w:firstColumn="1" w:lastColumn="0" w:oddVBand="0" w:evenVBand="0" w:oddHBand="0" w:evenHBand="0" w:firstRowFirstColumn="0" w:firstRowLastColumn="0" w:lastRowFirstColumn="0" w:lastRowLastColumn="0"/>
+            <w:tcW w:w="3166" w:type="dxa"/>
+          </w:tcPr>
+          <w:p>
+            <w:pPr>
+              <w:rPr>
+                <w:lang w:val="nl-NL"/>
+              </w:rPr>
+            </w:pPr>
+            <w:r>
+              <w:rPr>
+                <w:lang w:val="nl-NL"/>
+              </w:rPr>
+              <w:t>TOTAAL:</w:t>
+            </w:r>
+          </w:p>
+        </w:tc>
+        <w:tc>
+          <w:tcPr>
+            <w:tcW w:w="3167" w:type="dxa"/>
+          </w:tcPr>
+          <w:p>
+            <w:pPr>
+              <w:cnfStyle w:val="000000000000" w:firstRow="0" w:lastRow="0" w:firstColumn="0" w:lastColumn="0" w:oddVBand="0" w:evenVBand="0" w:oddHBand="0" w:evenHBand="0" w:firstRowFirstColumn="0" w:firstRowLastColumn="0" w:lastRowFirstColumn="0" w:lastRowLastColumn="0"/>
+              <w:rPr>
+                <w:lang w:val="nl-NL"/>
+              </w:rPr>
+            </w:pPr>
+            <w:r>
+              <w:rPr>
+                <w:lang w:val="nl-NL"/>
+              </w:rPr>
+              <w:t>7</w:t>
+            </w:r>
+          </w:p>
+        </w:tc>
+        <w:tc>
+          <w:tcPr>
+            <w:tcW w:w="3167" w:type="dxa"/>
+          </w:tcPr>
+          <w:p>
+            <w:pPr>
+              <w:cnfStyle w:val="000000000000" w:firstRow="0" w:lastRow="0" w:firstColumn="0" w:lastColumn="0" w:oddVBand="0" w:evenVBand="0" w:oddHBand="0" w:evenHBand="0" w:firstRowFirstColumn="0" w:firstRowLastColumn="0" w:lastRowFirstColumn="0" w:lastRowLastColumn="0"/>
+              <w:rPr>
+                <w:lang w:val="nl-NL"/>
+              </w:rPr>
+            </w:pPr>
+            <w:r>
+              <w:rPr>
+                <w:lang w:val="nl-NL"/>
+              </w:rPr>
+              <w:t>5</w:t>
             </w:r>
           </w:p>
         </w:tc>
@@ -867,11 +1039,327 @@
           <w:lang w:val="nl-NL"/>
         </w:rPr>
       </w:pPr>
-      <w:r>
-        <w:rPr>
-          <w:lang w:val="nl-NL"/>
-        </w:rPr>
-        <w:t xml:space="preserve">Niet van toepassing </w:t>
+      <w:proofErr w:type="gramStart"/>
+      <w:r>
+        <w:rPr>
+          <w:lang w:val="nl-NL"/>
+        </w:rPr>
+        <w:t>van</w:t>
+      </w:r>
+      <w:proofErr w:type="gramEnd"/>
+      <w:r>
+        <w:rPr>
+          <w:lang w:val="nl-NL"/>
+        </w:rPr>
+        <w:t xml:space="preserve"> de 9 plaatjes in totaal heeft het standaard algoritme 7 gezichten kunnen vinden. Ons eigen algoritme heeft er</w:t>
+      </w:r>
+      <w:r>
+        <w:rPr>
+          <w:lang w:val="nl-NL"/>
+        </w:rPr>
+        <w:t xml:space="preserve"> maar 5 van de 9 kunnen vinden.</w:t>
+      </w:r>
+    </w:p>
+    <w:tbl>
+      <w:tblPr>
+        <w:tblStyle w:val="TableGrid"/>
+        <w:tblW w:w="0" w:type="auto"/>
+        <w:tblLook w:val="04A0" w:firstRow="1" w:lastRow="0" w:firstColumn="1" w:lastColumn="0" w:noHBand="0" w:noVBand="1"/>
+      </w:tblPr>
+      <w:tblGrid>
+        <w:gridCol w:w="3166"/>
+        <w:gridCol w:w="3167"/>
+        <w:gridCol w:w="3167"/>
+      </w:tblGrid>
+      <w:tr>
+        <w:tc>
+          <w:tcPr>
+            <w:tcW w:w="3166" w:type="dxa"/>
+          </w:tcPr>
+          <w:p>
+            <w:pPr>
+              <w:rPr>
+                <w:lang w:val="nl-NL"/>
+              </w:rPr>
+            </w:pPr>
+            <w:r>
+              <w:rPr>
+                <w:lang w:val="nl-NL"/>
+              </w:rPr>
+              <w:t>Algoritme</w:t>
+            </w:r>
+          </w:p>
+        </w:tc>
+        <w:tc>
+          <w:tcPr>
+            <w:tcW w:w="3167" w:type="dxa"/>
+          </w:tcPr>
+          <w:p>
+            <w:pPr>
+              <w:rPr>
+                <w:lang w:val="nl-NL"/>
+              </w:rPr>
+            </w:pPr>
+            <w:r>
+              <w:rPr>
+                <w:lang w:val="nl-NL"/>
+              </w:rPr>
+              <w:t>Aantal gelukt</w:t>
+            </w:r>
+          </w:p>
+        </w:tc>
+        <w:tc>
+          <w:tcPr>
+            <w:tcW w:w="3167" w:type="dxa"/>
+          </w:tcPr>
+          <w:p>
+            <w:pPr>
+              <w:rPr>
+                <w:lang w:val="nl-NL"/>
+              </w:rPr>
+            </w:pPr>
+            <w:proofErr w:type="gramStart"/>
+            <w:r>
+              <w:rPr>
+                <w:lang w:val="nl-NL"/>
+              </w:rPr>
+              <w:t>slagingspercentage</w:t>
+            </w:r>
+            <w:proofErr w:type="gramEnd"/>
+          </w:p>
+        </w:tc>
+      </w:tr>
+      <w:tr>
+        <w:tc>
+          <w:tcPr>
+            <w:tcW w:w="3166" w:type="dxa"/>
+          </w:tcPr>
+          <w:p>
+            <w:pPr>
+              <w:rPr>
+                <w:lang w:val="nl-NL"/>
+              </w:rPr>
+            </w:pPr>
+            <w:r>
+              <w:rPr>
+                <w:lang w:val="nl-NL"/>
+              </w:rPr>
+              <w:t>Standaard</w:t>
+            </w:r>
+          </w:p>
+        </w:tc>
+        <w:tc>
+          <w:tcPr>
+            <w:tcW w:w="3167" w:type="dxa"/>
+          </w:tcPr>
+          <w:p>
+            <w:pPr>
+              <w:rPr>
+                <w:lang w:val="nl-NL"/>
+              </w:rPr>
+            </w:pPr>
+            <w:r>
+              <w:rPr>
+                <w:lang w:val="nl-NL"/>
+              </w:rPr>
+              <w:t>7</w:t>
+            </w:r>
+          </w:p>
+        </w:tc>
+        <w:tc>
+          <w:tcPr>
+            <w:tcW w:w="3167" w:type="dxa"/>
+          </w:tcPr>
+          <w:p>
+            <w:pPr>
+              <w:rPr>
+                <w:lang w:val="nl-NL"/>
+              </w:rPr>
+            </w:pPr>
+            <w:r>
+              <w:rPr>
+                <w:lang w:val="nl-NL"/>
+              </w:rPr>
+              <w:t>78%</w:t>
+            </w:r>
+          </w:p>
+        </w:tc>
+      </w:tr>
+      <w:tr>
+        <w:tc>
+          <w:tcPr>
+            <w:tcW w:w="3166" w:type="dxa"/>
+          </w:tcPr>
+          <w:p>
+            <w:pPr>
+              <w:rPr>
+                <w:lang w:val="nl-NL"/>
+              </w:rPr>
+            </w:pPr>
+            <w:proofErr w:type="gramStart"/>
+            <w:r>
+              <w:rPr>
+                <w:lang w:val="nl-NL"/>
+              </w:rPr>
+              <w:lastRenderedPageBreak/>
+              <w:t>eigen</w:t>
+            </w:r>
+            <w:proofErr w:type="gramEnd"/>
+          </w:p>
+        </w:tc>
+        <w:tc>
+          <w:tcPr>
+            <w:tcW w:w="3167" w:type="dxa"/>
+          </w:tcPr>
+          <w:p>
+            <w:pPr>
+              <w:rPr>
+                <w:lang w:val="nl-NL"/>
+              </w:rPr>
+            </w:pPr>
+            <w:r>
+              <w:rPr>
+                <w:lang w:val="nl-NL"/>
+              </w:rPr>
+              <w:t>5</w:t>
+            </w:r>
+          </w:p>
+        </w:tc>
+        <w:tc>
+          <w:tcPr>
+            <w:tcW w:w="3167" w:type="dxa"/>
+          </w:tcPr>
+          <w:p>
+            <w:pPr>
+              <w:rPr>
+                <w:lang w:val="nl-NL"/>
+              </w:rPr>
+            </w:pPr>
+            <w:r>
+              <w:rPr>
+                <w:lang w:val="nl-NL"/>
+              </w:rPr>
+              <w:t>55%</w:t>
+            </w:r>
+          </w:p>
+        </w:tc>
+      </w:tr>
+    </w:tbl>
+    <w:p>
+      <w:pPr>
+        <w:rPr>
+          <w:lang w:val="nl-NL"/>
+        </w:rPr>
+      </w:pPr>
+      <w:r>
+        <w:rPr>
+          <w:lang w:val="nl-NL"/>
+        </w:rPr>
+        <w:t xml:space="preserve"> </w:t>
+      </w:r>
+    </w:p>
+    <w:p>
+      <w:pPr>
+        <w:pStyle w:val="Heading2"/>
+        <w:rPr>
+          <w:lang w:val="nl-NL"/>
+        </w:rPr>
+      </w:pPr>
+      <w:r>
+        <w:rPr>
+          <w:lang w:val="nl-NL"/>
+        </w:rPr>
+        <w:t>C</w:t>
+      </w:r>
+      <w:r>
+        <w:rPr>
+          <w:lang w:val="nl-NL"/>
+        </w:rPr>
+        <w:t>onclusie</w:t>
+      </w:r>
+    </w:p>
+    <w:p>
+      <w:pPr>
+        <w:rPr>
+          <w:lang w:val="nl-NL"/>
+        </w:rPr>
+      </w:pPr>
+      <w:r>
+        <w:rPr>
+          <w:lang w:val="nl-NL"/>
+        </w:rPr>
+        <w:t>Onze hypothese was: We verwachten dat sommige afbeeldingen te veel ruis hebben waardoor deze niet g</w:t>
+      </w:r>
+      <w:r>
+        <w:rPr>
+          <w:lang w:val="nl-NL"/>
+        </w:rPr>
+        <w:t>oed worden herkend als gezicht.</w:t>
+      </w:r>
+    </w:p>
+    <w:p>
+      <w:pPr>
+        <w:rPr>
+          <w:lang w:val="nl-NL"/>
+        </w:rPr>
+      </w:pPr>
+      <w:r>
+        <w:rPr>
+          <w:lang w:val="nl-NL"/>
+        </w:rPr>
+        <w:t xml:space="preserve">Het Standaard algoritme heeft een hoger </w:t>
+      </w:r>
+      <w:r>
+        <w:rPr>
+          <w:lang w:val="nl-NL"/>
+        </w:rPr>
+        <w:t>slagingspercentage</w:t>
+      </w:r>
+      <w:r>
+        <w:rPr>
+          <w:lang w:val="nl-NL"/>
+        </w:rPr>
+        <w:t xml:space="preserve"> dan ons eigen algoritme.</w:t>
+      </w:r>
+    </w:p>
+    <w:p>
+      <w:pPr>
+        <w:pStyle w:val="Heading2"/>
+        <w:rPr>
+          <w:lang w:val="nl-NL"/>
+        </w:rPr>
+      </w:pPr>
+      <w:r>
+        <w:rPr>
+          <w:lang w:val="nl-NL"/>
+        </w:rPr>
+        <w:t>E</w:t>
+      </w:r>
+      <w:r>
+        <w:rPr>
+          <w:lang w:val="nl-NL"/>
+        </w:rPr>
+        <w:t>valuatie</w:t>
+      </w:r>
+    </w:p>
+    <w:p>
+      <w:pPr>
+        <w:rPr>
+          <w:lang w:val="nl-NL"/>
+        </w:rPr>
+      </w:pPr>
+      <w:r>
+        <w:rPr>
+          <w:lang w:val="nl-NL"/>
+        </w:rPr>
+        <w:t xml:space="preserve">Ons </w:t>
+      </w:r>
+      <w:proofErr w:type="spellStart"/>
+      <w:r>
+        <w:rPr>
+          <w:lang w:val="nl-NL"/>
+        </w:rPr>
+        <w:t>gezichtsloc</w:t>
       </w:r>
       <w:bookmarkStart w:id="0" w:name="_GoBack"/>
       <w:bookmarkEnd w:id="0"/>
@@ -879,47 +1367,7 @@
         <w:rPr>
           <w:lang w:val="nl-NL"/>
         </w:rPr>
-        <w:t>met onze meetmethode.</w:t>
-      </w:r>
-    </w:p>
-    <w:p>
-      <w:pPr>
-        <w:pStyle w:val="Heading2"/>
-        <w:rPr>
-          <w:lang w:val="nl-NL"/>
-        </w:rPr>
-      </w:pPr>
-      <w:r>
-        <w:rPr>
-          <w:lang w:val="nl-NL"/>
-        </w:rPr>
-        <w:t>C</w:t>
-      </w:r>
-      <w:r>
-        <w:rPr>
-          <w:lang w:val="nl-NL"/>
-        </w:rPr>
-        <w:t>onclusie</w:t>
-      </w:r>
-    </w:p>
-    <w:p>
-      <w:pPr>
-        <w:rPr>
-          <w:lang w:val="nl-NL"/>
-        </w:rPr>
-      </w:pPr>
-      <w:r>
-        <w:rPr>
-          <w:lang w:val="nl-NL"/>
-        </w:rPr>
-        <w:t xml:space="preserve">Ons </w:t>
-      </w:r>
-      <w:proofErr w:type="spellStart"/>
-      <w:r>
-        <w:rPr>
-          <w:lang w:val="nl-NL"/>
-        </w:rPr>
-        <w:t>gezichtslocatiebepalings</w:t>
+        <w:t>atiebepalings</w:t>
       </w:r>
       <w:proofErr w:type="spellEnd"/>
       <w:r>
@@ -942,92 +1390,6 @@
         </w:rPr>
         <w:t xml:space="preserve"> gefocust op 1 voorbeeldfoto bij het bedenken van het algoritme, dat niet generiek genoeg bleek te zijn. Waardoor sommige test foto’s falen.</w:t>
       </w:r>
-    </w:p>
-    <w:p>
-      <w:pPr>
-        <w:pStyle w:val="Heading2"/>
-        <w:rPr>
-          <w:lang w:val="nl-NL"/>
-        </w:rPr>
-      </w:pPr>
-      <w:r>
-        <w:rPr>
-          <w:lang w:val="nl-NL"/>
-        </w:rPr>
-        <w:lastRenderedPageBreak/>
-        <w:t>E</w:t>
-      </w:r>
-      <w:r>
-        <w:rPr>
-          <w:lang w:val="nl-NL"/>
-        </w:rPr>
-        <w:t>valuatie</w:t>
-      </w:r>
-    </w:p>
-    <w:p>
-      <w:pPr>
-        <w:rPr>
-          <w:lang w:val="nl-NL"/>
-        </w:rPr>
-      </w:pPr>
-      <w:r>
-        <w:rPr>
-          <w:lang w:val="nl-NL"/>
-        </w:rPr>
-        <w:t xml:space="preserve">Onze hypothese was: </w:t>
-      </w:r>
-      <w:r>
-        <w:rPr>
-          <w:lang w:val="nl-NL"/>
-        </w:rPr>
-        <w:t>We verwachten dat sommige afbeeldingen te veel ruis hebben waardoor deze niet goed worden herkend als gezicht.</w:t>
-      </w:r>
-    </w:p>
-    <w:p>
-      <w:pPr>
-        <w:rPr>
-          <w:lang w:val="nl-NL"/>
-        </w:rPr>
-      </w:pPr>
-      <w:r>
-        <w:rPr>
-          <w:lang w:val="nl-NL"/>
-        </w:rPr>
-        <w:t xml:space="preserve">Het meetrapport laat duidelijk zien welke punten allemaal worden gevonden, </w:t>
-      </w:r>
-      <w:r>
-        <w:rPr>
-          <w:lang w:val="nl-NL"/>
-        </w:rPr>
-        <w:t>sommige gezichtsherkenningspunten zijn inderdaad niet goed geplaatst, dat komt door ons algoritme: zie conclusie.</w:t>
-      </w:r>
-    </w:p>
-    <w:p>
-      <w:pPr>
-        <w:rPr>
-          <w:lang w:val="nl-NL"/>
-        </w:rPr>
-      </w:pPr>
-      <w:r>
-        <w:rPr>
-          <w:lang w:val="nl-NL"/>
-        </w:rPr>
-        <w:t>De manier van meten is niet nauwkeurig met ons zelfbedachte scoresysteem, maar het geeft wel een indicatie van de kwaliteit van het algoritme.</w:t>
-      </w:r>
-    </w:p>
-    <w:p>
-      <w:pPr>
-        <w:rPr>
-          <w:lang w:val="nl-NL"/>
-        </w:rPr>
-      </w:pPr>
-    </w:p>
-    <w:p>
-      <w:pPr>
-        <w:rPr>
-          <w:lang w:val="nl-NL"/>
-        </w:rPr>
-      </w:pPr>
     </w:p>
     <w:sectPr>
       <w:pgSz w:w="12240" w:h="15840"/>
@@ -1590,6 +1952,7 @@
     <w:lsdException w:name="HTML Sample" w:semiHidden="1" w:unhideWhenUsed="1"/>
     <w:lsdException w:name="HTML Typewriter" w:semiHidden="1" w:unhideWhenUsed="1"/>
     <w:lsdException w:name="HTML Variable" w:semiHidden="1" w:unhideWhenUsed="1"/>
+    <w:lsdException w:name="Normal Table" w:semiHidden="1" w:unhideWhenUsed="1"/>
     <w:lsdException w:name="annotation subject" w:semiHidden="1" w:unhideWhenUsed="1"/>
     <w:lsdException w:name="No List" w:semiHidden="1" w:unhideWhenUsed="1"/>
     <w:lsdException w:name="Outline List 1" w:semiHidden="1" w:unhideWhenUsed="1"/>
@@ -1636,8 +1999,10 @@
     <w:lsdException w:name="Table Subtle 2" w:semiHidden="1" w:unhideWhenUsed="1"/>
     <w:lsdException w:name="Table Web 1" w:semiHidden="1" w:unhideWhenUsed="1"/>
     <w:lsdException w:name="Table Web 2" w:semiHidden="1" w:unhideWhenUsed="1"/>
+    <w:lsdException w:name="Table Web 3" w:semiHidden="1" w:unhideWhenUsed="1"/>
     <w:lsdException w:name="Balloon Text" w:semiHidden="1" w:unhideWhenUsed="1"/>
     <w:lsdException w:name="Table Grid" w:uiPriority="59"/>
+    <w:lsdException w:name="Table Theme" w:semiHidden="1" w:unhideWhenUsed="1"/>
     <w:lsdException w:name="Placeholder Text" w:semiHidden="1"/>
     <w:lsdException w:name="No Spacing" w:uiPriority="1" w:qFormat="1"/>
     <w:lsdException w:name="Light Shading" w:uiPriority="60"/>
@@ -2930,7 +3295,7 @@
 </file>
 
 <file path=customXml/itemProps1.xml><?xml version="1.0" encoding="utf-8"?>
-<ds:datastoreItem xmlns:ds="http://schemas.openxmlformats.org/officeDocument/2006/customXml" ds:itemID="{D6F70C11-27CE-4264-9B3F-3F618B1C7E95}">
+<ds:datastoreItem xmlns:ds="http://schemas.openxmlformats.org/officeDocument/2006/customXml" ds:itemID="{5D54C3CD-8898-4F10-8868-AC26C9728EF1}">
   <ds:schemaRefs>
     <ds:schemaRef ds:uri="http://schemas.openxmlformats.org/officeDocument/2006/bibliography"/>
   </ds:schemaRefs>

--- a/meetrapporten/working/week2/Meetrapport_week2.docx
+++ b/meetrapporten/working/week2/Meetrapport_week2.docx
@@ -1,10 +1,10 @@
 
 <file path=word/document.xml><?xml version="1.0" encoding="utf-8"?>
-<w:document xmlns:wpc="http://schemas.microsoft.com/office/word/2010/wordprocessingCanvas" xmlns:cx="http://schemas.microsoft.com/office/drawing/2014/chartex" xmlns:cx1="http://schemas.microsoft.com/office/drawing/2015/9/8/chartex" xmlns:cx2="http://schemas.microsoft.com/office/drawing/2015/10/21/chartex" xmlns:mc="http://schemas.openxmlformats.org/markup-compatibility/2006" xmlns:o="urn:schemas-microsoft-com:office:office" xmlns:r="http://schemas.openxmlformats.org/officeDocument/2006/relationships" xmlns:m="http://schemas.openxmlformats.org/officeDocument/2006/math" xmlns:v="urn:schemas-microsoft-com:vml" xmlns:wp14="http://schemas.microsoft.com/office/word/2010/wordprocessingDrawing" xmlns:wp="http://schemas.openxmlformats.org/drawingml/2006/wordprocessingDrawing" xmlns:w10="urn:schemas-microsoft-com:office:word" xmlns:w="http://schemas.openxmlformats.org/wordprocessingml/2006/main" xmlns:w14="http://schemas.microsoft.com/office/word/2010/wordml" xmlns:w15="http://schemas.microsoft.com/office/word/2012/wordml" xmlns:w16se="http://schemas.microsoft.com/office/word/2015/wordml/symex" xmlns:wpg="http://schemas.microsoft.com/office/word/2010/wordprocessingGroup" xmlns:wpi="http://schemas.microsoft.com/office/word/2010/wordprocessingInk" xmlns:wne="http://schemas.microsoft.com/office/word/2006/wordml" xmlns:wps="http://schemas.microsoft.com/office/word/2010/wordprocessingShape" mc:Ignorable="w14 w15 w16se wp14">
+<w:document xmlns:wpc="http://schemas.microsoft.com/office/word/2010/wordprocessingCanvas" xmlns:mc="http://schemas.openxmlformats.org/markup-compatibility/2006" xmlns:o="urn:schemas-microsoft-com:office:office" xmlns:r="http://schemas.openxmlformats.org/officeDocument/2006/relationships" xmlns:m="http://schemas.openxmlformats.org/officeDocument/2006/math" xmlns:v="urn:schemas-microsoft-com:vml" xmlns:wp14="http://schemas.microsoft.com/office/word/2010/wordprocessingDrawing" xmlns:wp="http://schemas.openxmlformats.org/drawingml/2006/wordprocessingDrawing" xmlns:w10="urn:schemas-microsoft-com:office:word" xmlns:w="http://schemas.openxmlformats.org/wordprocessingml/2006/main" xmlns:w14="http://schemas.microsoft.com/office/word/2010/wordml" xmlns:w15="http://schemas.microsoft.com/office/word/2012/wordml" xmlns:wpg="http://schemas.microsoft.com/office/word/2010/wordprocessingGroup" xmlns:wpi="http://schemas.microsoft.com/office/word/2010/wordprocessingInk" xmlns:wne="http://schemas.microsoft.com/office/word/2006/wordml" xmlns:wps="http://schemas.microsoft.com/office/word/2010/wordprocessingShape" mc:Ignorable="w14 w15 wp14">
   <w:body>
     <w:p>
       <w:pPr>
-        <w:pStyle w:val="Heading1"/>
+        <w:pStyle w:val="Kop1"/>
         <w:rPr>
           <w:lang w:val="nl-NL"/>
         </w:rPr>
@@ -24,7 +24,7 @@
     </w:p>
     <w:p>
       <w:pPr>
-        <w:pStyle w:val="Heading2"/>
+        <w:pStyle w:val="Kop2"/>
         <w:rPr>
           <w:lang w:val="nl-NL"/>
         </w:rPr>
@@ -117,7 +117,7 @@
     </w:p>
     <w:p>
       <w:pPr>
-        <w:pStyle w:val="Heading2"/>
+        <w:pStyle w:val="Kop2"/>
         <w:rPr>
           <w:lang w:val="nl-NL"/>
         </w:rPr>
@@ -128,6 +128,8 @@
         </w:rPr>
         <w:t>Doel</w:t>
       </w:r>
+      <w:bookmarkStart w:id="0" w:name="_GoBack"/>
+      <w:bookmarkEnd w:id="0"/>
     </w:p>
     <w:p>
       <w:pPr>
@@ -144,7 +146,7 @@
     </w:p>
     <w:p>
       <w:pPr>
-        <w:pStyle w:val="Heading2"/>
+        <w:pStyle w:val="Kop2"/>
         <w:rPr>
           <w:lang w:val="nl-NL"/>
         </w:rPr>
@@ -178,44 +180,32 @@
         <w:rPr>
           <w:lang w:val="nl-NL"/>
         </w:rPr>
-        <w:t xml:space="preserve">Hoe </w:t>
-      </w:r>
-      <w:proofErr w:type="spellStart"/>
-      <w:r>
-        <w:rPr>
-          <w:lang w:val="nl-NL"/>
-        </w:rPr>
-        <w:t>goet</w:t>
-      </w:r>
-      <w:proofErr w:type="spellEnd"/>
-      <w:r>
-        <w:rPr>
-          <w:lang w:val="nl-NL"/>
-        </w:rPr>
-        <w:t xml:space="preserve"> doet ons </w:t>
-      </w:r>
-      <w:proofErr w:type="spellStart"/>
-      <w:r>
-        <w:rPr>
-          <w:lang w:val="nl-NL"/>
-        </w:rPr>
-        <w:t>algotirme</w:t>
-      </w:r>
-      <w:proofErr w:type="spellEnd"/>
-      <w:r>
-        <w:rPr>
-          <w:lang w:val="nl-NL"/>
-        </w:rPr>
-        <w:t xml:space="preserve"> het vergeleken met het </w:t>
-      </w:r>
-      <w:proofErr w:type="spellStart"/>
-      <w:r>
-        <w:rPr>
-          <w:lang w:val="nl-NL"/>
-        </w:rPr>
-        <w:t>standaart</w:t>
-      </w:r>
-      <w:proofErr w:type="spellEnd"/>
+        <w:t>Hoe goed</w:t>
+      </w:r>
+      <w:r>
+        <w:rPr>
+          <w:lang w:val="nl-NL"/>
+        </w:rPr>
+        <w:t xml:space="preserve"> doet ons algor</w:t>
+      </w:r>
+      <w:r>
+        <w:rPr>
+          <w:lang w:val="nl-NL"/>
+        </w:rPr>
+        <w:t>it</w:t>
+      </w:r>
+      <w:r>
+        <w:rPr>
+          <w:lang w:val="nl-NL"/>
+        </w:rPr>
+        <w:t xml:space="preserve">me </w:t>
+      </w:r>
+      <w:r>
+        <w:rPr>
+          <w:lang w:val="nl-NL"/>
+        </w:rPr>
+        <w:t>het vergeleken met het standaard</w:t>
+      </w:r>
       <w:r>
         <w:rPr>
           <w:lang w:val="nl-NL"/>
@@ -245,7 +235,7 @@
     </w:p>
     <w:p>
       <w:pPr>
-        <w:pStyle w:val="Heading2"/>
+        <w:pStyle w:val="Kop2"/>
         <w:rPr>
           <w:lang w:val="nl-NL"/>
         </w:rPr>
@@ -273,13 +263,31 @@
         <w:rPr>
           <w:lang w:val="nl-NL"/>
         </w:rPr>
-        <w:t>Beide algoritmes halen</w:t>
-      </w:r>
-      <w:r>
-        <w:rPr>
-          <w:lang w:val="nl-NL"/>
-        </w:rPr>
-        <w:t xml:space="preserve">. We gebruiken de debug folder om de tussen stappen te printen die ons algoritme ons laat zien. </w:t>
+        <w:t>b</w:t>
+      </w:r>
+      <w:r>
+        <w:rPr>
+          <w:lang w:val="nl-NL"/>
+        </w:rPr>
+        <w:t>eide algoritmes halen</w:t>
+      </w:r>
+      <w:r>
+        <w:rPr>
+          <w:lang w:val="nl-NL"/>
+        </w:rPr>
+        <w:t>. We gebruik</w:t>
+      </w:r>
+      <w:r>
+        <w:rPr>
+          <w:lang w:val="nl-NL"/>
+        </w:rPr>
+        <w:t>en de debug folder om de tussen</w:t>
+      </w:r>
+      <w:r>
+        <w:rPr>
+          <w:lang w:val="nl-NL"/>
+        </w:rPr>
+        <w:t xml:space="preserve">stappen te printen die ons algoritme ons laat zien. </w:t>
       </w:r>
       <w:r>
         <w:rPr>
@@ -308,7 +316,7 @@
     </w:p>
     <w:p>
       <w:pPr>
-        <w:pStyle w:val="Heading2"/>
+        <w:pStyle w:val="Kop2"/>
         <w:rPr>
           <w:lang w:val="nl-NL"/>
         </w:rPr>
@@ -322,7 +330,7 @@
     </w:p>
     <w:tbl>
       <w:tblPr>
-        <w:tblStyle w:val="PlainTable3"/>
+        <w:tblStyle w:val="Onopgemaaktetabel3"/>
         <w:tblW w:w="0" w:type="auto"/>
         <w:tblLook w:val="04A0" w:firstRow="1" w:lastRow="0" w:firstColumn="1" w:lastColumn="0" w:noHBand="0" w:noVBand="1"/>
       </w:tblPr>
@@ -1015,23 +1023,10 @@
     </w:p>
     <w:p>
       <w:pPr>
-        <w:pStyle w:val="Heading2"/>
-        <w:rPr>
-          <w:lang w:val="nl-NL"/>
-        </w:rPr>
-      </w:pPr>
-      <w:r>
-        <w:rPr>
-          <w:lang w:val="nl-NL"/>
-        </w:rPr>
-        <w:t>V</w:t>
-      </w:r>
-      <w:r>
-        <w:rPr>
-          <w:lang w:val="nl-NL"/>
-        </w:rPr>
-        <w:t>erwerking</w:t>
-      </w:r>
+        <w:rPr>
+          <w:lang w:val="nl-NL"/>
+        </w:rPr>
+      </w:pPr>
     </w:p>
     <w:p>
       <w:pPr>
@@ -1039,19 +1034,52 @@
           <w:lang w:val="nl-NL"/>
         </w:rPr>
       </w:pPr>
-      <w:proofErr w:type="gramStart"/>
-      <w:r>
-        <w:rPr>
-          <w:lang w:val="nl-NL"/>
-        </w:rPr>
-        <w:t>van</w:t>
-      </w:r>
-      <w:proofErr w:type="gramEnd"/>
-      <w:r>
-        <w:rPr>
-          <w:lang w:val="nl-NL"/>
-        </w:rPr>
-        <w:t xml:space="preserve"> de 9 plaatjes in totaal heeft het standaard algoritme 7 gezichten kunnen vinden. Ons eigen algoritme heeft er</w:t>
+    </w:p>
+    <w:p>
+      <w:pPr>
+        <w:rPr>
+          <w:lang w:val="nl-NL"/>
+        </w:rPr>
+      </w:pPr>
+    </w:p>
+    <w:p>
+      <w:pPr>
+        <w:pStyle w:val="Kop2"/>
+        <w:rPr>
+          <w:lang w:val="nl-NL"/>
+        </w:rPr>
+      </w:pPr>
+      <w:r>
+        <w:rPr>
+          <w:lang w:val="nl-NL"/>
+        </w:rPr>
+        <w:lastRenderedPageBreak/>
+        <w:t>V</w:t>
+      </w:r>
+      <w:r>
+        <w:rPr>
+          <w:lang w:val="nl-NL"/>
+        </w:rPr>
+        <w:t>erwerking</w:t>
+      </w:r>
+    </w:p>
+    <w:p>
+      <w:pPr>
+        <w:rPr>
+          <w:lang w:val="nl-NL"/>
+        </w:rPr>
+      </w:pPr>
+      <w:r>
+        <w:rPr>
+          <w:lang w:val="nl-NL"/>
+        </w:rPr>
+        <w:t>V</w:t>
+      </w:r>
+      <w:r>
+        <w:rPr>
+          <w:lang w:val="nl-NL"/>
+        </w:rPr>
+        <w:t>an de 9 plaatjes in totaal heeft het standaard algoritme 7 gezichten kunnen vinden. Ons eigen algoritme heeft er</w:t>
       </w:r>
       <w:r>
         <w:rPr>
@@ -1062,7 +1090,7 @@
     </w:p>
     <w:tbl>
       <w:tblPr>
-        <w:tblStyle w:val="TableGrid"/>
+        <w:tblStyle w:val="Tabelraster"/>
         <w:tblW w:w="0" w:type="auto"/>
         <w:tblLook w:val="04A0" w:firstRow="1" w:lastRow="0" w:firstColumn="1" w:lastColumn="0" w:noHBand="0" w:noVBand="1"/>
       </w:tblPr>
@@ -1118,14 +1146,12 @@
                 <w:lang w:val="nl-NL"/>
               </w:rPr>
             </w:pPr>
-            <w:proofErr w:type="gramStart"/>
             <w:r>
               <w:rPr>
                 <w:lang w:val="nl-NL"/>
               </w:rPr>
               <w:t>slagingspercentage</w:t>
             </w:r>
-            <w:proofErr w:type="gramEnd"/>
           </w:p>
         </w:tc>
       </w:tr>
@@ -1196,15 +1222,12 @@
                 <w:lang w:val="nl-NL"/>
               </w:rPr>
             </w:pPr>
-            <w:proofErr w:type="gramStart"/>
-            <w:r>
-              <w:rPr>
-                <w:lang w:val="nl-NL"/>
-              </w:rPr>
-              <w:lastRenderedPageBreak/>
-              <w:t>eigen</w:t>
-            </w:r>
-            <w:proofErr w:type="gramEnd"/>
+            <w:r>
+              <w:rPr>
+                <w:lang w:val="nl-NL"/>
+              </w:rPr>
+              <w:t>Ons Eigen</w:t>
+            </w:r>
           </w:p>
         </w:tc>
         <w:tc>
@@ -1260,7 +1283,7 @@
     </w:p>
     <w:p>
       <w:pPr>
-        <w:pStyle w:val="Heading2"/>
+        <w:pStyle w:val="Kop2"/>
         <w:rPr>
           <w:lang w:val="nl-NL"/>
         </w:rPr>
@@ -1288,13 +1311,7 @@
         <w:rPr>
           <w:lang w:val="nl-NL"/>
         </w:rPr>
-        <w:t>Onze hypothese was: We verwachten dat sommige afbeeldingen te veel ruis hebben waardoor deze niet g</w:t>
-      </w:r>
-      <w:r>
-        <w:rPr>
-          <w:lang w:val="nl-NL"/>
-        </w:rPr>
-        <w:t>oed worden herkend als gezicht.</w:t>
+        <w:t>Onze hypothese was: We verwachten dat sommige afbeeldingen te veel ruis hebben waardoor deze niet goed worden herkend als gezicht.</w:t>
       </w:r>
     </w:p>
     <w:p>
@@ -1307,7 +1324,13 @@
         <w:rPr>
           <w:lang w:val="nl-NL"/>
         </w:rPr>
-        <w:t xml:space="preserve">Het Standaard algoritme heeft een hoger </w:t>
+        <w:t>Het s</w:t>
+      </w:r>
+      <w:r>
+        <w:rPr>
+          <w:lang w:val="nl-NL"/>
+        </w:rPr>
+        <w:t xml:space="preserve">tandaard algoritme heeft een hoger </w:t>
       </w:r>
       <w:r>
         <w:rPr>
@@ -1324,7 +1347,7 @@
     </w:p>
     <w:p>
       <w:pPr>
-        <w:pStyle w:val="Heading2"/>
+        <w:pStyle w:val="Kop2"/>
         <w:rPr>
           <w:lang w:val="nl-NL"/>
         </w:rPr>
@@ -1359,36 +1382,32 @@
         <w:rPr>
           <w:lang w:val="nl-NL"/>
         </w:rPr>
-        <w:t>gezichtsloc</w:t>
-      </w:r>
-      <w:bookmarkStart w:id="0" w:name="_GoBack"/>
-      <w:bookmarkEnd w:id="0"/>
-      <w:r>
-        <w:rPr>
-          <w:lang w:val="nl-NL"/>
-        </w:rPr>
-        <w:t>atiebepalings</w:t>
+        <w:t>gezichtslocatiebepalings</w:t>
       </w:r>
       <w:proofErr w:type="spellEnd"/>
       <w:r>
         <w:rPr>
           <w:lang w:val="nl-NL"/>
         </w:rPr>
-        <w:t xml:space="preserve"> algoritme kijk naar de oren, die zitten vaak op neus hoogte, waardoor de hoogte van de zijkanten van het gezicht te hoog zitten; namelijk op neus hoogte. We hebben </w:t>
-      </w:r>
-      <w:proofErr w:type="gramStart"/>
-      <w:r>
-        <w:rPr>
-          <w:lang w:val="nl-NL"/>
-        </w:rPr>
-        <w:t>teveel</w:t>
-      </w:r>
-      <w:proofErr w:type="gramEnd"/>
-      <w:r>
-        <w:rPr>
-          <w:lang w:val="nl-NL"/>
-        </w:rPr>
-        <w:t xml:space="preserve"> gefocust op 1 voorbeeldfoto bij het bedenken van het algoritme, dat niet generiek genoeg bleek te zijn. Waardoor sommige test foto’s falen.</w:t>
+        <w:t xml:space="preserve"> </w:t>
+      </w:r>
+      <w:r>
+        <w:rPr>
+          <w:lang w:val="nl-NL"/>
+        </w:rPr>
+        <w:t>algoritme kijk</w:t>
+      </w:r>
+      <w:r>
+        <w:rPr>
+          <w:lang w:val="nl-NL"/>
+        </w:rPr>
+        <w:t>t</w:t>
+      </w:r>
+      <w:r>
+        <w:rPr>
+          <w:lang w:val="nl-NL"/>
+        </w:rPr>
+        <w:t xml:space="preserve"> naar de oren, die zitten vaak op neus hoogte, waardoor de hoogte van de zijkanten van het gezicht te hoog zitten; namelijk op neus hoogte. We hebben teveel gefocust op 1 voorbeeldfoto bij het bedenken van het algoritme, dat niet generiek genoeg bleek te zijn. Waardoor sommige test foto’s falen.</w:t>
       </w:r>
     </w:p>
     <w:sectPr>
@@ -1402,7 +1421,7 @@
 </file>
 
 <file path=word/numbering.xml><?xml version="1.0" encoding="utf-8"?>
-<w:numbering xmlns:wpc="http://schemas.microsoft.com/office/word/2010/wordprocessingCanvas" xmlns:cx="http://schemas.microsoft.com/office/drawing/2014/chartex" xmlns:cx1="http://schemas.microsoft.com/office/drawing/2015/9/8/chartex" xmlns:cx2="http://schemas.microsoft.com/office/drawing/2015/10/21/chartex" xmlns:mc="http://schemas.openxmlformats.org/markup-compatibility/2006" xmlns:o="urn:schemas-microsoft-com:office:office" xmlns:r="http://schemas.openxmlformats.org/officeDocument/2006/relationships" xmlns:m="http://schemas.openxmlformats.org/officeDocument/2006/math" xmlns:v="urn:schemas-microsoft-com:vml" xmlns:wp14="http://schemas.microsoft.com/office/word/2010/wordprocessingDrawing" xmlns:wp="http://schemas.openxmlformats.org/drawingml/2006/wordprocessingDrawing" xmlns:w10="urn:schemas-microsoft-com:office:word" xmlns:w="http://schemas.openxmlformats.org/wordprocessingml/2006/main" xmlns:w14="http://schemas.microsoft.com/office/word/2010/wordml" xmlns:w15="http://schemas.microsoft.com/office/word/2012/wordml" xmlns:w16se="http://schemas.microsoft.com/office/word/2015/wordml/symex" xmlns:wpg="http://schemas.microsoft.com/office/word/2010/wordprocessingGroup" xmlns:wpi="http://schemas.microsoft.com/office/word/2010/wordprocessingInk" xmlns:wne="http://schemas.microsoft.com/office/word/2006/wordml" xmlns:wps="http://schemas.microsoft.com/office/word/2010/wordprocessingShape" mc:Ignorable="w14 w15 w16se wp14">
+<w:numbering xmlns:wpc="http://schemas.microsoft.com/office/word/2010/wordprocessingCanvas" xmlns:mc="http://schemas.openxmlformats.org/markup-compatibility/2006" xmlns:o="urn:schemas-microsoft-com:office:office" xmlns:r="http://schemas.openxmlformats.org/officeDocument/2006/relationships" xmlns:m="http://schemas.openxmlformats.org/officeDocument/2006/math" xmlns:v="urn:schemas-microsoft-com:vml" xmlns:wp14="http://schemas.microsoft.com/office/word/2010/wordprocessingDrawing" xmlns:wp="http://schemas.openxmlformats.org/drawingml/2006/wordprocessingDrawing" xmlns:w10="urn:schemas-microsoft-com:office:word" xmlns:w="http://schemas.openxmlformats.org/wordprocessingml/2006/main" xmlns:w14="http://schemas.microsoft.com/office/word/2010/wordml" xmlns:w15="http://schemas.microsoft.com/office/word/2012/wordml" xmlns:wpg="http://schemas.microsoft.com/office/word/2010/wordprocessingGroup" xmlns:wpi="http://schemas.microsoft.com/office/word/2010/wordprocessingInk" xmlns:wne="http://schemas.microsoft.com/office/word/2006/wordml" xmlns:wps="http://schemas.microsoft.com/office/word/2010/wordprocessingShape" mc:Ignorable="w14 w15 wp14">
   <w:abstractNum w:abstractNumId="0" w15:restartNumberingAfterBreak="0">
     <w:nsid w:val="268858BF"/>
     <w:multiLevelType w:val="multilevel"/>
@@ -1410,7 +1429,7 @@
     <w:lvl w:ilvl="0">
       <w:start w:val="1"/>
       <w:numFmt w:val="decimal"/>
-      <w:pStyle w:val="Heading1"/>
+      <w:pStyle w:val="Kop1"/>
       <w:lvlText w:val="%1."/>
       <w:lvlJc w:val="left"/>
       <w:pPr>
@@ -1423,7 +1442,7 @@
     <w:lvl w:ilvl="1">
       <w:start w:val="1"/>
       <w:numFmt w:val="decimal"/>
-      <w:pStyle w:val="Heading2"/>
+      <w:pStyle w:val="Kop2"/>
       <w:lvlText w:val="%1.%2."/>
       <w:lvlJc w:val="left"/>
       <w:pPr>
@@ -1830,7 +1849,7 @@
 </file>
 
 <file path=word/styles.xml><?xml version="1.0" encoding="utf-8"?>
-<w:styles xmlns:mc="http://schemas.openxmlformats.org/markup-compatibility/2006" xmlns:r="http://schemas.openxmlformats.org/officeDocument/2006/relationships" xmlns:w="http://schemas.openxmlformats.org/wordprocessingml/2006/main" xmlns:w14="http://schemas.microsoft.com/office/word/2010/wordml" xmlns:w15="http://schemas.microsoft.com/office/word/2012/wordml" xmlns:w16se="http://schemas.microsoft.com/office/word/2015/wordml/symex" mc:Ignorable="w14 w15 w16se">
+<w:styles xmlns:mc="http://schemas.openxmlformats.org/markup-compatibility/2006" xmlns:r="http://schemas.openxmlformats.org/officeDocument/2006/relationships" xmlns:w="http://schemas.openxmlformats.org/wordprocessingml/2006/main" xmlns:w14="http://schemas.microsoft.com/office/word/2010/wordml" xmlns:w15="http://schemas.microsoft.com/office/word/2012/wordml" mc:Ignorable="w14 w15">
   <w:docDefaults>
     <w:rPrDefault>
       <w:rPr>
@@ -1846,7 +1865,7 @@
       </w:pPr>
     </w:pPrDefault>
   </w:docDefaults>
-  <w:latentStyles w:defLockedState="0" w:defUIPriority="99" w:defSemiHidden="0" w:defUnhideWhenUsed="0" w:defQFormat="0" w:count="372">
+  <w:latentStyles w:defLockedState="0" w:defUIPriority="99" w:defSemiHidden="0" w:defUnhideWhenUsed="0" w:defQFormat="0" w:count="371">
     <w:lsdException w:name="Normal" w:uiPriority="0" w:qFormat="1"/>
     <w:lsdException w:name="heading 1" w:uiPriority="9" w:qFormat="1"/>
     <w:lsdException w:name="heading 2" w:semiHidden="1" w:uiPriority="9" w:unhideWhenUsed="1" w:qFormat="1"/>
@@ -2218,9 +2237,8 @@
     <w:lsdException w:name="List Table 5 Dark Accent 6" w:uiPriority="50"/>
     <w:lsdException w:name="List Table 6 Colorful Accent 6" w:uiPriority="51"/>
     <w:lsdException w:name="List Table 7 Colorful Accent 6" w:uiPriority="52"/>
-    <w:lsdException w:name="Mention" w:semiHidden="1" w:unhideWhenUsed="1"/>
   </w:latentStyles>
-  <w:style w:type="paragraph" w:default="1" w:styleId="Normal">
+  <w:style w:type="paragraph" w:default="1" w:styleId="Standaard">
     <w:name w:val="Normal"/>
     <w:qFormat/>
     <w:rsid w:val="00DE73A8"/>
@@ -2232,11 +2250,11 @@
       <w:sz w:val="20"/>
     </w:rPr>
   </w:style>
-  <w:style w:type="paragraph" w:styleId="Heading1">
+  <w:style w:type="paragraph" w:styleId="Kop1">
     <w:name w:val="heading 1"/>
-    <w:basedOn w:val="Normal"/>
-    <w:next w:val="Normal"/>
-    <w:link w:val="Heading1Char"/>
+    <w:basedOn w:val="Standaard"/>
+    <w:next w:val="Standaard"/>
+    <w:link w:val="Kop1Char"/>
     <w:uiPriority w:val="9"/>
     <w:qFormat/>
     <w:rsid w:val="00DE73A8"/>
@@ -2259,11 +2277,11 @@
       <w:szCs w:val="28"/>
     </w:rPr>
   </w:style>
-  <w:style w:type="paragraph" w:styleId="Heading2">
+  <w:style w:type="paragraph" w:styleId="Kop2">
     <w:name w:val="heading 2"/>
-    <w:basedOn w:val="Normal"/>
-    <w:next w:val="Normal"/>
-    <w:link w:val="Heading2Char"/>
+    <w:basedOn w:val="Standaard"/>
+    <w:next w:val="Standaard"/>
+    <w:link w:val="Kop2Char"/>
     <w:uiPriority w:val="9"/>
     <w:unhideWhenUsed/>
     <w:qFormat/>
@@ -2287,11 +2305,11 @@
       <w:szCs w:val="26"/>
     </w:rPr>
   </w:style>
-  <w:style w:type="paragraph" w:styleId="Heading3">
+  <w:style w:type="paragraph" w:styleId="Kop3">
     <w:name w:val="heading 3"/>
-    <w:basedOn w:val="Normal"/>
-    <w:next w:val="Normal"/>
-    <w:link w:val="Heading3Char"/>
+    <w:basedOn w:val="Standaard"/>
+    <w:next w:val="Standaard"/>
+    <w:link w:val="Kop3Char"/>
     <w:uiPriority w:val="9"/>
     <w:semiHidden/>
     <w:unhideWhenUsed/>
@@ -2311,11 +2329,11 @@
       <w:color w:val="C00000"/>
     </w:rPr>
   </w:style>
-  <w:style w:type="paragraph" w:styleId="Heading4">
+  <w:style w:type="paragraph" w:styleId="Kop4">
     <w:name w:val="heading 4"/>
-    <w:basedOn w:val="Normal"/>
-    <w:next w:val="Normal"/>
-    <w:link w:val="Heading4Char"/>
+    <w:basedOn w:val="Standaard"/>
+    <w:next w:val="Standaard"/>
+    <w:link w:val="Kop4Char"/>
     <w:uiPriority w:val="9"/>
     <w:semiHidden/>
     <w:unhideWhenUsed/>
@@ -2336,11 +2354,11 @@
       <w:color w:val="4F81BD" w:themeColor="accent1"/>
     </w:rPr>
   </w:style>
-  <w:style w:type="paragraph" w:styleId="Heading5">
+  <w:style w:type="paragraph" w:styleId="Kop5">
     <w:name w:val="heading 5"/>
-    <w:basedOn w:val="Normal"/>
-    <w:next w:val="Normal"/>
-    <w:link w:val="Heading5Char"/>
+    <w:basedOn w:val="Standaard"/>
+    <w:next w:val="Standaard"/>
+    <w:link w:val="Kop5Char"/>
     <w:uiPriority w:val="9"/>
     <w:semiHidden/>
     <w:unhideWhenUsed/>
@@ -2357,11 +2375,11 @@
       <w:color w:val="243F60" w:themeColor="accent1" w:themeShade="7F"/>
     </w:rPr>
   </w:style>
-  <w:style w:type="paragraph" w:styleId="Heading6">
+  <w:style w:type="paragraph" w:styleId="Kop6">
     <w:name w:val="heading 6"/>
-    <w:basedOn w:val="Normal"/>
-    <w:next w:val="Normal"/>
-    <w:link w:val="Heading6Char"/>
+    <w:basedOn w:val="Standaard"/>
+    <w:next w:val="Standaard"/>
+    <w:link w:val="Kop6Char"/>
     <w:uiPriority w:val="9"/>
     <w:semiHidden/>
     <w:unhideWhenUsed/>
@@ -2380,11 +2398,11 @@
       <w:color w:val="243F60" w:themeColor="accent1" w:themeShade="7F"/>
     </w:rPr>
   </w:style>
-  <w:style w:type="paragraph" w:styleId="Heading7">
+  <w:style w:type="paragraph" w:styleId="Kop7">
     <w:name w:val="heading 7"/>
-    <w:basedOn w:val="Normal"/>
-    <w:next w:val="Normal"/>
-    <w:link w:val="Heading7Char"/>
+    <w:basedOn w:val="Standaard"/>
+    <w:next w:val="Standaard"/>
+    <w:link w:val="Kop7Char"/>
     <w:uiPriority w:val="9"/>
     <w:semiHidden/>
     <w:unhideWhenUsed/>
@@ -2403,11 +2421,11 @@
       <w:color w:val="404040" w:themeColor="text1" w:themeTint="BF"/>
     </w:rPr>
   </w:style>
-  <w:style w:type="paragraph" w:styleId="Heading8">
+  <w:style w:type="paragraph" w:styleId="Kop8">
     <w:name w:val="heading 8"/>
-    <w:basedOn w:val="Normal"/>
-    <w:next w:val="Normal"/>
-    <w:link w:val="Heading8Char"/>
+    <w:basedOn w:val="Standaard"/>
+    <w:next w:val="Standaard"/>
+    <w:link w:val="Kop8Char"/>
     <w:uiPriority w:val="9"/>
     <w:semiHidden/>
     <w:unhideWhenUsed/>
@@ -2425,11 +2443,11 @@
       <w:szCs w:val="20"/>
     </w:rPr>
   </w:style>
-  <w:style w:type="paragraph" w:styleId="Heading9">
+  <w:style w:type="paragraph" w:styleId="Kop9">
     <w:name w:val="heading 9"/>
-    <w:basedOn w:val="Normal"/>
-    <w:next w:val="Normal"/>
-    <w:link w:val="Heading9Char"/>
+    <w:basedOn w:val="Standaard"/>
+    <w:next w:val="Standaard"/>
+    <w:link w:val="Kop9Char"/>
     <w:uiPriority w:val="9"/>
     <w:semiHidden/>
     <w:unhideWhenUsed/>
@@ -2449,13 +2467,13 @@
       <w:szCs w:val="20"/>
     </w:rPr>
   </w:style>
-  <w:style w:type="character" w:default="1" w:styleId="DefaultParagraphFont">
+  <w:style w:type="character" w:default="1" w:styleId="Standaardalinea-lettertype">
     <w:name w:val="Default Paragraph Font"/>
     <w:uiPriority w:val="1"/>
     <w:semiHidden/>
     <w:unhideWhenUsed/>
   </w:style>
-  <w:style w:type="table" w:default="1" w:styleId="TableNormal">
+  <w:style w:type="table" w:default="1" w:styleId="Standaardtabel">
     <w:name w:val="Normal Table"/>
     <w:uiPriority w:val="99"/>
     <w:semiHidden/>
@@ -2470,16 +2488,16 @@
       </w:tblCellMar>
     </w:tblPr>
   </w:style>
-  <w:style w:type="numbering" w:default="1" w:styleId="NoList">
+  <w:style w:type="numbering" w:default="1" w:styleId="Geenlijst">
     <w:name w:val="No List"/>
     <w:uiPriority w:val="99"/>
     <w:semiHidden/>
     <w:unhideWhenUsed/>
   </w:style>
-  <w:style w:type="character" w:customStyle="1" w:styleId="Heading1Char">
-    <w:name w:val="Heading 1 Char"/>
-    <w:basedOn w:val="DefaultParagraphFont"/>
-    <w:link w:val="Heading1"/>
+  <w:style w:type="character" w:customStyle="1" w:styleId="Kop1Char">
+    <w:name w:val="Kop 1 Char"/>
+    <w:basedOn w:val="Standaardalinea-lettertype"/>
+    <w:link w:val="Kop1"/>
     <w:uiPriority w:val="9"/>
     <w:rsid w:val="00DE73A8"/>
     <w:rPr>
@@ -2491,10 +2509,10 @@
       <w:szCs w:val="28"/>
     </w:rPr>
   </w:style>
-  <w:style w:type="character" w:customStyle="1" w:styleId="Heading2Char">
-    <w:name w:val="Heading 2 Char"/>
-    <w:basedOn w:val="DefaultParagraphFont"/>
-    <w:link w:val="Heading2"/>
+  <w:style w:type="character" w:customStyle="1" w:styleId="Kop2Char">
+    <w:name w:val="Kop 2 Char"/>
+    <w:basedOn w:val="Standaardalinea-lettertype"/>
+    <w:link w:val="Kop2"/>
     <w:uiPriority w:val="9"/>
     <w:rsid w:val="00DE73A8"/>
     <w:rPr>
@@ -2506,10 +2524,10 @@
       <w:szCs w:val="26"/>
     </w:rPr>
   </w:style>
-  <w:style w:type="character" w:customStyle="1" w:styleId="Heading3Char">
-    <w:name w:val="Heading 3 Char"/>
-    <w:basedOn w:val="DefaultParagraphFont"/>
-    <w:link w:val="Heading3"/>
+  <w:style w:type="character" w:customStyle="1" w:styleId="Kop3Char">
+    <w:name w:val="Kop 3 Char"/>
+    <w:basedOn w:val="Standaardalinea-lettertype"/>
+    <w:link w:val="Kop3"/>
     <w:uiPriority w:val="9"/>
     <w:semiHidden/>
     <w:rsid w:val="00DE73A8"/>
@@ -2521,10 +2539,10 @@
       <w:sz w:val="20"/>
     </w:rPr>
   </w:style>
-  <w:style w:type="character" w:customStyle="1" w:styleId="Heading4Char">
-    <w:name w:val="Heading 4 Char"/>
-    <w:basedOn w:val="DefaultParagraphFont"/>
-    <w:link w:val="Heading4"/>
+  <w:style w:type="character" w:customStyle="1" w:styleId="Kop4Char">
+    <w:name w:val="Kop 4 Char"/>
+    <w:basedOn w:val="Standaardalinea-lettertype"/>
+    <w:link w:val="Kop4"/>
     <w:uiPriority w:val="9"/>
     <w:semiHidden/>
     <w:rsid w:val="00DE73A8"/>
@@ -2538,10 +2556,10 @@
       <w:sz w:val="20"/>
     </w:rPr>
   </w:style>
-  <w:style w:type="character" w:customStyle="1" w:styleId="Heading5Char">
-    <w:name w:val="Heading 5 Char"/>
-    <w:basedOn w:val="DefaultParagraphFont"/>
-    <w:link w:val="Heading5"/>
+  <w:style w:type="character" w:customStyle="1" w:styleId="Kop5Char">
+    <w:name w:val="Kop 5 Char"/>
+    <w:basedOn w:val="Standaardalinea-lettertype"/>
+    <w:link w:val="Kop5"/>
     <w:uiPriority w:val="9"/>
     <w:semiHidden/>
     <w:rsid w:val="00DE73A8"/>
@@ -2551,10 +2569,10 @@
       <w:sz w:val="20"/>
     </w:rPr>
   </w:style>
-  <w:style w:type="character" w:customStyle="1" w:styleId="Heading6Char">
-    <w:name w:val="Heading 6 Char"/>
-    <w:basedOn w:val="DefaultParagraphFont"/>
-    <w:link w:val="Heading6"/>
+  <w:style w:type="character" w:customStyle="1" w:styleId="Kop6Char">
+    <w:name w:val="Kop 6 Char"/>
+    <w:basedOn w:val="Standaardalinea-lettertype"/>
+    <w:link w:val="Kop6"/>
     <w:uiPriority w:val="9"/>
     <w:semiHidden/>
     <w:rsid w:val="00DE73A8"/>
@@ -2566,10 +2584,10 @@
       <w:sz w:val="20"/>
     </w:rPr>
   </w:style>
-  <w:style w:type="character" w:customStyle="1" w:styleId="Heading7Char">
-    <w:name w:val="Heading 7 Char"/>
-    <w:basedOn w:val="DefaultParagraphFont"/>
-    <w:link w:val="Heading7"/>
+  <w:style w:type="character" w:customStyle="1" w:styleId="Kop7Char">
+    <w:name w:val="Kop 7 Char"/>
+    <w:basedOn w:val="Standaardalinea-lettertype"/>
+    <w:link w:val="Kop7"/>
     <w:uiPriority w:val="9"/>
     <w:semiHidden/>
     <w:rsid w:val="00DE73A8"/>
@@ -2581,10 +2599,10 @@
       <w:sz w:val="20"/>
     </w:rPr>
   </w:style>
-  <w:style w:type="character" w:customStyle="1" w:styleId="Heading8Char">
-    <w:name w:val="Heading 8 Char"/>
-    <w:basedOn w:val="DefaultParagraphFont"/>
-    <w:link w:val="Heading8"/>
+  <w:style w:type="character" w:customStyle="1" w:styleId="Kop8Char">
+    <w:name w:val="Kop 8 Char"/>
+    <w:basedOn w:val="Standaardalinea-lettertype"/>
+    <w:link w:val="Kop8"/>
     <w:uiPriority w:val="9"/>
     <w:semiHidden/>
     <w:rsid w:val="00DE73A8"/>
@@ -2595,10 +2613,10 @@
       <w:szCs w:val="20"/>
     </w:rPr>
   </w:style>
-  <w:style w:type="character" w:customStyle="1" w:styleId="Heading9Char">
-    <w:name w:val="Heading 9 Char"/>
-    <w:basedOn w:val="DefaultParagraphFont"/>
-    <w:link w:val="Heading9"/>
+  <w:style w:type="character" w:customStyle="1" w:styleId="Kop9Char">
+    <w:name w:val="Kop 9 Char"/>
+    <w:basedOn w:val="Standaardalinea-lettertype"/>
+    <w:link w:val="Kop9"/>
     <w:uiPriority w:val="9"/>
     <w:semiHidden/>
     <w:rsid w:val="00DE73A8"/>
@@ -2611,11 +2629,11 @@
       <w:szCs w:val="20"/>
     </w:rPr>
   </w:style>
-  <w:style w:type="paragraph" w:styleId="Title">
+  <w:style w:type="paragraph" w:styleId="Titel">
     <w:name w:val="Title"/>
-    <w:basedOn w:val="Normal"/>
-    <w:next w:val="Normal"/>
-    <w:link w:val="TitleChar"/>
+    <w:basedOn w:val="Standaard"/>
+    <w:next w:val="Standaard"/>
+    <w:link w:val="TitelChar"/>
     <w:uiPriority w:val="10"/>
     <w:qFormat/>
     <w:rsid w:val="00DE73A8"/>
@@ -2637,10 +2655,10 @@
       <w:szCs w:val="52"/>
     </w:rPr>
   </w:style>
-  <w:style w:type="character" w:customStyle="1" w:styleId="TitleChar">
-    <w:name w:val="Title Char"/>
-    <w:basedOn w:val="DefaultParagraphFont"/>
-    <w:link w:val="Title"/>
+  <w:style w:type="character" w:customStyle="1" w:styleId="TitelChar">
+    <w:name w:val="Titel Char"/>
+    <w:basedOn w:val="Standaardalinea-lettertype"/>
+    <w:link w:val="Titel"/>
     <w:uiPriority w:val="10"/>
     <w:rsid w:val="00DE73A8"/>
     <w:rPr>
@@ -2653,11 +2671,11 @@
       <w:szCs w:val="52"/>
     </w:rPr>
   </w:style>
-  <w:style w:type="paragraph" w:styleId="Subtitle">
+  <w:style w:type="paragraph" w:styleId="Ondertitel">
     <w:name w:val="Subtitle"/>
-    <w:basedOn w:val="Normal"/>
-    <w:next w:val="Normal"/>
-    <w:link w:val="SubtitleChar"/>
+    <w:basedOn w:val="Standaard"/>
+    <w:next w:val="Standaard"/>
+    <w:link w:val="OndertitelChar"/>
     <w:uiPriority w:val="11"/>
     <w:qFormat/>
     <w:rsid w:val="00DE73A8"/>
@@ -2679,10 +2697,10 @@
       <w:szCs w:val="24"/>
     </w:rPr>
   </w:style>
-  <w:style w:type="character" w:customStyle="1" w:styleId="SubtitleChar">
-    <w:name w:val="Subtitle Char"/>
-    <w:basedOn w:val="DefaultParagraphFont"/>
-    <w:link w:val="Subtitle"/>
+  <w:style w:type="character" w:customStyle="1" w:styleId="OndertitelChar">
+    <w:name w:val="Ondertitel Char"/>
+    <w:basedOn w:val="Standaardalinea-lettertype"/>
+    <w:link w:val="Ondertitel"/>
     <w:uiPriority w:val="11"/>
     <w:rsid w:val="00DE73A8"/>
     <w:rPr>
@@ -2696,7 +2714,7 @@
       <w:szCs w:val="24"/>
     </w:rPr>
   </w:style>
-  <w:style w:type="character" w:styleId="Strong">
+  <w:style w:type="character" w:styleId="Zwaar">
     <w:name w:val="Strong"/>
     <w:uiPriority w:val="22"/>
     <w:qFormat/>
@@ -2706,7 +2724,7 @@
       <w:bCs/>
     </w:rPr>
   </w:style>
-  <w:style w:type="character" w:styleId="Emphasis">
+  <w:style w:type="character" w:styleId="Nadruk">
     <w:name w:val="Emphasis"/>
     <w:uiPriority w:val="20"/>
     <w:qFormat/>
@@ -2716,9 +2734,9 @@
       <w:iCs/>
     </w:rPr>
   </w:style>
-  <w:style w:type="paragraph" w:styleId="NoSpacing">
+  <w:style w:type="paragraph" w:styleId="Geenafstand">
     <w:name w:val="No Spacing"/>
-    <w:basedOn w:val="Normal"/>
+    <w:basedOn w:val="Standaard"/>
     <w:uiPriority w:val="1"/>
     <w:qFormat/>
     <w:rsid w:val="00DE73A8"/>
@@ -2726,9 +2744,9 @@
       <w:spacing w:after="0" w:line="240" w:lineRule="auto"/>
     </w:pPr>
   </w:style>
-  <w:style w:type="paragraph" w:styleId="ListParagraph">
+  <w:style w:type="paragraph" w:styleId="Lijstalinea">
     <w:name w:val="List Paragraph"/>
-    <w:basedOn w:val="Normal"/>
+    <w:basedOn w:val="Standaard"/>
     <w:uiPriority w:val="34"/>
     <w:qFormat/>
     <w:rsid w:val="00DE73A8"/>
@@ -2737,11 +2755,11 @@
       <w:contextualSpacing/>
     </w:pPr>
   </w:style>
-  <w:style w:type="paragraph" w:styleId="Quote">
+  <w:style w:type="paragraph" w:styleId="Citaat">
     <w:name w:val="Quote"/>
-    <w:basedOn w:val="Normal"/>
-    <w:next w:val="Normal"/>
-    <w:link w:val="QuoteChar"/>
+    <w:basedOn w:val="Standaard"/>
+    <w:next w:val="Standaard"/>
+    <w:link w:val="CitaatChar"/>
     <w:uiPriority w:val="29"/>
     <w:qFormat/>
     <w:rsid w:val="00DE73A8"/>
@@ -2752,10 +2770,10 @@
       <w:color w:val="000000" w:themeColor="text1"/>
     </w:rPr>
   </w:style>
-  <w:style w:type="character" w:customStyle="1" w:styleId="QuoteChar">
-    <w:name w:val="Quote Char"/>
-    <w:basedOn w:val="DefaultParagraphFont"/>
-    <w:link w:val="Quote"/>
+  <w:style w:type="character" w:customStyle="1" w:styleId="CitaatChar">
+    <w:name w:val="Citaat Char"/>
+    <w:basedOn w:val="Standaardalinea-lettertype"/>
+    <w:link w:val="Citaat"/>
     <w:uiPriority w:val="29"/>
     <w:rsid w:val="00DE73A8"/>
     <w:rPr>
@@ -2766,11 +2784,11 @@
       <w:sz w:val="20"/>
     </w:rPr>
   </w:style>
-  <w:style w:type="paragraph" w:styleId="IntenseQuote">
+  <w:style w:type="paragraph" w:styleId="Duidelijkcitaat">
     <w:name w:val="Intense Quote"/>
-    <w:basedOn w:val="Normal"/>
-    <w:next w:val="Normal"/>
-    <w:link w:val="IntenseQuoteChar"/>
+    <w:basedOn w:val="Standaard"/>
+    <w:next w:val="Standaard"/>
+    <w:link w:val="DuidelijkcitaatChar"/>
     <w:uiPriority w:val="30"/>
     <w:qFormat/>
     <w:rsid w:val="00DE73A8"/>
@@ -2790,10 +2808,10 @@
       <w:color w:val="4F81BD" w:themeColor="accent1"/>
     </w:rPr>
   </w:style>
-  <w:style w:type="character" w:customStyle="1" w:styleId="IntenseQuoteChar">
-    <w:name w:val="Intense Quote Char"/>
-    <w:basedOn w:val="DefaultParagraphFont"/>
-    <w:link w:val="IntenseQuote"/>
+  <w:style w:type="character" w:customStyle="1" w:styleId="DuidelijkcitaatChar">
+    <w:name w:val="Duidelijk citaat Char"/>
+    <w:basedOn w:val="Standaardalinea-lettertype"/>
+    <w:link w:val="Duidelijkcitaat"/>
     <w:uiPriority w:val="30"/>
     <w:rsid w:val="00DE73A8"/>
     <w:rPr>
@@ -2806,7 +2824,7 @@
       <w:sz w:val="20"/>
     </w:rPr>
   </w:style>
-  <w:style w:type="character" w:styleId="SubtleEmphasis">
+  <w:style w:type="character" w:styleId="Subtielebenadrukking">
     <w:name w:val="Subtle Emphasis"/>
     <w:uiPriority w:val="19"/>
     <w:qFormat/>
@@ -2820,7 +2838,7 @@
       <w:sz w:val="20"/>
     </w:rPr>
   </w:style>
-  <w:style w:type="character" w:styleId="IntenseEmphasis">
+  <w:style w:type="character" w:styleId="Intensievebenadrukking">
     <w:name w:val="Intense Emphasis"/>
     <w:uiPriority w:val="21"/>
     <w:qFormat/>
@@ -2833,7 +2851,7 @@
       <w:color w:val="4F81BD" w:themeColor="accent1"/>
     </w:rPr>
   </w:style>
-  <w:style w:type="character" w:styleId="SubtleReference">
+  <w:style w:type="character" w:styleId="Subtieleverwijzing">
     <w:name w:val="Subtle Reference"/>
     <w:uiPriority w:val="31"/>
     <w:qFormat/>
@@ -2844,7 +2862,7 @@
       <w:u w:val="single"/>
     </w:rPr>
   </w:style>
-  <w:style w:type="character" w:styleId="IntenseReference">
+  <w:style w:type="character" w:styleId="Intensieveverwijzing">
     <w:name w:val="Intense Reference"/>
     <w:uiPriority w:val="32"/>
     <w:qFormat/>
@@ -2858,7 +2876,7 @@
       <w:u w:val="single"/>
     </w:rPr>
   </w:style>
-  <w:style w:type="character" w:styleId="BookTitle">
+  <w:style w:type="character" w:styleId="Titelvanboek">
     <w:name w:val="Book Title"/>
     <w:uiPriority w:val="33"/>
     <w:qFormat/>
@@ -2870,10 +2888,10 @@
       <w:spacing w:val="5"/>
     </w:rPr>
   </w:style>
-  <w:style w:type="paragraph" w:styleId="TOCHeading">
+  <w:style w:type="paragraph" w:styleId="Kopvaninhoudsopgave">
     <w:name w:val="TOC Heading"/>
-    <w:basedOn w:val="Heading1"/>
-    <w:next w:val="Normal"/>
+    <w:basedOn w:val="Kop1"/>
+    <w:next w:val="Standaard"/>
     <w:uiPriority w:val="39"/>
     <w:semiHidden/>
     <w:unhideWhenUsed/>
@@ -2890,9 +2908,9 @@
       <w:color w:val="365F91" w:themeColor="accent1" w:themeShade="BF"/>
     </w:rPr>
   </w:style>
-  <w:style w:type="table" w:styleId="TableGrid">
+  <w:style w:type="table" w:styleId="Tabelraster">
     <w:name w:val="Table Grid"/>
-    <w:basedOn w:val="TableNormal"/>
+    <w:basedOn w:val="Standaardtabel"/>
     <w:uiPriority w:val="59"/>
     <w:rsid w:val="00876FD5"/>
     <w:pPr>
@@ -2909,9 +2927,9 @@
       </w:tblBorders>
     </w:tblPr>
   </w:style>
-  <w:style w:type="table" w:styleId="PlainTable3">
+  <w:style w:type="table" w:styleId="Onopgemaaktetabel3">
     <w:name w:val="Plain Table 3"/>
-    <w:basedOn w:val="TableNormal"/>
+    <w:basedOn w:val="Standaardtabel"/>
     <w:uiPriority w:val="43"/>
     <w:rsid w:val="00651AC6"/>
     <w:pPr>
@@ -3295,7 +3313,7 @@
 </file>
 
 <file path=customXml/itemProps1.xml><?xml version="1.0" encoding="utf-8"?>
-<ds:datastoreItem xmlns:ds="http://schemas.openxmlformats.org/officeDocument/2006/customXml" ds:itemID="{5D54C3CD-8898-4F10-8868-AC26C9728EF1}">
+<ds:datastoreItem xmlns:ds="http://schemas.openxmlformats.org/officeDocument/2006/customXml" ds:itemID="{7F225C9B-DE1A-4CF7-B736-629160F50A8C}">
   <ds:schemaRefs>
     <ds:schemaRef ds:uri="http://schemas.openxmlformats.org/officeDocument/2006/bibliography"/>
   </ds:schemaRefs>
